--- a/docs/ПЗ.docx
+++ b/docs/ПЗ.docx
@@ -181,19 +181,8 @@
                 <w:sz w:val="24"/>
                 <w:szCs w:val="24"/>
               </w:rPr>
-              <w:t xml:space="preserve">_______________ И. Ю. </w:t>
-            </w:r>
-            <w:proofErr w:type="spellStart"/>
-            <w:r>
-              <w:rPr>
-                <w:rFonts w:ascii="Times New Roman" w:hAnsi="Times New Roman" w:cs="Times New Roman"/>
-                <w:b w:val="0"/>
-                <w:sz w:val="24"/>
-                <w:szCs w:val="24"/>
-              </w:rPr>
-              <w:t>Самоненко</w:t>
-            </w:r>
-            <w:proofErr w:type="spellEnd"/>
+              <w:t>_______________ И. Ю. Самоненко</w:t>
+            </w:r>
             <w:r>
               <w:rPr>
                 <w:rFonts w:ascii="Times New Roman" w:hAnsi="Times New Roman" w:cs="Times New Roman"/>
@@ -268,27 +257,7 @@
                 <w:szCs w:val="24"/>
               </w:rPr>
               <w:br/>
-              <w:t xml:space="preserve">профессор департамента программной инженерии, канд. </w:t>
-            </w:r>
-            <w:proofErr w:type="spellStart"/>
-            <w:r>
-              <w:rPr>
-                <w:rFonts w:ascii="Times New Roman" w:hAnsi="Times New Roman" w:cs="Times New Roman"/>
-                <w:b w:val="0"/>
-                <w:sz w:val="24"/>
-                <w:szCs w:val="24"/>
-              </w:rPr>
-              <w:t>техн</w:t>
-            </w:r>
-            <w:proofErr w:type="spellEnd"/>
-            <w:r>
-              <w:rPr>
-                <w:rFonts w:ascii="Times New Roman" w:hAnsi="Times New Roman" w:cs="Times New Roman"/>
-                <w:b w:val="0"/>
-                <w:sz w:val="24"/>
-                <w:szCs w:val="24"/>
-              </w:rPr>
-              <w:t>. наук</w:t>
+              <w:t>профессор департамента программной инженерии, канд. техн. наук</w:t>
             </w:r>
             <w:r>
               <w:rPr>
@@ -446,29 +415,7 @@
                 <w:sz w:val="24"/>
                 <w:szCs w:val="24"/>
               </w:rPr>
-              <w:t xml:space="preserve">Инв. № </w:t>
-            </w:r>
-            <w:proofErr w:type="spellStart"/>
-            <w:r>
-              <w:rPr>
-                <w:rFonts w:ascii="Times New Roman" w:hAnsi="Times New Roman" w:cs="Times New Roman"/>
-                <w:b/>
-                <w:i/>
-                <w:sz w:val="24"/>
-                <w:szCs w:val="24"/>
-              </w:rPr>
-              <w:t>дубл</w:t>
-            </w:r>
-            <w:proofErr w:type="spellEnd"/>
-            <w:r>
-              <w:rPr>
-                <w:rFonts w:ascii="Times New Roman" w:hAnsi="Times New Roman" w:cs="Times New Roman"/>
-                <w:b/>
-                <w:i/>
-                <w:sz w:val="24"/>
-                <w:szCs w:val="24"/>
-              </w:rPr>
-              <w:t>.</w:t>
+              <w:t>Инв. № дубл.</w:t>
             </w:r>
           </w:p>
         </w:tc>
@@ -514,7 +461,6 @@
                 <w:szCs w:val="24"/>
               </w:rPr>
             </w:pPr>
-            <w:proofErr w:type="spellStart"/>
             <w:r>
               <w:rPr>
                 <w:rFonts w:ascii="Times New Roman" w:hAnsi="Times New Roman" w:cs="Times New Roman"/>
@@ -523,18 +469,7 @@
                 <w:sz w:val="24"/>
                 <w:szCs w:val="24"/>
               </w:rPr>
-              <w:t>Взам</w:t>
-            </w:r>
-            <w:proofErr w:type="spellEnd"/>
-            <w:r>
-              <w:rPr>
-                <w:rFonts w:ascii="Times New Roman" w:hAnsi="Times New Roman" w:cs="Times New Roman"/>
-                <w:b/>
-                <w:i/>
-                <w:sz w:val="24"/>
-                <w:szCs w:val="24"/>
-              </w:rPr>
-              <w:t>. инв. №</w:t>
+              <w:t>Взам. инв. №</w:t>
             </w:r>
           </w:p>
         </w:tc>
@@ -1136,25 +1071,7 @@
                 <w:sz w:val="24"/>
                 <w:szCs w:val="24"/>
               </w:rPr>
-              <w:t xml:space="preserve">Инв. № </w:t>
-            </w:r>
-            <w:proofErr w:type="spellStart"/>
-            <w:r>
-              <w:rPr>
-                <w:rFonts w:ascii="Times New Roman" w:hAnsi="Times New Roman" w:cs="Times New Roman"/>
-                <w:sz w:val="24"/>
-                <w:szCs w:val="24"/>
-              </w:rPr>
-              <w:t>дубл</w:t>
-            </w:r>
-            <w:proofErr w:type="spellEnd"/>
-            <w:r>
-              <w:rPr>
-                <w:rFonts w:ascii="Times New Roman" w:hAnsi="Times New Roman" w:cs="Times New Roman"/>
-                <w:sz w:val="24"/>
-                <w:szCs w:val="24"/>
-              </w:rPr>
-              <w:t>.</w:t>
+              <w:t>Инв. № дубл.</w:t>
             </w:r>
           </w:p>
         </w:tc>
@@ -1196,23 +1113,13 @@
                 <w:szCs w:val="24"/>
               </w:rPr>
             </w:pPr>
-            <w:proofErr w:type="spellStart"/>
-            <w:r>
-              <w:rPr>
-                <w:rFonts w:ascii="Times New Roman" w:hAnsi="Times New Roman" w:cs="Times New Roman"/>
-                <w:sz w:val="24"/>
-                <w:szCs w:val="24"/>
-              </w:rPr>
-              <w:t>Взам</w:t>
-            </w:r>
-            <w:proofErr w:type="spellEnd"/>
-            <w:r>
-              <w:rPr>
-                <w:rFonts w:ascii="Times New Roman" w:hAnsi="Times New Roman" w:cs="Times New Roman"/>
-                <w:sz w:val="24"/>
-                <w:szCs w:val="24"/>
-              </w:rPr>
-              <w:t>. инв. №</w:t>
+            <w:r>
+              <w:rPr>
+                <w:rFonts w:ascii="Times New Roman" w:hAnsi="Times New Roman" w:cs="Times New Roman"/>
+                <w:sz w:val="24"/>
+                <w:szCs w:val="24"/>
+              </w:rPr>
+              <w:t>Взам. инв. №</w:t>
             </w:r>
           </w:p>
         </w:tc>
@@ -1655,7 +1562,7 @@
             </w:rPr>
             <w:fldChar w:fldCharType="separate"/>
           </w:r>
-          <w:hyperlink w:anchor="_Toc37601132" w:history="1">
+          <w:hyperlink w:anchor="_Toc37622216" w:history="1">
             <w:r>
               <w:rPr>
                 <w:rStyle w:val="a9"/>
@@ -1684,7 +1591,7 @@
                 <w:noProof/>
                 <w:webHidden/>
               </w:rPr>
-              <w:instrText xml:space="preserve"> PAGEREF _Toc37601132 \h </w:instrText>
+              <w:instrText xml:space="preserve"> PAGEREF _Toc37622216 \h </w:instrText>
             </w:r>
             <w:r>
               <w:rPr>
@@ -1727,7 +1634,7 @@
               <w:lang w:eastAsia="ru-RU"/>
             </w:rPr>
           </w:pPr>
-          <w:hyperlink w:anchor="_Toc37601133" w:history="1">
+          <w:hyperlink w:anchor="_Toc37622217" w:history="1">
             <w:r>
               <w:rPr>
                 <w:rStyle w:val="a9"/>
@@ -1756,7 +1663,7 @@
                 <w:noProof/>
                 <w:webHidden/>
               </w:rPr>
-              <w:instrText xml:space="preserve"> PAGEREF _Toc37601133 \h </w:instrText>
+              <w:instrText xml:space="preserve"> PAGEREF _Toc37622217 \h </w:instrText>
             </w:r>
             <w:r>
               <w:rPr>
@@ -1799,7 +1706,7 @@
               <w:lang w:eastAsia="ru-RU"/>
             </w:rPr>
           </w:pPr>
-          <w:hyperlink w:anchor="_Toc37601134" w:history="1">
+          <w:hyperlink w:anchor="_Toc37622218" w:history="1">
             <w:r>
               <w:rPr>
                 <w:rStyle w:val="a9"/>
@@ -1828,7 +1735,7 @@
                 <w:noProof/>
                 <w:webHidden/>
               </w:rPr>
-              <w:instrText xml:space="preserve"> PAGEREF _Toc37601134 \h </w:instrText>
+              <w:instrText xml:space="preserve"> PAGEREF _Toc37622218 \h </w:instrText>
             </w:r>
             <w:r>
               <w:rPr>
@@ -1871,7 +1778,7 @@
               <w:lang w:eastAsia="ru-RU"/>
             </w:rPr>
           </w:pPr>
-          <w:hyperlink w:anchor="_Toc37601135" w:history="1">
+          <w:hyperlink w:anchor="_Toc37622219" w:history="1">
             <w:r>
               <w:rPr>
                 <w:rStyle w:val="a9"/>
@@ -1900,7 +1807,7 @@
                 <w:noProof/>
                 <w:webHidden/>
               </w:rPr>
-              <w:instrText xml:space="preserve"> PAGEREF _Toc37601135 \h </w:instrText>
+              <w:instrText xml:space="preserve"> PAGEREF _Toc37622219 \h </w:instrText>
             </w:r>
             <w:r>
               <w:rPr>
@@ -1943,7 +1850,7 @@
               <w:lang w:eastAsia="ru-RU"/>
             </w:rPr>
           </w:pPr>
-          <w:hyperlink w:anchor="_Toc37601136" w:history="1">
+          <w:hyperlink w:anchor="_Toc37622220" w:history="1">
             <w:r>
               <w:rPr>
                 <w:rStyle w:val="a9"/>
@@ -1972,7 +1879,7 @@
                 <w:noProof/>
                 <w:webHidden/>
               </w:rPr>
-              <w:instrText xml:space="preserve"> PAGEREF _Toc37601136 \h </w:instrText>
+              <w:instrText xml:space="preserve"> PAGEREF _Toc37622220 \h </w:instrText>
             </w:r>
             <w:r>
               <w:rPr>
@@ -2015,7 +1922,7 @@
               <w:lang w:eastAsia="ru-RU"/>
             </w:rPr>
           </w:pPr>
-          <w:hyperlink w:anchor="_Toc37601137" w:history="1">
+          <w:hyperlink w:anchor="_Toc37622221" w:history="1">
             <w:r>
               <w:rPr>
                 <w:rStyle w:val="a9"/>
@@ -2044,7 +1951,7 @@
                 <w:noProof/>
                 <w:webHidden/>
               </w:rPr>
-              <w:instrText xml:space="preserve"> PAGEREF _Toc37601137 \h </w:instrText>
+              <w:instrText xml:space="preserve"> PAGEREF _Toc37622221 \h </w:instrText>
             </w:r>
             <w:r>
               <w:rPr>
@@ -2087,7 +1994,7 @@
               <w:lang w:eastAsia="ru-RU"/>
             </w:rPr>
           </w:pPr>
-          <w:hyperlink w:anchor="_Toc37601138" w:history="1">
+          <w:hyperlink w:anchor="_Toc37622222" w:history="1">
             <w:r>
               <w:rPr>
                 <w:rStyle w:val="a9"/>
@@ -2116,7 +2023,7 @@
                 <w:noProof/>
                 <w:webHidden/>
               </w:rPr>
-              <w:instrText xml:space="preserve"> PAGEREF _Toc37601138 \h </w:instrText>
+              <w:instrText xml:space="preserve"> PAGEREF _Toc37622222 \h </w:instrText>
             </w:r>
             <w:r>
               <w:rPr>
@@ -2159,7 +2066,7 @@
               <w:lang w:eastAsia="ru-RU"/>
             </w:rPr>
           </w:pPr>
-          <w:hyperlink w:anchor="_Toc37601139" w:history="1">
+          <w:hyperlink w:anchor="_Toc37622223" w:history="1">
             <w:r>
               <w:rPr>
                 <w:rStyle w:val="a9"/>
@@ -2188,7 +2095,7 @@
                 <w:noProof/>
                 <w:webHidden/>
               </w:rPr>
-              <w:instrText xml:space="preserve"> PAGEREF _Toc37601139 \h </w:instrText>
+              <w:instrText xml:space="preserve"> PAGEREF _Toc37622223 \h </w:instrText>
             </w:r>
             <w:r>
               <w:rPr>
@@ -2231,7 +2138,7 @@
               <w:lang w:eastAsia="ru-RU"/>
             </w:rPr>
           </w:pPr>
-          <w:hyperlink w:anchor="_Toc37601140" w:history="1">
+          <w:hyperlink w:anchor="_Toc37622224" w:history="1">
             <w:r>
               <w:rPr>
                 <w:rStyle w:val="a9"/>
@@ -2260,7 +2167,7 @@
                 <w:noProof/>
                 <w:webHidden/>
               </w:rPr>
-              <w:instrText xml:space="preserve"> PAGEREF _Toc37601140 \h </w:instrText>
+              <w:instrText xml:space="preserve"> PAGEREF _Toc37622224 \h </w:instrText>
             </w:r>
             <w:r>
               <w:rPr>
@@ -2303,7 +2210,7 @@
               <w:lang w:eastAsia="ru-RU"/>
             </w:rPr>
           </w:pPr>
-          <w:hyperlink w:anchor="_Toc37601141" w:history="1">
+          <w:hyperlink w:anchor="_Toc37622225" w:history="1">
             <w:r>
               <w:rPr>
                 <w:rStyle w:val="a9"/>
@@ -2332,7 +2239,7 @@
                 <w:noProof/>
                 <w:webHidden/>
               </w:rPr>
-              <w:instrText xml:space="preserve"> PAGEREF _Toc37601141 \h </w:instrText>
+              <w:instrText xml:space="preserve"> PAGEREF _Toc37622225 \h </w:instrText>
             </w:r>
             <w:r>
               <w:rPr>
@@ -2375,7 +2282,7 @@
               <w:lang w:eastAsia="ru-RU"/>
             </w:rPr>
           </w:pPr>
-          <w:hyperlink w:anchor="_Toc37601142" w:history="1">
+          <w:hyperlink w:anchor="_Toc37622226" w:history="1">
             <w:r>
               <w:rPr>
                 <w:rStyle w:val="a9"/>
@@ -2404,7 +2311,7 @@
                 <w:noProof/>
                 <w:webHidden/>
               </w:rPr>
-              <w:instrText xml:space="preserve"> PAGEREF _Toc37601142 \h </w:instrText>
+              <w:instrText xml:space="preserve"> PAGEREF _Toc37622226 \h </w:instrText>
             </w:r>
             <w:r>
               <w:rPr>
@@ -2447,7 +2354,7 @@
               <w:lang w:eastAsia="ru-RU"/>
             </w:rPr>
           </w:pPr>
-          <w:hyperlink w:anchor="_Toc37601143" w:history="1">
+          <w:hyperlink w:anchor="_Toc37622227" w:history="1">
             <w:r>
               <w:rPr>
                 <w:rStyle w:val="a9"/>
@@ -2476,7 +2383,7 @@
                 <w:noProof/>
                 <w:webHidden/>
               </w:rPr>
-              <w:instrText xml:space="preserve"> PAGEREF _Toc37601143 \h </w:instrText>
+              <w:instrText xml:space="preserve"> PAGEREF _Toc37622227 \h </w:instrText>
             </w:r>
             <w:r>
               <w:rPr>
@@ -2519,7 +2426,7 @@
               <w:lang w:eastAsia="ru-RU"/>
             </w:rPr>
           </w:pPr>
-          <w:hyperlink w:anchor="_Toc37601144" w:history="1">
+          <w:hyperlink w:anchor="_Toc37622228" w:history="1">
             <w:r>
               <w:rPr>
                 <w:rStyle w:val="a9"/>
@@ -2548,7 +2455,7 @@
                 <w:noProof/>
                 <w:webHidden/>
               </w:rPr>
-              <w:instrText xml:space="preserve"> PAGEREF _Toc37601144 \h </w:instrText>
+              <w:instrText xml:space="preserve"> PAGEREF _Toc37622228 \h </w:instrText>
             </w:r>
             <w:r>
               <w:rPr>
@@ -2591,7 +2498,7 @@
               <w:lang w:eastAsia="ru-RU"/>
             </w:rPr>
           </w:pPr>
-          <w:hyperlink w:anchor="_Toc37601145" w:history="1">
+          <w:hyperlink w:anchor="_Toc37622229" w:history="1">
             <w:r>
               <w:rPr>
                 <w:rStyle w:val="a9"/>
@@ -2620,7 +2527,7 @@
                 <w:noProof/>
                 <w:webHidden/>
               </w:rPr>
-              <w:instrText xml:space="preserve"> PAGEREF _Toc37601145 \h </w:instrText>
+              <w:instrText xml:space="preserve"> PAGEREF _Toc37622229 \h </w:instrText>
             </w:r>
             <w:r>
               <w:rPr>
@@ -2663,7 +2570,7 @@
               <w:lang w:eastAsia="ru-RU"/>
             </w:rPr>
           </w:pPr>
-          <w:hyperlink w:anchor="_Toc37601146" w:history="1">
+          <w:hyperlink w:anchor="_Toc37622230" w:history="1">
             <w:r>
               <w:rPr>
                 <w:rStyle w:val="a9"/>
@@ -2692,7 +2599,7 @@
                 <w:noProof/>
                 <w:webHidden/>
               </w:rPr>
-              <w:instrText xml:space="preserve"> PAGEREF _Toc37601146 \h </w:instrText>
+              <w:instrText xml:space="preserve"> PAGEREF _Toc37622230 \h </w:instrText>
             </w:r>
             <w:r>
               <w:rPr>
@@ -2735,7 +2642,7 @@
               <w:lang w:eastAsia="ru-RU"/>
             </w:rPr>
           </w:pPr>
-          <w:hyperlink w:anchor="_Toc37601147" w:history="1">
+          <w:hyperlink w:anchor="_Toc37622231" w:history="1">
             <w:r>
               <w:rPr>
                 <w:rStyle w:val="a9"/>
@@ -2764,7 +2671,7 @@
                 <w:noProof/>
                 <w:webHidden/>
               </w:rPr>
-              <w:instrText xml:space="preserve"> PAGEREF _Toc37601147 \h </w:instrText>
+              <w:instrText xml:space="preserve"> PAGEREF _Toc37622231 \h </w:instrText>
             </w:r>
             <w:r>
               <w:rPr>
@@ -2807,7 +2714,7 @@
               <w:lang w:eastAsia="ru-RU"/>
             </w:rPr>
           </w:pPr>
-          <w:hyperlink w:anchor="_Toc37601148" w:history="1">
+          <w:hyperlink w:anchor="_Toc37622232" w:history="1">
             <w:r>
               <w:rPr>
                 <w:rStyle w:val="a9"/>
@@ -2855,7 +2762,7 @@
                 <w:noProof/>
                 <w:webHidden/>
               </w:rPr>
-              <w:instrText xml:space="preserve"> PAGEREF _Toc37601148 \h </w:instrText>
+              <w:instrText xml:space="preserve"> PAGEREF _Toc37622232 \h </w:instrText>
             </w:r>
             <w:r>
               <w:rPr>
@@ -2898,7 +2805,7 @@
               <w:lang w:eastAsia="ru-RU"/>
             </w:rPr>
           </w:pPr>
-          <w:hyperlink w:anchor="_Toc37601149" w:history="1">
+          <w:hyperlink w:anchor="_Toc37622233" w:history="1">
             <w:r>
               <w:rPr>
                 <w:rStyle w:val="a9"/>
@@ -2927,7 +2834,7 @@
                 <w:noProof/>
                 <w:webHidden/>
               </w:rPr>
-              <w:instrText xml:space="preserve"> PAGEREF _Toc37601149 \h </w:instrText>
+              <w:instrText xml:space="preserve"> PAGEREF _Toc37622233 \h </w:instrText>
             </w:r>
             <w:r>
               <w:rPr>
@@ -2970,7 +2877,7 @@
               <w:lang w:eastAsia="ru-RU"/>
             </w:rPr>
           </w:pPr>
-          <w:hyperlink w:anchor="_Toc37601150" w:history="1">
+          <w:hyperlink w:anchor="_Toc37622234" w:history="1">
             <w:r>
               <w:rPr>
                 <w:rStyle w:val="a9"/>
@@ -2999,7 +2906,7 @@
                 <w:noProof/>
                 <w:webHidden/>
               </w:rPr>
-              <w:instrText xml:space="preserve"> PAGEREF _Toc37601150 \h </w:instrText>
+              <w:instrText xml:space="preserve"> PAGEREF _Toc37622234 \h </w:instrText>
             </w:r>
             <w:r>
               <w:rPr>
@@ -3042,7 +2949,7 @@
               <w:lang w:eastAsia="ru-RU"/>
             </w:rPr>
           </w:pPr>
-          <w:hyperlink w:anchor="_Toc37601151" w:history="1">
+          <w:hyperlink w:anchor="_Toc37622235" w:history="1">
             <w:r>
               <w:rPr>
                 <w:rStyle w:val="a9"/>
@@ -3071,7 +2978,7 @@
                 <w:noProof/>
                 <w:webHidden/>
               </w:rPr>
-              <w:instrText xml:space="preserve"> PAGEREF _Toc37601151 \h </w:instrText>
+              <w:instrText xml:space="preserve"> PAGEREF _Toc37622235 \h </w:instrText>
             </w:r>
             <w:r>
               <w:rPr>
@@ -3114,7 +3021,7 @@
               <w:lang w:eastAsia="ru-RU"/>
             </w:rPr>
           </w:pPr>
-          <w:hyperlink w:anchor="_Toc37601152" w:history="1">
+          <w:hyperlink w:anchor="_Toc37622236" w:history="1">
             <w:r>
               <w:rPr>
                 <w:rStyle w:val="a9"/>
@@ -3143,7 +3050,7 @@
                 <w:noProof/>
                 <w:webHidden/>
               </w:rPr>
-              <w:instrText xml:space="preserve"> PAGEREF _Toc37601152 \h </w:instrText>
+              <w:instrText xml:space="preserve"> PAGEREF _Toc37622236 \h </w:instrText>
             </w:r>
             <w:r>
               <w:rPr>
@@ -3186,7 +3093,7 @@
               <w:lang w:eastAsia="ru-RU"/>
             </w:rPr>
           </w:pPr>
-          <w:hyperlink w:anchor="_Toc37601153" w:history="1">
+          <w:hyperlink w:anchor="_Toc37622237" w:history="1">
             <w:r>
               <w:rPr>
                 <w:rStyle w:val="a9"/>
@@ -3215,7 +3122,7 @@
                 <w:noProof/>
                 <w:webHidden/>
               </w:rPr>
-              <w:instrText xml:space="preserve"> PAGEREF _Toc37601153 \h </w:instrText>
+              <w:instrText xml:space="preserve"> PAGEREF _Toc37622237 \h </w:instrText>
             </w:r>
             <w:r>
               <w:rPr>
@@ -3258,7 +3165,7 @@
               <w:lang w:eastAsia="ru-RU"/>
             </w:rPr>
           </w:pPr>
-          <w:hyperlink w:anchor="_Toc37601154" w:history="1">
+          <w:hyperlink w:anchor="_Toc37622238" w:history="1">
             <w:r>
               <w:rPr>
                 <w:rStyle w:val="a9"/>
@@ -3287,7 +3194,7 @@
                 <w:noProof/>
                 <w:webHidden/>
               </w:rPr>
-              <w:instrText xml:space="preserve"> PAGEREF _Toc37601154 \h </w:instrText>
+              <w:instrText xml:space="preserve"> PAGEREF _Toc37622238 \h </w:instrText>
             </w:r>
             <w:r>
               <w:rPr>
@@ -3330,7 +3237,7 @@
               <w:lang w:eastAsia="ru-RU"/>
             </w:rPr>
           </w:pPr>
-          <w:hyperlink w:anchor="_Toc37601155" w:history="1">
+          <w:hyperlink w:anchor="_Toc37622239" w:history="1">
             <w:r>
               <w:rPr>
                 <w:rStyle w:val="a9"/>
@@ -3359,7 +3266,7 @@
                 <w:noProof/>
                 <w:webHidden/>
               </w:rPr>
-              <w:instrText xml:space="preserve"> PAGEREF _Toc37601155 \h </w:instrText>
+              <w:instrText xml:space="preserve"> PAGEREF _Toc37622239 \h </w:instrText>
             </w:r>
             <w:r>
               <w:rPr>
@@ -3402,7 +3309,7 @@
               <w:lang w:eastAsia="ru-RU"/>
             </w:rPr>
           </w:pPr>
-          <w:hyperlink w:anchor="_Toc37601156" w:history="1">
+          <w:hyperlink w:anchor="_Toc37622240" w:history="1">
             <w:r>
               <w:rPr>
                 <w:rStyle w:val="a9"/>
@@ -3431,7 +3338,7 @@
                 <w:noProof/>
                 <w:webHidden/>
               </w:rPr>
-              <w:instrText xml:space="preserve"> PAGEREF _Toc37601156 \h </w:instrText>
+              <w:instrText xml:space="preserve"> PAGEREF _Toc37622240 \h </w:instrText>
             </w:r>
             <w:r>
               <w:rPr>
@@ -3474,7 +3381,7 @@
               <w:lang w:eastAsia="ru-RU"/>
             </w:rPr>
           </w:pPr>
-          <w:hyperlink w:anchor="_Toc37601157" w:history="1">
+          <w:hyperlink w:anchor="_Toc37622241" w:history="1">
             <w:r>
               <w:rPr>
                 <w:rStyle w:val="a9"/>
@@ -3503,7 +3410,7 @@
                 <w:noProof/>
                 <w:webHidden/>
               </w:rPr>
-              <w:instrText xml:space="preserve"> PAGEREF _Toc37601157 \h </w:instrText>
+              <w:instrText xml:space="preserve"> PAGEREF _Toc37622241 \h </w:instrText>
             </w:r>
             <w:r>
               <w:rPr>
@@ -3546,7 +3453,7 @@
               <w:lang w:eastAsia="ru-RU"/>
             </w:rPr>
           </w:pPr>
-          <w:hyperlink w:anchor="_Toc37601158" w:history="1">
+          <w:hyperlink w:anchor="_Toc37622242" w:history="1">
             <w:r>
               <w:rPr>
                 <w:rStyle w:val="a9"/>
@@ -3575,7 +3482,7 @@
                 <w:noProof/>
                 <w:webHidden/>
               </w:rPr>
-              <w:instrText xml:space="preserve"> PAGEREF _Toc37601158 \h </w:instrText>
+              <w:instrText xml:space="preserve"> PAGEREF _Toc37622242 \h </w:instrText>
             </w:r>
             <w:r>
               <w:rPr>
@@ -3618,7 +3525,7 @@
               <w:lang w:eastAsia="ru-RU"/>
             </w:rPr>
           </w:pPr>
-          <w:hyperlink w:anchor="_Toc37601159" w:history="1">
+          <w:hyperlink w:anchor="_Toc37622243" w:history="1">
             <w:r>
               <w:rPr>
                 <w:rStyle w:val="a9"/>
@@ -3647,7 +3554,7 @@
                 <w:noProof/>
                 <w:webHidden/>
               </w:rPr>
-              <w:instrText xml:space="preserve"> PAGEREF _Toc37601159 \h </w:instrText>
+              <w:instrText xml:space="preserve"> PAGEREF _Toc37622243 \h </w:instrText>
             </w:r>
             <w:r>
               <w:rPr>
@@ -3668,6 +3575,97 @@
                 <w:webHidden/>
               </w:rPr>
               <w:t>14</w:t>
+            </w:r>
+            <w:r>
+              <w:rPr>
+                <w:noProof/>
+                <w:webHidden/>
+              </w:rPr>
+              <w:fldChar w:fldCharType="end"/>
+            </w:r>
+          </w:hyperlink>
+        </w:p>
+        <w:p>
+          <w:pPr>
+            <w:pStyle w:val="11"/>
+            <w:tabs>
+              <w:tab w:val="right" w:leader="dot" w:pos="9345"/>
+            </w:tabs>
+            <w:rPr>
+              <w:rFonts w:eastAsiaTheme="minorEastAsia"/>
+              <w:noProof/>
+              <w:lang w:eastAsia="ru-RU"/>
+            </w:rPr>
+          </w:pPr>
+          <w:hyperlink w:anchor="_Toc37622244" w:history="1">
+            <w:r>
+              <w:rPr>
+                <w:rStyle w:val="a9"/>
+                <w:rFonts w:ascii="Times New Roman" w:hAnsi="Times New Roman" w:cs="Times New Roman"/>
+                <w:b/>
+                <w:noProof/>
+              </w:rPr>
+              <w:t xml:space="preserve">Приложение 3. Список использованных сторонних </w:t>
+            </w:r>
+            <w:r>
+              <w:rPr>
+                <w:rStyle w:val="a9"/>
+                <w:rFonts w:ascii="Times New Roman" w:hAnsi="Times New Roman" w:cs="Times New Roman"/>
+                <w:b/>
+                <w:noProof/>
+                <w:lang w:val="en-US"/>
+              </w:rPr>
+              <w:t>npm</w:t>
+            </w:r>
+            <w:r>
+              <w:rPr>
+                <w:rStyle w:val="a9"/>
+                <w:rFonts w:ascii="Times New Roman" w:hAnsi="Times New Roman" w:cs="Times New Roman"/>
+                <w:b/>
+                <w:noProof/>
+              </w:rPr>
+              <w:t>-модулей</w:t>
+            </w:r>
+            <w:r>
+              <w:rPr>
+                <w:noProof/>
+                <w:webHidden/>
+              </w:rPr>
+              <w:tab/>
+            </w:r>
+            <w:r>
+              <w:rPr>
+                <w:noProof/>
+                <w:webHidden/>
+              </w:rPr>
+              <w:fldChar w:fldCharType="begin"/>
+            </w:r>
+            <w:r>
+              <w:rPr>
+                <w:noProof/>
+                <w:webHidden/>
+              </w:rPr>
+              <w:instrText xml:space="preserve"> PAGEREF _Toc37622244 \h </w:instrText>
+            </w:r>
+            <w:r>
+              <w:rPr>
+                <w:noProof/>
+                <w:webHidden/>
+              </w:rPr>
+            </w:r>
+            <w:r>
+              <w:rPr>
+                <w:noProof/>
+                <w:webHidden/>
+              </w:rPr>
+              <w:fldChar w:fldCharType="separate"/>
+            </w:r>
+            <w:r>
+              <w:rPr>
+                <w:noProof/>
+                <w:webHidden/>
+              </w:rPr>
+              <w:t>20</w:t>
             </w:r>
             <w:r>
               <w:rPr>
@@ -3715,8 +3713,6 @@
         </w:rPr>
         <w:br w:type="page"/>
       </w:r>
-      <w:bookmarkStart w:id="1" w:name="_GoBack"/>
-      <w:bookmarkEnd w:id="1"/>
     </w:p>
     <w:p>
       <w:pPr>
@@ -3731,7 +3727,7 @@
           <w:szCs w:val="36"/>
         </w:rPr>
       </w:pPr>
-      <w:bookmarkStart w:id="2" w:name="_Toc37601132"/>
+      <w:bookmarkStart w:id="1" w:name="_Toc37622216"/>
       <w:r>
         <w:rPr>
           <w:rFonts w:ascii="Times New Roman" w:hAnsi="Times New Roman" w:cs="Times New Roman"/>
@@ -3743,7 +3739,7 @@
         <w:lastRenderedPageBreak/>
         <w:t>1. Введение</w:t>
       </w:r>
-      <w:bookmarkEnd w:id="2"/>
+      <w:bookmarkEnd w:id="1"/>
     </w:p>
     <w:p>
       <w:pPr>
@@ -3757,8 +3753,8 @@
           <w:szCs w:val="28"/>
         </w:rPr>
       </w:pPr>
-      <w:bookmarkStart w:id="3" w:name="_Toc450953933"/>
-      <w:bookmarkStart w:id="4" w:name="_Toc37601133"/>
+      <w:bookmarkStart w:id="2" w:name="_Toc450953933"/>
+      <w:bookmarkStart w:id="3" w:name="_Toc37622217"/>
       <w:r>
         <w:rPr>
           <w:rFonts w:ascii="Times New Roman" w:hAnsi="Times New Roman" w:cs="Times New Roman"/>
@@ -3769,8 +3765,8 @@
         </w:rPr>
         <w:t>1.1. Наименование программы</w:t>
       </w:r>
+      <w:bookmarkEnd w:id="2"/>
       <w:bookmarkEnd w:id="3"/>
-      <w:bookmarkEnd w:id="4"/>
     </w:p>
     <w:p>
       <w:pPr>
@@ -3828,7 +3824,7 @@
           <w:szCs w:val="28"/>
         </w:rPr>
       </w:pPr>
-      <w:bookmarkStart w:id="5" w:name="_Toc37601134"/>
+      <w:bookmarkStart w:id="4" w:name="_Toc37622218"/>
       <w:r>
         <w:rPr>
           <w:rFonts w:ascii="Times New Roman" w:hAnsi="Times New Roman" w:cs="Times New Roman"/>
@@ -3839,7 +3835,7 @@
         </w:rPr>
         <w:t>1.2. Основания для разработки</w:t>
       </w:r>
-      <w:bookmarkEnd w:id="5"/>
+      <w:bookmarkEnd w:id="4"/>
     </w:p>
     <w:p>
       <w:pPr>
@@ -3941,25 +3937,7 @@
           <w:sz w:val="24"/>
           <w:szCs w:val="24"/>
         </w:rPr>
-        <w:t xml:space="preserve">под руководством доцента департамента больших данных и информационного поиска ФКН И. Ю. </w:t>
-      </w:r>
-      <w:proofErr w:type="spellStart"/>
-      <w:r>
-        <w:rPr>
-          <w:rFonts w:ascii="Times New Roman" w:hAnsi="Times New Roman" w:cs="Times New Roman"/>
-          <w:sz w:val="24"/>
-          <w:szCs w:val="24"/>
-        </w:rPr>
-        <w:t>Самоненко</w:t>
-      </w:r>
-      <w:proofErr w:type="spellEnd"/>
-      <w:r>
-        <w:rPr>
-          <w:rFonts w:ascii="Times New Roman" w:hAnsi="Times New Roman" w:cs="Times New Roman"/>
-          <w:sz w:val="24"/>
-          <w:szCs w:val="24"/>
-        </w:rPr>
-        <w:t>.</w:t>
+        <w:t>под руководством доцента департамента больших данных и информационного поиска ФКН И. Ю. Самоненко.</w:t>
       </w:r>
     </w:p>
     <w:p>
@@ -3992,7 +3970,7 @@
           <w:szCs w:val="36"/>
         </w:rPr>
       </w:pPr>
-      <w:bookmarkStart w:id="6" w:name="_Toc37601135"/>
+      <w:bookmarkStart w:id="5" w:name="_Toc37622219"/>
       <w:r>
         <w:rPr>
           <w:rFonts w:ascii="Times New Roman" w:hAnsi="Times New Roman" w:cs="Times New Roman"/>
@@ -4004,7 +3982,7 @@
         <w:lastRenderedPageBreak/>
         <w:t>2. Назначение и область применения</w:t>
       </w:r>
-      <w:bookmarkEnd w:id="6"/>
+      <w:bookmarkEnd w:id="5"/>
     </w:p>
     <w:p>
       <w:pPr>
@@ -4018,7 +3996,7 @@
           <w:szCs w:val="28"/>
         </w:rPr>
       </w:pPr>
-      <w:bookmarkStart w:id="7" w:name="_Toc37601136"/>
+      <w:bookmarkStart w:id="6" w:name="_Toc37622220"/>
       <w:r>
         <w:rPr>
           <w:rFonts w:ascii="Times New Roman" w:hAnsi="Times New Roman" w:cs="Times New Roman"/>
@@ -4039,7 +4017,7 @@
         </w:rPr>
         <w:t>разработки</w:t>
       </w:r>
-      <w:bookmarkEnd w:id="7"/>
+      <w:bookmarkEnd w:id="6"/>
     </w:p>
     <w:p>
       <w:pPr>
@@ -4051,8 +4029,8 @@
           <w:color w:val="auto"/>
         </w:rPr>
       </w:pPr>
-      <w:bookmarkStart w:id="8" w:name="_Toc448943002"/>
-      <w:bookmarkStart w:id="9" w:name="_Toc37601137"/>
+      <w:bookmarkStart w:id="7" w:name="_Toc448943002"/>
+      <w:bookmarkStart w:id="8" w:name="_Toc37622221"/>
       <w:r>
         <w:rPr>
           <w:rFonts w:ascii="Times New Roman" w:hAnsi="Times New Roman" w:cs="Times New Roman"/>
@@ -4085,8 +4063,8 @@
         </w:rPr>
         <w:t xml:space="preserve"> Функциональное назначение</w:t>
       </w:r>
+      <w:bookmarkEnd w:id="7"/>
       <w:bookmarkEnd w:id="8"/>
-      <w:bookmarkEnd w:id="9"/>
     </w:p>
     <w:p>
       <w:pPr>
@@ -4098,7 +4076,7 @@
           <w:szCs w:val="24"/>
         </w:rPr>
       </w:pPr>
-      <w:bookmarkStart w:id="10" w:name="_Toc448943003"/>
+      <w:bookmarkStart w:id="9" w:name="_Toc448943003"/>
       <w:r>
         <w:rPr>
           <w:rFonts w:ascii="Times New Roman" w:hAnsi="Times New Roman" w:cs="Times New Roman"/>
@@ -4215,7 +4193,7 @@
           <w:color w:val="auto"/>
         </w:rPr>
       </w:pPr>
-      <w:bookmarkStart w:id="11" w:name="_Toc37601138"/>
+      <w:bookmarkStart w:id="10" w:name="_Toc37622222"/>
       <w:r>
         <w:rPr>
           <w:rFonts w:ascii="Times New Roman" w:hAnsi="Times New Roman" w:cs="Times New Roman"/>
@@ -4232,8 +4210,8 @@
         </w:rPr>
         <w:t xml:space="preserve"> Эксплуатационное назначение</w:t>
       </w:r>
+      <w:bookmarkEnd w:id="9"/>
       <w:bookmarkEnd w:id="10"/>
-      <w:bookmarkEnd w:id="11"/>
     </w:p>
     <w:p>
       <w:pPr>
@@ -4245,7 +4223,7 @@
           <w:szCs w:val="24"/>
         </w:rPr>
       </w:pPr>
-      <w:bookmarkStart w:id="12" w:name="_Toc450953934"/>
+      <w:bookmarkStart w:id="11" w:name="_Toc450953934"/>
       <w:r>
         <w:rPr>
           <w:rFonts w:ascii="Times New Roman" w:hAnsi="Times New Roman" w:cs="Times New Roman"/>
@@ -4291,7 +4269,7 @@
           <w:szCs w:val="28"/>
         </w:rPr>
       </w:pPr>
-      <w:bookmarkStart w:id="13" w:name="_Toc37601139"/>
+      <w:bookmarkStart w:id="12" w:name="_Toc37622223"/>
       <w:r>
         <w:rPr>
           <w:rFonts w:ascii="Times New Roman" w:hAnsi="Times New Roman" w:cs="Times New Roman"/>
@@ -4312,8 +4290,8 @@
         </w:rPr>
         <w:t>.2. Область применения</w:t>
       </w:r>
+      <w:bookmarkEnd w:id="11"/>
       <w:bookmarkEnd w:id="12"/>
-      <w:bookmarkEnd w:id="13"/>
     </w:p>
     <w:p>
       <w:pPr>
@@ -4364,7 +4342,7 @@
           <w:szCs w:val="36"/>
         </w:rPr>
       </w:pPr>
-      <w:bookmarkStart w:id="14" w:name="_Toc37601140"/>
+      <w:bookmarkStart w:id="13" w:name="_Toc37622224"/>
       <w:r>
         <w:rPr>
           <w:rFonts w:ascii="Times New Roman" w:hAnsi="Times New Roman" w:cs="Times New Roman"/>
@@ -4396,7 +4374,7 @@
         </w:rPr>
         <w:t>ки</w:t>
       </w:r>
-      <w:bookmarkEnd w:id="14"/>
+      <w:bookmarkEnd w:id="13"/>
     </w:p>
     <w:p>
       <w:pPr>
@@ -4410,7 +4388,7 @@
           <w:szCs w:val="28"/>
         </w:rPr>
       </w:pPr>
-      <w:bookmarkStart w:id="15" w:name="_Toc37601141"/>
+      <w:bookmarkStart w:id="14" w:name="_Toc37622225"/>
       <w:r>
         <w:rPr>
           <w:rFonts w:ascii="Times New Roman" w:hAnsi="Times New Roman" w:cs="Times New Roman"/>
@@ -4421,7 +4399,7 @@
         </w:rPr>
         <w:t>3.1. Постановка задачи на разработку программы</w:t>
       </w:r>
-      <w:bookmarkEnd w:id="15"/>
+      <w:bookmarkEnd w:id="14"/>
     </w:p>
     <w:p>
       <w:pPr>
@@ -4684,7 +4662,7 @@
           <w:rFonts w:ascii="Times New Roman" w:hAnsi="Times New Roman" w:cs="Times New Roman"/>
         </w:rPr>
       </w:pPr>
-      <w:bookmarkStart w:id="16" w:name="_Toc37601142"/>
+      <w:bookmarkStart w:id="15" w:name="_Toc37622226"/>
       <w:r>
         <w:rPr>
           <w:rFonts w:ascii="Times New Roman" w:hAnsi="Times New Roman" w:cs="Times New Roman"/>
@@ -4725,6 +4703,51 @@
         </w:rPr>
         <w:t>алгоритма и функционирования программы</w:t>
       </w:r>
+      <w:bookmarkEnd w:id="15"/>
+    </w:p>
+    <w:p>
+      <w:pPr>
+        <w:pStyle w:val="3"/>
+        <w:spacing w:after="240"/>
+        <w:rPr>
+          <w:rFonts w:ascii="Times New Roman" w:hAnsi="Times New Roman" w:cs="Times New Roman"/>
+          <w:b/>
+          <w:color w:val="auto"/>
+        </w:rPr>
+      </w:pPr>
+      <w:bookmarkStart w:id="16" w:name="_Toc37622227"/>
+      <w:r>
+        <w:rPr>
+          <w:rFonts w:ascii="Times New Roman" w:hAnsi="Times New Roman" w:cs="Times New Roman"/>
+          <w:b/>
+          <w:color w:val="auto"/>
+        </w:rPr>
+        <w:t xml:space="preserve">3.2.1. </w:t>
+      </w:r>
+      <w:r>
+        <w:rPr>
+          <w:rFonts w:ascii="Times New Roman" w:hAnsi="Times New Roman" w:cs="Times New Roman"/>
+          <w:b/>
+          <w:color w:val="auto"/>
+        </w:rPr>
+        <w:t xml:space="preserve">Описание </w:t>
+      </w:r>
+      <w:r>
+        <w:rPr>
+          <w:rFonts w:ascii="Times New Roman" w:hAnsi="Times New Roman" w:cs="Times New Roman"/>
+          <w:b/>
+          <w:color w:val="auto"/>
+        </w:rPr>
+        <w:t xml:space="preserve">и обоснование </w:t>
+      </w:r>
+      <w:r>
+        <w:rPr>
+          <w:rFonts w:ascii="Times New Roman" w:hAnsi="Times New Roman" w:cs="Times New Roman"/>
+          <w:b/>
+          <w:color w:val="auto"/>
+        </w:rPr>
+        <w:t>общих принципов работы приложения</w:t>
+      </w:r>
       <w:bookmarkEnd w:id="16"/>
     </w:p>
     <w:p>
@@ -4737,14 +4760,14 @@
           <w:color w:val="auto"/>
         </w:rPr>
       </w:pPr>
-      <w:bookmarkStart w:id="17" w:name="_Toc37601143"/>
+      <w:bookmarkStart w:id="17" w:name="_Toc37622228"/>
       <w:r>
         <w:rPr>
           <w:rFonts w:ascii="Times New Roman" w:hAnsi="Times New Roman" w:cs="Times New Roman"/>
           <w:b/>
           <w:color w:val="auto"/>
         </w:rPr>
-        <w:t xml:space="preserve">3.2.1. </w:t>
+        <w:t>3.2.</w:t>
       </w:r>
       <w:r>
         <w:rPr>
@@ -4752,7 +4775,7 @@
           <w:b/>
           <w:color w:val="auto"/>
         </w:rPr>
-        <w:t xml:space="preserve">Описание </w:t>
+        <w:t>1</w:t>
       </w:r>
       <w:r>
         <w:rPr>
@@ -4760,7 +4783,7 @@
           <w:b/>
           <w:color w:val="auto"/>
         </w:rPr>
-        <w:t xml:space="preserve">и обоснование </w:t>
+        <w:t>.</w:t>
       </w:r>
       <w:r>
         <w:rPr>
@@ -4768,12 +4791,163 @@
           <w:b/>
           <w:color w:val="auto"/>
         </w:rPr>
-        <w:t>общих принципов работы приложения</w:t>
+        <w:t>1.</w:t>
+      </w:r>
+      <w:r>
+        <w:rPr>
+          <w:rFonts w:ascii="Times New Roman" w:hAnsi="Times New Roman" w:cs="Times New Roman"/>
+          <w:b/>
+          <w:color w:val="auto"/>
+        </w:rPr>
+        <w:t xml:space="preserve"> </w:t>
+      </w:r>
+      <w:r>
+        <w:rPr>
+          <w:rFonts w:ascii="Times New Roman" w:hAnsi="Times New Roman" w:cs="Times New Roman"/>
+          <w:b/>
+          <w:color w:val="auto"/>
+        </w:rPr>
+        <w:t>Описание общих принципов работы приложения</w:t>
       </w:r>
       <w:bookmarkEnd w:id="17"/>
     </w:p>
     <w:p>
       <w:pPr>
+        <w:ind w:firstLine="709"/>
+        <w:jc w:val="both"/>
+        <w:rPr>
+          <w:rFonts w:ascii="Times New Roman" w:hAnsi="Times New Roman" w:cs="Times New Roman"/>
+          <w:sz w:val="24"/>
+          <w:szCs w:val="24"/>
+        </w:rPr>
+      </w:pPr>
+      <w:r>
+        <w:rPr>
+          <w:rFonts w:ascii="Times New Roman" w:hAnsi="Times New Roman" w:cs="Times New Roman"/>
+          <w:sz w:val="24"/>
+          <w:szCs w:val="24"/>
+        </w:rPr>
+        <w:t xml:space="preserve">Программа реализует архитектуру одностраничного </w:t>
+      </w:r>
+      <w:r>
+        <w:rPr>
+          <w:rFonts w:ascii="Times New Roman" w:hAnsi="Times New Roman" w:cs="Times New Roman"/>
+          <w:sz w:val="24"/>
+          <w:szCs w:val="24"/>
+          <w:lang w:val="en-US"/>
+        </w:rPr>
+        <w:t>React</w:t>
+      </w:r>
+      <w:r>
+        <w:rPr>
+          <w:rFonts w:ascii="Times New Roman" w:hAnsi="Times New Roman" w:cs="Times New Roman"/>
+          <w:sz w:val="24"/>
+          <w:szCs w:val="24"/>
+        </w:rPr>
+        <w:t>-приложения, сам</w:t>
+      </w:r>
+      <w:r>
+        <w:rPr>
+          <w:rFonts w:ascii="Times New Roman" w:hAnsi="Times New Roman" w:cs="Times New Roman"/>
+          <w:sz w:val="24"/>
+          <w:szCs w:val="24"/>
+        </w:rPr>
+        <w:t>о</w:t>
+      </w:r>
+      <w:r>
+        <w:rPr>
+          <w:rFonts w:ascii="Times New Roman" w:hAnsi="Times New Roman" w:cs="Times New Roman"/>
+          <w:sz w:val="24"/>
+          <w:szCs w:val="24"/>
+        </w:rPr>
+        <w:t xml:space="preserve"> </w:t>
+      </w:r>
+      <w:r>
+        <w:rPr>
+          <w:rFonts w:ascii="Times New Roman" w:hAnsi="Times New Roman" w:cs="Times New Roman"/>
+          <w:sz w:val="24"/>
+          <w:szCs w:val="24"/>
+        </w:rPr>
+        <w:t xml:space="preserve">приложение при этом </w:t>
+      </w:r>
+      <w:r>
+        <w:rPr>
+          <w:rFonts w:ascii="Times New Roman" w:hAnsi="Times New Roman" w:cs="Times New Roman"/>
+          <w:sz w:val="24"/>
+          <w:szCs w:val="24"/>
+        </w:rPr>
+        <w:t>не обрабатыва</w:t>
+      </w:r>
+      <w:r>
+        <w:rPr>
+          <w:rFonts w:ascii="Times New Roman" w:hAnsi="Times New Roman" w:cs="Times New Roman"/>
+          <w:sz w:val="24"/>
+          <w:szCs w:val="24"/>
+        </w:rPr>
+        <w:t>ет</w:t>
+      </w:r>
+      <w:r>
+        <w:rPr>
+          <w:rFonts w:ascii="Times New Roman" w:hAnsi="Times New Roman" w:cs="Times New Roman"/>
+          <w:sz w:val="24"/>
+          <w:szCs w:val="24"/>
+        </w:rPr>
+        <w:t xml:space="preserve"> непосредственно бэкенд логику или базы данных. Программа осуществляет непосредственно сборку фронтенда, обращающегося к </w:t>
+      </w:r>
+      <w:r>
+        <w:rPr>
+          <w:rFonts w:ascii="Times New Roman" w:hAnsi="Times New Roman" w:cs="Times New Roman"/>
+          <w:sz w:val="24"/>
+          <w:szCs w:val="24"/>
+          <w:lang w:val="en-US"/>
+        </w:rPr>
+        <w:t>API</w:t>
+      </w:r>
+      <w:r>
+        <w:rPr>
+          <w:rFonts w:ascii="Times New Roman" w:hAnsi="Times New Roman" w:cs="Times New Roman"/>
+          <w:sz w:val="24"/>
+          <w:szCs w:val="24"/>
+        </w:rPr>
+        <w:t xml:space="preserve"> </w:t>
+      </w:r>
+      <w:r>
+        <w:rPr>
+          <w:rFonts w:ascii="Times New Roman" w:hAnsi="Times New Roman" w:cs="Times New Roman"/>
+          <w:sz w:val="24"/>
+          <w:szCs w:val="24"/>
+          <w:lang w:val="en-US"/>
+        </w:rPr>
+        <w:t>Firebase</w:t>
+      </w:r>
+      <w:r>
+        <w:rPr>
+          <w:rFonts w:ascii="Times New Roman" w:hAnsi="Times New Roman" w:cs="Times New Roman"/>
+          <w:sz w:val="24"/>
+          <w:szCs w:val="24"/>
+        </w:rPr>
+        <w:t xml:space="preserve"> для доступа к облачной базе данных и работы с ней в стиле </w:t>
+      </w:r>
+      <w:r>
+        <w:rPr>
+          <w:rFonts w:ascii="Times New Roman" w:hAnsi="Times New Roman" w:cs="Times New Roman"/>
+          <w:sz w:val="24"/>
+          <w:szCs w:val="24"/>
+          <w:lang w:val="en-US"/>
+        </w:rPr>
+        <w:t>REST</w:t>
+      </w:r>
+      <w:r>
+        <w:rPr>
+          <w:rFonts w:ascii="Times New Roman" w:hAnsi="Times New Roman" w:cs="Times New Roman"/>
+          <w:sz w:val="24"/>
+          <w:szCs w:val="24"/>
+        </w:rPr>
+        <w:t>.</w:t>
+      </w:r>
+    </w:p>
+    <w:p>
+      <w:pPr>
         <w:pStyle w:val="3"/>
         <w:spacing w:after="240"/>
         <w:rPr>
@@ -4782,7 +4956,7 @@
           <w:color w:val="auto"/>
         </w:rPr>
       </w:pPr>
-      <w:bookmarkStart w:id="18" w:name="_Toc37601144"/>
+      <w:bookmarkStart w:id="18" w:name="_Toc37622229"/>
       <w:r>
         <w:rPr>
           <w:rFonts w:ascii="Times New Roman" w:hAnsi="Times New Roman" w:cs="Times New Roman"/>
@@ -4813,7 +4987,7 @@
           <w:b/>
           <w:color w:val="auto"/>
         </w:rPr>
-        <w:t>1.</w:t>
+        <w:t>2.</w:t>
       </w:r>
       <w:r>
         <w:rPr>
@@ -4829,7 +5003,7 @@
           <w:b/>
           <w:color w:val="auto"/>
         </w:rPr>
-        <w:t>Описание общих принципов работы приложения</w:t>
+        <w:t>Обоснование выбора общих принципов работы приложения</w:t>
       </w:r>
       <w:bookmarkEnd w:id="18"/>
     </w:p>
@@ -4849,257 +5023,7 @@
           <w:sz w:val="24"/>
           <w:szCs w:val="24"/>
         </w:rPr>
-        <w:t xml:space="preserve">Программа реализует архитектуру одностраничного </w:t>
-      </w:r>
-      <w:r>
-        <w:rPr>
-          <w:rFonts w:ascii="Times New Roman" w:hAnsi="Times New Roman" w:cs="Times New Roman"/>
-          <w:sz w:val="24"/>
-          <w:szCs w:val="24"/>
-          <w:lang w:val="en-US"/>
-        </w:rPr>
-        <w:t>React</w:t>
-      </w:r>
-      <w:r>
-        <w:rPr>
-          <w:rFonts w:ascii="Times New Roman" w:hAnsi="Times New Roman" w:cs="Times New Roman"/>
-          <w:sz w:val="24"/>
-          <w:szCs w:val="24"/>
-        </w:rPr>
-        <w:t>-приложения, сам</w:t>
-      </w:r>
-      <w:r>
-        <w:rPr>
-          <w:rFonts w:ascii="Times New Roman" w:hAnsi="Times New Roman" w:cs="Times New Roman"/>
-          <w:sz w:val="24"/>
-          <w:szCs w:val="24"/>
-        </w:rPr>
-        <w:t>о</w:t>
-      </w:r>
-      <w:r>
-        <w:rPr>
-          <w:rFonts w:ascii="Times New Roman" w:hAnsi="Times New Roman" w:cs="Times New Roman"/>
-          <w:sz w:val="24"/>
-          <w:szCs w:val="24"/>
-        </w:rPr>
-        <w:t xml:space="preserve"> </w:t>
-      </w:r>
-      <w:r>
-        <w:rPr>
-          <w:rFonts w:ascii="Times New Roman" w:hAnsi="Times New Roman" w:cs="Times New Roman"/>
-          <w:sz w:val="24"/>
-          <w:szCs w:val="24"/>
-        </w:rPr>
-        <w:t xml:space="preserve">приложение при этом </w:t>
-      </w:r>
-      <w:r>
-        <w:rPr>
-          <w:rFonts w:ascii="Times New Roman" w:hAnsi="Times New Roman" w:cs="Times New Roman"/>
-          <w:sz w:val="24"/>
-          <w:szCs w:val="24"/>
-        </w:rPr>
-        <w:t>не обрабатыва</w:t>
-      </w:r>
-      <w:r>
-        <w:rPr>
-          <w:rFonts w:ascii="Times New Roman" w:hAnsi="Times New Roman" w:cs="Times New Roman"/>
-          <w:sz w:val="24"/>
-          <w:szCs w:val="24"/>
-        </w:rPr>
-        <w:t>ет</w:t>
-      </w:r>
-      <w:r>
-        <w:rPr>
-          <w:rFonts w:ascii="Times New Roman" w:hAnsi="Times New Roman" w:cs="Times New Roman"/>
-          <w:sz w:val="24"/>
-          <w:szCs w:val="24"/>
-        </w:rPr>
-        <w:t xml:space="preserve"> непосредственно </w:t>
-      </w:r>
-      <w:proofErr w:type="spellStart"/>
-      <w:r>
-        <w:rPr>
-          <w:rFonts w:ascii="Times New Roman" w:hAnsi="Times New Roman" w:cs="Times New Roman"/>
-          <w:sz w:val="24"/>
-          <w:szCs w:val="24"/>
-        </w:rPr>
-        <w:t>бэкенд</w:t>
-      </w:r>
-      <w:proofErr w:type="spellEnd"/>
-      <w:r>
-        <w:rPr>
-          <w:rFonts w:ascii="Times New Roman" w:hAnsi="Times New Roman" w:cs="Times New Roman"/>
-          <w:sz w:val="24"/>
-          <w:szCs w:val="24"/>
-        </w:rPr>
-        <w:t xml:space="preserve"> логику или базы данных. Программа осуществляет непосредственно сборку </w:t>
-      </w:r>
-      <w:proofErr w:type="spellStart"/>
-      <w:r>
-        <w:rPr>
-          <w:rFonts w:ascii="Times New Roman" w:hAnsi="Times New Roman" w:cs="Times New Roman"/>
-          <w:sz w:val="24"/>
-          <w:szCs w:val="24"/>
-        </w:rPr>
-        <w:t>фронтенда</w:t>
-      </w:r>
-      <w:proofErr w:type="spellEnd"/>
-      <w:r>
-        <w:rPr>
-          <w:rFonts w:ascii="Times New Roman" w:hAnsi="Times New Roman" w:cs="Times New Roman"/>
-          <w:sz w:val="24"/>
-          <w:szCs w:val="24"/>
-        </w:rPr>
-        <w:t xml:space="preserve">, обращающегося к </w:t>
-      </w:r>
-      <w:r>
-        <w:rPr>
-          <w:rFonts w:ascii="Times New Roman" w:hAnsi="Times New Roman" w:cs="Times New Roman"/>
-          <w:sz w:val="24"/>
-          <w:szCs w:val="24"/>
-          <w:lang w:val="en-US"/>
-        </w:rPr>
-        <w:t>API</w:t>
-      </w:r>
-      <w:r>
-        <w:rPr>
-          <w:rFonts w:ascii="Times New Roman" w:hAnsi="Times New Roman" w:cs="Times New Roman"/>
-          <w:sz w:val="24"/>
-          <w:szCs w:val="24"/>
-        </w:rPr>
-        <w:t xml:space="preserve"> </w:t>
-      </w:r>
-      <w:r>
-        <w:rPr>
-          <w:rFonts w:ascii="Times New Roman" w:hAnsi="Times New Roman" w:cs="Times New Roman"/>
-          <w:sz w:val="24"/>
-          <w:szCs w:val="24"/>
-          <w:lang w:val="en-US"/>
-        </w:rPr>
-        <w:t>Firebase</w:t>
-      </w:r>
-      <w:r>
-        <w:rPr>
-          <w:rFonts w:ascii="Times New Roman" w:hAnsi="Times New Roman" w:cs="Times New Roman"/>
-          <w:sz w:val="24"/>
-          <w:szCs w:val="24"/>
-        </w:rPr>
-        <w:t xml:space="preserve"> для доступа к облачной базе данных и работы с ней в стиле </w:t>
-      </w:r>
-      <w:r>
-        <w:rPr>
-          <w:rFonts w:ascii="Times New Roman" w:hAnsi="Times New Roman" w:cs="Times New Roman"/>
-          <w:sz w:val="24"/>
-          <w:szCs w:val="24"/>
-          <w:lang w:val="en-US"/>
-        </w:rPr>
-        <w:t>REST</w:t>
-      </w:r>
-      <w:r>
-        <w:rPr>
-          <w:rFonts w:ascii="Times New Roman" w:hAnsi="Times New Roman" w:cs="Times New Roman"/>
-          <w:sz w:val="24"/>
-          <w:szCs w:val="24"/>
-        </w:rPr>
-        <w:t>.</w:t>
-      </w:r>
-    </w:p>
-    <w:p>
-      <w:pPr>
-        <w:pStyle w:val="3"/>
-        <w:spacing w:after="240"/>
-        <w:rPr>
-          <w:rFonts w:ascii="Times New Roman" w:hAnsi="Times New Roman" w:cs="Times New Roman"/>
-          <w:b/>
-          <w:color w:val="auto"/>
-        </w:rPr>
-      </w:pPr>
-      <w:bookmarkStart w:id="19" w:name="_Toc37601145"/>
-      <w:r>
-        <w:rPr>
-          <w:rFonts w:ascii="Times New Roman" w:hAnsi="Times New Roman" w:cs="Times New Roman"/>
-          <w:b/>
-          <w:color w:val="auto"/>
-        </w:rPr>
-        <w:t>3.2.</w:t>
-      </w:r>
-      <w:r>
-        <w:rPr>
-          <w:rFonts w:ascii="Times New Roman" w:hAnsi="Times New Roman" w:cs="Times New Roman"/>
-          <w:b/>
-          <w:color w:val="auto"/>
-        </w:rPr>
-        <w:t>1</w:t>
-      </w:r>
-      <w:r>
-        <w:rPr>
-          <w:rFonts w:ascii="Times New Roman" w:hAnsi="Times New Roman" w:cs="Times New Roman"/>
-          <w:b/>
-          <w:color w:val="auto"/>
-        </w:rPr>
-        <w:t>.</w:t>
-      </w:r>
-      <w:r>
-        <w:rPr>
-          <w:rFonts w:ascii="Times New Roman" w:hAnsi="Times New Roman" w:cs="Times New Roman"/>
-          <w:b/>
-          <w:color w:val="auto"/>
-        </w:rPr>
-        <w:t>2.</w:t>
-      </w:r>
-      <w:r>
-        <w:rPr>
-          <w:rFonts w:ascii="Times New Roman" w:hAnsi="Times New Roman" w:cs="Times New Roman"/>
-          <w:b/>
-          <w:color w:val="auto"/>
-        </w:rPr>
-        <w:t xml:space="preserve"> </w:t>
-      </w:r>
-      <w:r>
-        <w:rPr>
-          <w:rFonts w:ascii="Times New Roman" w:hAnsi="Times New Roman" w:cs="Times New Roman"/>
-          <w:b/>
-          <w:color w:val="auto"/>
-        </w:rPr>
-        <w:t>Обоснование выбора общих принципов работы приложения</w:t>
-      </w:r>
-      <w:bookmarkEnd w:id="19"/>
-    </w:p>
-    <w:p>
-      <w:pPr>
-        <w:ind w:firstLine="709"/>
-        <w:jc w:val="both"/>
-        <w:rPr>
-          <w:rFonts w:ascii="Times New Roman" w:hAnsi="Times New Roman" w:cs="Times New Roman"/>
-          <w:sz w:val="24"/>
-          <w:szCs w:val="24"/>
-        </w:rPr>
-      </w:pPr>
-      <w:r>
-        <w:rPr>
-          <w:rFonts w:ascii="Times New Roman" w:hAnsi="Times New Roman" w:cs="Times New Roman"/>
-          <w:sz w:val="24"/>
-          <w:szCs w:val="24"/>
-        </w:rPr>
-        <w:t xml:space="preserve">В данном проекте для реализации была выбрана исключительно </w:t>
-      </w:r>
-      <w:proofErr w:type="spellStart"/>
-      <w:r>
-        <w:rPr>
-          <w:rFonts w:ascii="Times New Roman" w:hAnsi="Times New Roman" w:cs="Times New Roman"/>
-          <w:sz w:val="24"/>
-          <w:szCs w:val="24"/>
-        </w:rPr>
-        <w:t>фронтенд</w:t>
-      </w:r>
-      <w:proofErr w:type="spellEnd"/>
-      <w:r>
-        <w:rPr>
-          <w:rFonts w:ascii="Times New Roman" w:hAnsi="Times New Roman" w:cs="Times New Roman"/>
-          <w:sz w:val="24"/>
-          <w:szCs w:val="24"/>
-        </w:rPr>
-        <w:t>-часть. У данного решения есть несколько обоснований:</w:t>
+        <w:t>В данном проекте для реализации была выбрана исключительно фронтенд-часть. У данного решения есть несколько обоснований:</w:t>
       </w:r>
     </w:p>
     <w:p>
@@ -5117,41 +5041,13 @@
           <w:szCs w:val="24"/>
         </w:rPr>
       </w:pPr>
-      <w:proofErr w:type="spellStart"/>
-      <w:r>
-        <w:rPr>
-          <w:rFonts w:ascii="Times New Roman" w:hAnsi="Times New Roman" w:cs="Times New Roman"/>
-          <w:sz w:val="24"/>
-          <w:szCs w:val="24"/>
-        </w:rPr>
-        <w:t>Бэкенд</w:t>
-      </w:r>
-      <w:proofErr w:type="spellEnd"/>
-      <w:r>
-        <w:rPr>
-          <w:rFonts w:ascii="Times New Roman" w:hAnsi="Times New Roman" w:cs="Times New Roman"/>
-          <w:sz w:val="24"/>
-          <w:szCs w:val="24"/>
-        </w:rPr>
-        <w:t xml:space="preserve"> логика подобного приложения достаточно примитивна в сравнении с основной и наиболее трудоемкой </w:t>
-      </w:r>
-      <w:proofErr w:type="spellStart"/>
-      <w:r>
-        <w:rPr>
-          <w:rFonts w:ascii="Times New Roman" w:hAnsi="Times New Roman" w:cs="Times New Roman"/>
-          <w:sz w:val="24"/>
-          <w:szCs w:val="24"/>
-        </w:rPr>
-        <w:t>фронтенд</w:t>
-      </w:r>
-      <w:proofErr w:type="spellEnd"/>
-      <w:r>
-        <w:rPr>
-          <w:rFonts w:ascii="Times New Roman" w:hAnsi="Times New Roman" w:cs="Times New Roman"/>
-          <w:sz w:val="24"/>
-          <w:szCs w:val="24"/>
-        </w:rPr>
-        <w:t>-частью: необходима простая база данных, способная хранить пользователей, родственников и родственные связи,</w:t>
+      <w:r>
+        <w:rPr>
+          <w:rFonts w:ascii="Times New Roman" w:hAnsi="Times New Roman" w:cs="Times New Roman"/>
+          <w:sz w:val="24"/>
+          <w:szCs w:val="24"/>
+        </w:rPr>
+        <w:t>Бэкенд логика подобного приложения достаточно примитивна в сравнении с основной и наиболее трудоемкой фронтенд-частью: необходима простая база данных, способная хранить пользователей, родственников и родственные связи,</w:t>
       </w:r>
       <w:r>
         <w:rPr>
@@ -5225,25 +5121,7 @@
           <w:sz w:val="24"/>
           <w:szCs w:val="24"/>
         </w:rPr>
-        <w:t xml:space="preserve"> в то время, как </w:t>
-      </w:r>
-      <w:proofErr w:type="spellStart"/>
-      <w:r>
-        <w:rPr>
-          <w:rFonts w:ascii="Times New Roman" w:hAnsi="Times New Roman" w:cs="Times New Roman"/>
-          <w:sz w:val="24"/>
-          <w:szCs w:val="24"/>
-        </w:rPr>
-        <w:t>фронтенд</w:t>
-      </w:r>
-      <w:proofErr w:type="spellEnd"/>
-      <w:r>
-        <w:rPr>
-          <w:rFonts w:ascii="Times New Roman" w:hAnsi="Times New Roman" w:cs="Times New Roman"/>
-          <w:sz w:val="24"/>
-          <w:szCs w:val="24"/>
-        </w:rPr>
-        <w:t xml:space="preserve"> часть подразумевает реализацию рендеринга дерева, механизма добавления новых узлов в дерево, доступ к полям ввода и т.д.</w:t>
+        <w:t xml:space="preserve"> в то время, как фронтенд часть подразумевает реализацию рендеринга дерева, механизма добавления новых узлов в дерево, доступ к полям ввода и т.д.</w:t>
       </w:r>
     </w:p>
     <w:p>
@@ -5292,25 +5170,7 @@
           <w:sz w:val="24"/>
           <w:szCs w:val="24"/>
         </w:rPr>
-        <w:t xml:space="preserve"> отпадает необходимость повторно реализовывать стандартные механизмы авторизации, доступа к базе данных и прочую </w:t>
-      </w:r>
-      <w:proofErr w:type="spellStart"/>
-      <w:r>
-        <w:rPr>
-          <w:rFonts w:ascii="Times New Roman" w:hAnsi="Times New Roman" w:cs="Times New Roman"/>
-          <w:sz w:val="24"/>
-          <w:szCs w:val="24"/>
-        </w:rPr>
-        <w:t>бэкенд</w:t>
-      </w:r>
-      <w:proofErr w:type="spellEnd"/>
-      <w:r>
-        <w:rPr>
-          <w:rFonts w:ascii="Times New Roman" w:hAnsi="Times New Roman" w:cs="Times New Roman"/>
-          <w:sz w:val="24"/>
-          <w:szCs w:val="24"/>
-        </w:rPr>
-        <w:t>-логику.</w:t>
+        <w:t xml:space="preserve"> отпадает необходимость повторно реализовывать стандартные механизмы авторизации, доступа к базе данных и прочую бэкенд-логику.</w:t>
       </w:r>
     </w:p>
     <w:p>
@@ -5364,7 +5224,7 @@
           <w:color w:val="auto"/>
         </w:rPr>
       </w:pPr>
-      <w:bookmarkStart w:id="20" w:name="_Toc37601146"/>
+      <w:bookmarkStart w:id="19" w:name="_Toc37622230"/>
       <w:r>
         <w:rPr>
           <w:rFonts w:ascii="Times New Roman" w:hAnsi="Times New Roman" w:cs="Times New Roman"/>
@@ -5398,7 +5258,7 @@
         </w:rPr>
         <w:t>Описание способа хранения дерева в базе данных</w:t>
       </w:r>
-      <w:bookmarkEnd w:id="20"/>
+      <w:bookmarkEnd w:id="19"/>
     </w:p>
     <w:p>
       <w:pPr>
@@ -5468,7 +5328,6 @@
         </w:rPr>
         <w:t xml:space="preserve">, удобную для использования в </w:t>
       </w:r>
-      <w:proofErr w:type="spellStart"/>
       <w:r>
         <w:rPr>
           <w:rFonts w:ascii="Times New Roman" w:hAnsi="Times New Roman" w:cs="Times New Roman"/>
@@ -5478,7 +5337,6 @@
         </w:rPr>
         <w:t>javascript</w:t>
       </w:r>
-      <w:proofErr w:type="spellEnd"/>
       <w:r>
         <w:rPr>
           <w:rFonts w:ascii="Times New Roman" w:hAnsi="Times New Roman" w:cs="Times New Roman"/>
@@ -5495,7 +5353,6 @@
         </w:rPr>
         <w:t xml:space="preserve">коде, т.к. позволяет нам напрямую сохранять программные объекты в </w:t>
       </w:r>
-      <w:proofErr w:type="spellStart"/>
       <w:r>
         <w:rPr>
           <w:rFonts w:ascii="Times New Roman" w:hAnsi="Times New Roman" w:cs="Times New Roman"/>
@@ -5505,7 +5362,6 @@
         </w:rPr>
         <w:t>json</w:t>
       </w:r>
-      <w:proofErr w:type="spellEnd"/>
       <w:r>
         <w:rPr>
           <w:rFonts w:ascii="Times New Roman" w:hAnsi="Times New Roman" w:cs="Times New Roman"/>
@@ -5681,27 +5537,7 @@
           <w:szCs w:val="24"/>
           <w:lang w:val="en-US"/>
         </w:rPr>
-        <w:t xml:space="preserve">string </w:t>
-      </w:r>
-      <w:proofErr w:type="spellStart"/>
-      <w:r>
-        <w:rPr>
-          <w:rFonts w:ascii="Times New Roman" w:hAnsi="Times New Roman" w:cs="Times New Roman"/>
-          <w:sz w:val="24"/>
-          <w:szCs w:val="24"/>
-          <w:lang w:val="en-US"/>
-        </w:rPr>
-        <w:t>firstName</w:t>
-      </w:r>
-      <w:proofErr w:type="spellEnd"/>
-      <w:r>
-        <w:rPr>
-          <w:rFonts w:ascii="Times New Roman" w:hAnsi="Times New Roman" w:cs="Times New Roman"/>
-          <w:sz w:val="24"/>
-          <w:szCs w:val="24"/>
-          <w:lang w:val="en-US"/>
-        </w:rPr>
-        <w:t xml:space="preserve"> – </w:t>
+        <w:t xml:space="preserve">string firstName – </w:t>
       </w:r>
       <w:r>
         <w:rPr>
@@ -5734,27 +5570,7 @@
           <w:szCs w:val="24"/>
           <w:lang w:val="en-US"/>
         </w:rPr>
-        <w:t xml:space="preserve">string </w:t>
-      </w:r>
-      <w:proofErr w:type="spellStart"/>
-      <w:r>
-        <w:rPr>
-          <w:rFonts w:ascii="Times New Roman" w:hAnsi="Times New Roman" w:cs="Times New Roman"/>
-          <w:sz w:val="24"/>
-          <w:szCs w:val="24"/>
-          <w:lang w:val="en-US"/>
-        </w:rPr>
-        <w:t>secondName</w:t>
-      </w:r>
-      <w:proofErr w:type="spellEnd"/>
-      <w:r>
-        <w:rPr>
-          <w:rFonts w:ascii="Times New Roman" w:hAnsi="Times New Roman" w:cs="Times New Roman"/>
-          <w:sz w:val="24"/>
-          <w:szCs w:val="24"/>
-          <w:lang w:val="en-US"/>
-        </w:rPr>
-        <w:t xml:space="preserve"> – </w:t>
+        <w:t xml:space="preserve">string secondName – </w:t>
       </w:r>
       <w:r>
         <w:rPr>
@@ -5787,27 +5603,7 @@
           <w:szCs w:val="24"/>
           <w:lang w:val="en-US"/>
         </w:rPr>
-        <w:t xml:space="preserve">string </w:t>
-      </w:r>
-      <w:proofErr w:type="spellStart"/>
-      <w:r>
-        <w:rPr>
-          <w:rFonts w:ascii="Times New Roman" w:hAnsi="Times New Roman" w:cs="Times New Roman"/>
-          <w:sz w:val="24"/>
-          <w:szCs w:val="24"/>
-          <w:lang w:val="en-US"/>
-        </w:rPr>
-        <w:t>lastName</w:t>
-      </w:r>
-      <w:proofErr w:type="spellEnd"/>
-      <w:r>
-        <w:rPr>
-          <w:rFonts w:ascii="Times New Roman" w:hAnsi="Times New Roman" w:cs="Times New Roman"/>
-          <w:sz w:val="24"/>
-          <w:szCs w:val="24"/>
-          <w:lang w:val="en-US"/>
-        </w:rPr>
-        <w:t xml:space="preserve"> – </w:t>
+        <w:t xml:space="preserve">string lastName – </w:t>
       </w:r>
       <w:r>
         <w:rPr>
@@ -5840,27 +5636,7 @@
           <w:szCs w:val="24"/>
           <w:lang w:val="en-US"/>
         </w:rPr>
-        <w:t xml:space="preserve">map </w:t>
-      </w:r>
-      <w:proofErr w:type="spellStart"/>
-      <w:r>
-        <w:rPr>
-          <w:rFonts w:ascii="Times New Roman" w:hAnsi="Times New Roman" w:cs="Times New Roman"/>
-          <w:sz w:val="24"/>
-          <w:szCs w:val="24"/>
-          <w:lang w:val="en-US"/>
-        </w:rPr>
-        <w:t>birthDate</w:t>
-      </w:r>
-      <w:proofErr w:type="spellEnd"/>
-      <w:r>
-        <w:rPr>
-          <w:rFonts w:ascii="Times New Roman" w:hAnsi="Times New Roman" w:cs="Times New Roman"/>
-          <w:sz w:val="24"/>
-          <w:szCs w:val="24"/>
-          <w:lang w:val="en-US"/>
-        </w:rPr>
-        <w:t xml:space="preserve"> – </w:t>
+        <w:t xml:space="preserve">map birthDate – </w:t>
       </w:r>
       <w:r>
         <w:rPr>
@@ -6002,7 +5778,6 @@
         </w:rPr>
         <w:t xml:space="preserve"> </w:t>
       </w:r>
-      <w:proofErr w:type="spellStart"/>
       <w:r>
         <w:rPr>
           <w:rFonts w:ascii="Times New Roman" w:hAnsi="Times New Roman" w:cs="Times New Roman"/>
@@ -6012,7 +5787,6 @@
         </w:rPr>
         <w:t>deathDate</w:t>
       </w:r>
-      <w:proofErr w:type="spellEnd"/>
       <w:r>
         <w:rPr>
           <w:rFonts w:ascii="Times New Roman" w:hAnsi="Times New Roman" w:cs="Times New Roman"/>
@@ -6209,27 +5983,7 @@
           <w:szCs w:val="24"/>
           <w:lang w:val="en-US"/>
         </w:rPr>
-        <w:t xml:space="preserve">string </w:t>
-      </w:r>
-      <w:proofErr w:type="spellStart"/>
-      <w:r>
-        <w:rPr>
-          <w:rFonts w:ascii="Times New Roman" w:hAnsi="Times New Roman" w:cs="Times New Roman"/>
-          <w:sz w:val="24"/>
-          <w:szCs w:val="24"/>
-          <w:lang w:val="en-US"/>
-        </w:rPr>
-        <w:t>nativeCity</w:t>
-      </w:r>
-      <w:proofErr w:type="spellEnd"/>
-      <w:r>
-        <w:rPr>
-          <w:rFonts w:ascii="Times New Roman" w:hAnsi="Times New Roman" w:cs="Times New Roman"/>
-          <w:sz w:val="24"/>
-          <w:szCs w:val="24"/>
-          <w:lang w:val="en-US"/>
-        </w:rPr>
-        <w:t xml:space="preserve"> – </w:t>
+        <w:t xml:space="preserve">string nativeCity – </w:t>
       </w:r>
       <w:r>
         <w:rPr>
@@ -6262,27 +6016,7 @@
           <w:szCs w:val="24"/>
           <w:lang w:val="en-US"/>
         </w:rPr>
-        <w:t xml:space="preserve">string photo – </w:t>
-      </w:r>
-      <w:proofErr w:type="spellStart"/>
-      <w:r>
-        <w:rPr>
-          <w:rFonts w:ascii="Times New Roman" w:hAnsi="Times New Roman" w:cs="Times New Roman"/>
-          <w:sz w:val="24"/>
-          <w:szCs w:val="24"/>
-          <w:lang w:val="en-US"/>
-        </w:rPr>
-        <w:t>url</w:t>
-      </w:r>
-      <w:proofErr w:type="spellEnd"/>
-      <w:r>
-        <w:rPr>
-          <w:rFonts w:ascii="Times New Roman" w:hAnsi="Times New Roman" w:cs="Times New Roman"/>
-          <w:sz w:val="24"/>
-          <w:szCs w:val="24"/>
-          <w:lang w:val="en-US"/>
-        </w:rPr>
-        <w:t xml:space="preserve"> </w:t>
+        <w:t xml:space="preserve">string photo – url </w:t>
       </w:r>
       <w:r>
         <w:rPr>
@@ -6656,7 +6390,6 @@
         </w:rPr>
         <w:t xml:space="preserve"> </w:t>
       </w:r>
-      <w:proofErr w:type="spellStart"/>
       <w:r>
         <w:rPr>
           <w:rFonts w:ascii="Times New Roman" w:hAnsi="Times New Roman" w:cs="Times New Roman"/>
@@ -6666,7 +6399,6 @@
         </w:rPr>
         <w:t>husbandFamily</w:t>
       </w:r>
-      <w:proofErr w:type="spellEnd"/>
       <w:r>
         <w:rPr>
           <w:rFonts w:ascii="Times New Roman" w:hAnsi="Times New Roman" w:cs="Times New Roman"/>
@@ -6741,7 +6473,6 @@
         </w:rPr>
         <w:t xml:space="preserve"> </w:t>
       </w:r>
-      <w:proofErr w:type="spellStart"/>
       <w:r>
         <w:rPr>
           <w:rFonts w:ascii="Times New Roman" w:hAnsi="Times New Roman" w:cs="Times New Roman"/>
@@ -6751,7 +6482,6 @@
         </w:rPr>
         <w:t>wifeFamily</w:t>
       </w:r>
-      <w:proofErr w:type="spellEnd"/>
       <w:r>
         <w:rPr>
           <w:rFonts w:ascii="Times New Roman" w:hAnsi="Times New Roman" w:cs="Times New Roman"/>
@@ -7035,7 +6765,7 @@
               </w:rPr>
               <w:lastRenderedPageBreak/>
               <w:drawing>
-                <wp:inline distT="0" distB="0" distL="0" distR="0" wp14:anchorId="27C164DB" wp14:editId="4146FD00">
+                <wp:inline distT="0" distB="0" distL="0" distR="0" wp14:anchorId="5FB9987F" wp14:editId="6E1C304D">
                   <wp:extent cx="3810532" cy="2857899"/>
                   <wp:effectExtent l="0" t="0" r="0" b="0"/>
                   <wp:docPr id="2" name="Рисунок 2"/>
@@ -7113,9 +6843,8 @@
                 <w:sz w:val="24"/>
                 <w:szCs w:val="24"/>
               </w:rPr>
-              <w:t xml:space="preserve"> «малой </w:t>
-            </w:r>
-            <w:proofErr w:type="spellStart"/>
+              <w:t xml:space="preserve"> «малой семь</w:t>
+            </w:r>
             <w:r>
               <w:rPr>
                 <w:rFonts w:ascii="Times New Roman" w:hAnsi="Times New Roman" w:cs="Times New Roman"/>
@@ -7123,17 +6852,7 @@
                 <w:sz w:val="24"/>
                 <w:szCs w:val="24"/>
               </w:rPr>
-              <w:t>семби</w:t>
-            </w:r>
-            <w:proofErr w:type="spellEnd"/>
-            <w:r>
-              <w:rPr>
-                <w:rFonts w:ascii="Times New Roman" w:hAnsi="Times New Roman" w:cs="Times New Roman"/>
-                <w:i/>
-                <w:sz w:val="24"/>
-                <w:szCs w:val="24"/>
-              </w:rPr>
-              <w:t>»</w:t>
+              <w:t>и»</w:t>
             </w:r>
             <w:r>
               <w:rPr>
@@ -7162,7 +6881,6 @@
                 <w:szCs w:val="24"/>
               </w:rPr>
             </w:pPr>
-            <w:bookmarkStart w:id="21" w:name="_Toc37601147"/>
           </w:p>
         </w:tc>
       </w:tr>
@@ -7177,6 +6895,7 @@
           <w:color w:val="auto"/>
         </w:rPr>
       </w:pPr>
+      <w:bookmarkStart w:id="20" w:name="_Toc37622231"/>
       <w:r>
         <w:rPr>
           <w:rFonts w:ascii="Times New Roman" w:hAnsi="Times New Roman" w:cs="Times New Roman"/>
@@ -7209,7 +6928,7 @@
         </w:rPr>
         <w:t>Описание алгоритма рендеринга дерева на странице</w:t>
       </w:r>
-      <w:bookmarkEnd w:id="21"/>
+      <w:bookmarkEnd w:id="20"/>
     </w:p>
     <w:p>
       <w:pPr>
@@ -7319,27 +7038,8 @@
           <w:sz w:val="24"/>
           <w:szCs w:val="24"/>
         </w:rPr>
-        <w:t xml:space="preserve">Для того, чтобы </w:t>
-      </w:r>
-      <w:proofErr w:type="spellStart"/>
-      <w:r>
-        <w:rPr>
-          <w:rFonts w:ascii="Times New Roman" w:hAnsi="Times New Roman" w:cs="Times New Roman"/>
-          <w:sz w:val="24"/>
-          <w:szCs w:val="24"/>
-        </w:rPr>
-        <w:t>отрендерить</w:t>
-      </w:r>
-      <w:proofErr w:type="spellEnd"/>
-      <w:r>
-        <w:rPr>
-          <w:rFonts w:ascii="Times New Roman" w:hAnsi="Times New Roman" w:cs="Times New Roman"/>
-          <w:sz w:val="24"/>
-          <w:szCs w:val="24"/>
-        </w:rPr>
-        <w:t xml:space="preserve"> дерево на странице, программе нужно сгенерировать </w:t>
-      </w:r>
-      <w:proofErr w:type="spellStart"/>
+        <w:t xml:space="preserve">Для того, чтобы отрендерить дерево на странице, программе нужно сгенерировать </w:t>
+      </w:r>
       <w:r>
         <w:rPr>
           <w:rFonts w:ascii="Times New Roman" w:hAnsi="Times New Roman" w:cs="Times New Roman"/>
@@ -7349,7 +7049,6 @@
         </w:rPr>
         <w:t>jsx</w:t>
       </w:r>
-      <w:proofErr w:type="spellEnd"/>
       <w:r>
         <w:rPr>
           <w:rFonts w:ascii="Times New Roman" w:hAnsi="Times New Roman" w:cs="Times New Roman"/>
@@ -7478,25 +7177,7 @@
           <w:sz w:val="24"/>
           <w:szCs w:val="24"/>
         </w:rPr>
-        <w:t>ую «большую семью», включающую всех родственников, связанных близким или шире-</w:t>
-      </w:r>
-      <w:proofErr w:type="spellStart"/>
-      <w:r>
-        <w:rPr>
-          <w:rFonts w:ascii="Times New Roman" w:hAnsi="Times New Roman" w:cs="Times New Roman"/>
-          <w:sz w:val="24"/>
-          <w:szCs w:val="24"/>
-        </w:rPr>
-        <w:t>дальным</w:t>
-      </w:r>
-      <w:proofErr w:type="spellEnd"/>
-      <w:r>
-        <w:rPr>
-          <w:rFonts w:ascii="Times New Roman" w:hAnsi="Times New Roman" w:cs="Times New Roman"/>
-          <w:sz w:val="24"/>
-          <w:szCs w:val="24"/>
-        </w:rPr>
-        <w:t xml:space="preserve"> родством</w:t>
+        <w:t>ую «большую семью», включающую всех родственников, связанных близким или шире-дальным родством</w:t>
       </w:r>
       <w:r>
         <w:rPr>
@@ -7621,7 +7302,7 @@
               </w:rPr>
               <w:lastRenderedPageBreak/>
               <w:drawing>
-                <wp:inline distT="0" distB="0" distL="0" distR="0" wp14:anchorId="5B64C1DD" wp14:editId="436E2575">
+                <wp:inline distT="0" distB="0" distL="0" distR="0" wp14:anchorId="4A75F6F4" wp14:editId="2A8FC795">
                   <wp:extent cx="5295900" cy="3066018"/>
                   <wp:effectExtent l="0" t="0" r="0" b="1270"/>
                   <wp:docPr id="3" name="Рисунок 3"/>
@@ -7725,7 +7406,6 @@
         </w:rPr>
         <w:t xml:space="preserve">За рендеринг отдельной семейной ветви отвечает метод </w:t>
       </w:r>
-      <w:proofErr w:type="spellStart"/>
       <w:r>
         <w:rPr>
           <w:rFonts w:ascii="Times New Roman" w:hAnsi="Times New Roman" w:cs="Times New Roman"/>
@@ -7735,7 +7415,6 @@
         </w:rPr>
         <w:t>familyLayout</w:t>
       </w:r>
-      <w:proofErr w:type="spellEnd"/>
       <w:r>
         <w:rPr>
           <w:rFonts w:ascii="Times New Roman" w:hAnsi="Times New Roman" w:cs="Times New Roman"/>
@@ -7761,7 +7440,6 @@
         </w:rPr>
         <w:t xml:space="preserve">. В зависимости от условий, в которых находится текущая семья, </w:t>
       </w:r>
-      <w:proofErr w:type="spellStart"/>
       <w:r>
         <w:rPr>
           <w:rFonts w:ascii="Times New Roman" w:hAnsi="Times New Roman" w:cs="Times New Roman"/>
@@ -7771,7 +7449,6 @@
         </w:rPr>
         <w:t>familyLayout</w:t>
       </w:r>
-      <w:proofErr w:type="spellEnd"/>
       <w:r>
         <w:rPr>
           <w:rFonts w:ascii="Times New Roman" w:hAnsi="Times New Roman" w:cs="Times New Roman"/>
@@ -7832,43 +7509,7 @@
           <w:sz w:val="24"/>
           <w:szCs w:val="24"/>
         </w:rPr>
-        <w:t xml:space="preserve">Если родительских семей нет или они уже </w:t>
-      </w:r>
-      <w:proofErr w:type="spellStart"/>
-      <w:r>
-        <w:rPr>
-          <w:rFonts w:ascii="Times New Roman" w:hAnsi="Times New Roman" w:cs="Times New Roman"/>
-          <w:sz w:val="24"/>
-          <w:szCs w:val="24"/>
-        </w:rPr>
-        <w:t>отрисованы</w:t>
-      </w:r>
-      <w:proofErr w:type="spellEnd"/>
-      <w:r>
-        <w:rPr>
-          <w:rFonts w:ascii="Times New Roman" w:hAnsi="Times New Roman" w:cs="Times New Roman"/>
-          <w:sz w:val="24"/>
-          <w:szCs w:val="24"/>
-        </w:rPr>
-        <w:t xml:space="preserve">, </w:t>
-      </w:r>
-      <w:proofErr w:type="spellStart"/>
-      <w:r>
-        <w:rPr>
-          <w:rFonts w:ascii="Times New Roman" w:hAnsi="Times New Roman" w:cs="Times New Roman"/>
-          <w:sz w:val="24"/>
-          <w:szCs w:val="24"/>
-        </w:rPr>
-        <w:t>отрисовываем</w:t>
-      </w:r>
-      <w:proofErr w:type="spellEnd"/>
-      <w:r>
-        <w:rPr>
-          <w:rFonts w:ascii="Times New Roman" w:hAnsi="Times New Roman" w:cs="Times New Roman"/>
-          <w:sz w:val="24"/>
-          <w:szCs w:val="24"/>
-        </w:rPr>
-        <w:t xml:space="preserve"> непосредственно самую семью, и рекурсивно запускаем функцию для детских семей;</w:t>
+        <w:t>Если родительских семей нет или они уже отрисованы, отрисовываем непосредственно самую семью, и рекурсивно запускаем функцию для детских семей;</w:t>
       </w:r>
     </w:p>
     <w:p>
@@ -7891,25 +7532,7 @@
           <w:sz w:val="24"/>
           <w:szCs w:val="24"/>
         </w:rPr>
-        <w:t xml:space="preserve">Если есть лишь одна родительская семья, и она еще не </w:t>
-      </w:r>
-      <w:proofErr w:type="spellStart"/>
-      <w:r>
-        <w:rPr>
-          <w:rFonts w:ascii="Times New Roman" w:hAnsi="Times New Roman" w:cs="Times New Roman"/>
-          <w:sz w:val="24"/>
-          <w:szCs w:val="24"/>
-        </w:rPr>
-        <w:t>отрисована</w:t>
-      </w:r>
-      <w:proofErr w:type="spellEnd"/>
-      <w:r>
-        <w:rPr>
-          <w:rFonts w:ascii="Times New Roman" w:hAnsi="Times New Roman" w:cs="Times New Roman"/>
-          <w:sz w:val="24"/>
-          <w:szCs w:val="24"/>
-        </w:rPr>
-        <w:t xml:space="preserve">, запускаем функцию от нее, тем самым </w:t>
+        <w:t xml:space="preserve">Если есть лишь одна родительская семья, и она еще не отрисована, запускаем функцию от нее, тем самым </w:t>
       </w:r>
       <w:r>
         <w:rPr>
@@ -7940,25 +7563,7 @@
           <w:sz w:val="24"/>
           <w:szCs w:val="24"/>
         </w:rPr>
-        <w:t xml:space="preserve">Если есть обе родительские семьи, и они обе не </w:t>
-      </w:r>
-      <w:proofErr w:type="spellStart"/>
-      <w:r>
-        <w:rPr>
-          <w:rFonts w:ascii="Times New Roman" w:hAnsi="Times New Roman" w:cs="Times New Roman"/>
-          <w:sz w:val="24"/>
-          <w:szCs w:val="24"/>
-        </w:rPr>
-        <w:t>отрисованы</w:t>
-      </w:r>
-      <w:proofErr w:type="spellEnd"/>
-      <w:r>
-        <w:rPr>
-          <w:rFonts w:ascii="Times New Roman" w:hAnsi="Times New Roman" w:cs="Times New Roman"/>
-          <w:sz w:val="24"/>
-          <w:szCs w:val="24"/>
-        </w:rPr>
-        <w:t>, переходим к семье по мужской линии;</w:t>
+        <w:t>Если есть обе родительские семьи, и они обе не отрисованы, переходим к семье по мужской линии;</w:t>
       </w:r>
     </w:p>
     <w:p>
@@ -7981,43 +7586,7 @@
           <w:sz w:val="24"/>
           <w:szCs w:val="24"/>
         </w:rPr>
-        <w:t xml:space="preserve">Если есть обе родительские семьи, и мужская уже </w:t>
-      </w:r>
-      <w:proofErr w:type="spellStart"/>
-      <w:r>
-        <w:rPr>
-          <w:rFonts w:ascii="Times New Roman" w:hAnsi="Times New Roman" w:cs="Times New Roman"/>
-          <w:sz w:val="24"/>
-          <w:szCs w:val="24"/>
-        </w:rPr>
-        <w:t>отрисована</w:t>
-      </w:r>
-      <w:proofErr w:type="spellEnd"/>
-      <w:r>
-        <w:rPr>
-          <w:rFonts w:ascii="Times New Roman" w:hAnsi="Times New Roman" w:cs="Times New Roman"/>
-          <w:sz w:val="24"/>
-          <w:szCs w:val="24"/>
-        </w:rPr>
-        <w:t xml:space="preserve">, помещаем женскую в очередь ветвей для рендеринга и </w:t>
-      </w:r>
-      <w:proofErr w:type="spellStart"/>
-      <w:r>
-        <w:rPr>
-          <w:rFonts w:ascii="Times New Roman" w:hAnsi="Times New Roman" w:cs="Times New Roman"/>
-          <w:sz w:val="24"/>
-          <w:szCs w:val="24"/>
-        </w:rPr>
-        <w:t>отрисовываем</w:t>
-      </w:r>
-      <w:proofErr w:type="spellEnd"/>
-      <w:r>
-        <w:rPr>
-          <w:rFonts w:ascii="Times New Roman" w:hAnsi="Times New Roman" w:cs="Times New Roman"/>
-          <w:sz w:val="24"/>
-          <w:szCs w:val="24"/>
-        </w:rPr>
-        <w:t xml:space="preserve"> текущую семью в данной ветке;</w:t>
+        <w:t>Если есть обе родительские семьи, и мужская уже отрисована, помещаем женскую в очередь ветвей для рендеринга и отрисовываем текущую семью в данной ветке;</w:t>
       </w:r>
     </w:p>
     <w:p>
@@ -8040,61 +7609,7 @@
           <w:sz w:val="24"/>
           <w:szCs w:val="24"/>
         </w:rPr>
-        <w:t xml:space="preserve">Если есть обе родительские семьи, и женская уже </w:t>
-      </w:r>
-      <w:proofErr w:type="spellStart"/>
-      <w:r>
-        <w:rPr>
-          <w:rFonts w:ascii="Times New Roman" w:hAnsi="Times New Roman" w:cs="Times New Roman"/>
-          <w:sz w:val="24"/>
-          <w:szCs w:val="24"/>
-        </w:rPr>
-        <w:t>отрисована</w:t>
-      </w:r>
-      <w:proofErr w:type="spellEnd"/>
-      <w:r>
-        <w:rPr>
-          <w:rFonts w:ascii="Times New Roman" w:hAnsi="Times New Roman" w:cs="Times New Roman"/>
-          <w:sz w:val="24"/>
-          <w:szCs w:val="24"/>
-        </w:rPr>
-        <w:t xml:space="preserve">, помещаем мужскую в очередь </w:t>
-      </w:r>
-      <w:proofErr w:type="spellStart"/>
-      <w:r>
-        <w:rPr>
-          <w:rFonts w:ascii="Times New Roman" w:hAnsi="Times New Roman" w:cs="Times New Roman"/>
-          <w:sz w:val="24"/>
-          <w:szCs w:val="24"/>
-        </w:rPr>
-        <w:t>ветей</w:t>
-      </w:r>
-      <w:proofErr w:type="spellEnd"/>
-      <w:r>
-        <w:rPr>
-          <w:rFonts w:ascii="Times New Roman" w:hAnsi="Times New Roman" w:cs="Times New Roman"/>
-          <w:sz w:val="24"/>
-          <w:szCs w:val="24"/>
-        </w:rPr>
-        <w:t xml:space="preserve"> для рендеринга, а текущую семью просто не </w:t>
-      </w:r>
-      <w:proofErr w:type="spellStart"/>
-      <w:r>
-        <w:rPr>
-          <w:rFonts w:ascii="Times New Roman" w:hAnsi="Times New Roman" w:cs="Times New Roman"/>
-          <w:sz w:val="24"/>
-          <w:szCs w:val="24"/>
-        </w:rPr>
-        <w:t>отрисовываем</w:t>
-      </w:r>
-      <w:proofErr w:type="spellEnd"/>
-      <w:r>
-        <w:rPr>
-          <w:rFonts w:ascii="Times New Roman" w:hAnsi="Times New Roman" w:cs="Times New Roman"/>
-          <w:sz w:val="24"/>
-          <w:szCs w:val="24"/>
-        </w:rPr>
-        <w:t>;</w:t>
+        <w:t>Если есть обе родительские семьи, и женская уже отрисована, помещаем мужскую в очередь ветей для рендеринга, а текущую семью просто не отрисовываем;</w:t>
       </w:r>
     </w:p>
     <w:p>
@@ -8117,43 +7632,7 @@
           <w:sz w:val="24"/>
           <w:szCs w:val="24"/>
         </w:rPr>
-        <w:t xml:space="preserve">Если есть обе родительские ветви, и они уже </w:t>
-      </w:r>
-      <w:proofErr w:type="spellStart"/>
-      <w:r>
-        <w:rPr>
-          <w:rFonts w:ascii="Times New Roman" w:hAnsi="Times New Roman" w:cs="Times New Roman"/>
-          <w:sz w:val="24"/>
-          <w:szCs w:val="24"/>
-        </w:rPr>
-        <w:t>отрисованы</w:t>
-      </w:r>
-      <w:proofErr w:type="spellEnd"/>
-      <w:r>
-        <w:rPr>
-          <w:rFonts w:ascii="Times New Roman" w:hAnsi="Times New Roman" w:cs="Times New Roman"/>
-          <w:sz w:val="24"/>
-          <w:szCs w:val="24"/>
-        </w:rPr>
-        <w:t xml:space="preserve">, </w:t>
-      </w:r>
-      <w:proofErr w:type="spellStart"/>
-      <w:r>
-        <w:rPr>
-          <w:rFonts w:ascii="Times New Roman" w:hAnsi="Times New Roman" w:cs="Times New Roman"/>
-          <w:sz w:val="24"/>
-          <w:szCs w:val="24"/>
-        </w:rPr>
-        <w:t>отрисовываем</w:t>
-      </w:r>
-      <w:proofErr w:type="spellEnd"/>
-      <w:r>
-        <w:rPr>
-          <w:rFonts w:ascii="Times New Roman" w:hAnsi="Times New Roman" w:cs="Times New Roman"/>
-          <w:sz w:val="24"/>
-          <w:szCs w:val="24"/>
-        </w:rPr>
-        <w:t xml:space="preserve"> текущую семью только, если в данный момент находимся в мужской ветке.</w:t>
+        <w:t>Если есть обе родительские ветви, и они уже отрисованы, отрисовываем текущую семью только, если в данный момент находимся в мужской ветке.</w:t>
       </w:r>
     </w:p>
     <w:p>
@@ -8174,7 +7653,6 @@
         </w:rPr>
         <w:t xml:space="preserve">Для того, чтобы собрать все ветви дерева вместе и отобразить их на странице, используется метод </w:t>
       </w:r>
-      <w:proofErr w:type="spellStart"/>
       <w:r>
         <w:rPr>
           <w:rFonts w:ascii="Times New Roman" w:hAnsi="Times New Roman" w:cs="Times New Roman"/>
@@ -8184,7 +7662,6 @@
         </w:rPr>
         <w:t>treeLayout</w:t>
       </w:r>
-      <w:proofErr w:type="spellEnd"/>
       <w:r>
         <w:rPr>
           <w:rFonts w:ascii="Times New Roman" w:hAnsi="Times New Roman" w:cs="Times New Roman"/>
@@ -8218,7 +7695,6 @@
         <w:lastRenderedPageBreak/>
         <w:t xml:space="preserve">Метод </w:t>
       </w:r>
-      <w:proofErr w:type="spellStart"/>
       <w:r>
         <w:rPr>
           <w:rFonts w:ascii="Times New Roman" w:hAnsi="Times New Roman" w:cs="Times New Roman"/>
@@ -8228,7 +7704,6 @@
         </w:rPr>
         <w:t>treeLayout</w:t>
       </w:r>
-      <w:proofErr w:type="spellEnd"/>
       <w:r>
         <w:rPr>
           <w:rFonts w:ascii="Times New Roman" w:hAnsi="Times New Roman" w:cs="Times New Roman"/>
@@ -8245,7 +7720,6 @@
         </w:rPr>
         <w:t xml:space="preserve">объявляет локальный массив </w:t>
       </w:r>
-      <w:proofErr w:type="spellStart"/>
       <w:r>
         <w:rPr>
           <w:rFonts w:ascii="Times New Roman" w:hAnsi="Times New Roman" w:cs="Times New Roman"/>
@@ -8255,7 +7729,6 @@
         </w:rPr>
         <w:t>renderedFamilies</w:t>
       </w:r>
-      <w:proofErr w:type="spellEnd"/>
       <w:r>
         <w:rPr>
           <w:rFonts w:ascii="Times New Roman" w:hAnsi="Times New Roman" w:cs="Times New Roman"/>
@@ -8272,7 +7745,6 @@
         </w:rPr>
         <w:t xml:space="preserve">каждый элемент которого хранит </w:t>
       </w:r>
-      <w:proofErr w:type="spellStart"/>
       <w:r>
         <w:rPr>
           <w:rFonts w:ascii="Times New Roman" w:hAnsi="Times New Roman" w:cs="Times New Roman"/>
@@ -8282,7 +7754,6 @@
         </w:rPr>
         <w:t>jsx</w:t>
       </w:r>
-      <w:proofErr w:type="spellEnd"/>
       <w:r>
         <w:rPr>
           <w:rFonts w:ascii="Times New Roman" w:hAnsi="Times New Roman" w:cs="Times New Roman"/>
@@ -8315,7 +7786,6 @@
         </w:rPr>
         <w:t xml:space="preserve">В массив </w:t>
       </w:r>
-      <w:proofErr w:type="spellStart"/>
       <w:r>
         <w:rPr>
           <w:rFonts w:ascii="Times New Roman" w:hAnsi="Times New Roman" w:cs="Times New Roman"/>
@@ -8325,7 +7795,6 @@
         </w:rPr>
         <w:t>renderedFamilies</w:t>
       </w:r>
-      <w:proofErr w:type="spellEnd"/>
       <w:r>
         <w:rPr>
           <w:rFonts w:ascii="Times New Roman" w:hAnsi="Times New Roman" w:cs="Times New Roman"/>
@@ -8342,7 +7811,6 @@
         </w:rPr>
         <w:t xml:space="preserve">помещается результат работы функции </w:t>
       </w:r>
-      <w:proofErr w:type="spellStart"/>
       <w:r>
         <w:rPr>
           <w:rFonts w:ascii="Times New Roman" w:hAnsi="Times New Roman" w:cs="Times New Roman"/>
@@ -8352,7 +7820,6 @@
         </w:rPr>
         <w:t>familyLayout</w:t>
       </w:r>
-      <w:proofErr w:type="spellEnd"/>
       <w:r>
         <w:rPr>
           <w:rFonts w:ascii="Times New Roman" w:hAnsi="Times New Roman" w:cs="Times New Roman"/>
@@ -8386,7 +7853,6 @@
         </w:rPr>
         <w:t xml:space="preserve">. Функция </w:t>
       </w:r>
-      <w:proofErr w:type="spellStart"/>
       <w:r>
         <w:rPr>
           <w:rFonts w:ascii="Times New Roman" w:hAnsi="Times New Roman" w:cs="Times New Roman"/>
@@ -8396,7 +7862,6 @@
         </w:rPr>
         <w:t>familyLayout</w:t>
       </w:r>
-      <w:proofErr w:type="spellEnd"/>
       <w:r>
         <w:rPr>
           <w:rFonts w:ascii="Times New Roman" w:hAnsi="Times New Roman" w:cs="Times New Roman"/>
@@ -8413,7 +7878,6 @@
         </w:rPr>
         <w:t xml:space="preserve">возвращает </w:t>
       </w:r>
-      <w:proofErr w:type="spellStart"/>
       <w:r>
         <w:rPr>
           <w:rFonts w:ascii="Times New Roman" w:hAnsi="Times New Roman" w:cs="Times New Roman"/>
@@ -8423,7 +7887,6 @@
         </w:rPr>
         <w:t>jsx</w:t>
       </w:r>
-      <w:proofErr w:type="spellEnd"/>
       <w:r>
         <w:rPr>
           <w:rFonts w:ascii="Times New Roman" w:hAnsi="Times New Roman" w:cs="Times New Roman"/>
@@ -8456,7 +7919,6 @@
         </w:rPr>
         <w:t xml:space="preserve">Затем, пока глобальный массив </w:t>
       </w:r>
-      <w:proofErr w:type="spellStart"/>
       <w:r>
         <w:rPr>
           <w:rFonts w:ascii="Times New Roman" w:hAnsi="Times New Roman" w:cs="Times New Roman"/>
@@ -8466,7 +7928,6 @@
         </w:rPr>
         <w:t>familiesToRender</w:t>
       </w:r>
-      <w:proofErr w:type="spellEnd"/>
       <w:r>
         <w:rPr>
           <w:rFonts w:ascii="Times New Roman" w:hAnsi="Times New Roman" w:cs="Times New Roman"/>
@@ -8506,27 +7967,8 @@
           <w:sz w:val="24"/>
           <w:szCs w:val="24"/>
         </w:rPr>
-        <w:t xml:space="preserve">еще не </w:t>
-      </w:r>
-      <w:proofErr w:type="spellStart"/>
-      <w:r>
-        <w:rPr>
-          <w:rFonts w:ascii="Times New Roman" w:hAnsi="Times New Roman" w:cs="Times New Roman"/>
-          <w:sz w:val="24"/>
-          <w:szCs w:val="24"/>
-        </w:rPr>
-        <w:t>отрисованных</w:t>
-      </w:r>
-      <w:proofErr w:type="spellEnd"/>
-      <w:r>
-        <w:rPr>
-          <w:rFonts w:ascii="Times New Roman" w:hAnsi="Times New Roman" w:cs="Times New Roman"/>
-          <w:sz w:val="24"/>
-          <w:szCs w:val="24"/>
-        </w:rPr>
-        <w:t xml:space="preserve"> семей, не опустеет, вызывается функция </w:t>
-      </w:r>
-      <w:proofErr w:type="spellStart"/>
+        <w:t xml:space="preserve">еще не отрисованных семей, не опустеет, вызывается функция </w:t>
+      </w:r>
       <w:r>
         <w:rPr>
           <w:rFonts w:ascii="Times New Roman" w:hAnsi="Times New Roman" w:cs="Times New Roman"/>
@@ -8536,7 +7978,6 @@
         </w:rPr>
         <w:t>familyLayout</w:t>
       </w:r>
-      <w:proofErr w:type="spellEnd"/>
       <w:r>
         <w:rPr>
           <w:rFonts w:ascii="Times New Roman" w:hAnsi="Times New Roman" w:cs="Times New Roman"/>
@@ -8603,7 +8044,6 @@
         </w:rPr>
         <w:t xml:space="preserve">складывается в массив </w:t>
       </w:r>
-      <w:proofErr w:type="spellStart"/>
       <w:r>
         <w:rPr>
           <w:rFonts w:ascii="Times New Roman" w:hAnsi="Times New Roman" w:cs="Times New Roman"/>
@@ -8613,7 +8053,6 @@
         </w:rPr>
         <w:t>renderedFamilies</w:t>
       </w:r>
-      <w:proofErr w:type="spellEnd"/>
       <w:r>
         <w:rPr>
           <w:rFonts w:ascii="Times New Roman" w:hAnsi="Times New Roman" w:cs="Times New Roman"/>
@@ -8646,7 +8085,6 @@
         </w:rPr>
         <w:t xml:space="preserve">Для каждого из элементов массива </w:t>
       </w:r>
-      <w:proofErr w:type="spellStart"/>
       <w:r>
         <w:rPr>
           <w:rFonts w:ascii="Times New Roman" w:hAnsi="Times New Roman" w:cs="Times New Roman"/>
@@ -8656,7 +8094,6 @@
         </w:rPr>
         <w:t>renderedFamilies</w:t>
       </w:r>
-      <w:proofErr w:type="spellEnd"/>
       <w:r>
         <w:rPr>
           <w:rFonts w:ascii="Times New Roman" w:hAnsi="Times New Roman" w:cs="Times New Roman"/>
@@ -8697,7 +8134,6 @@
         </w:rPr>
         <w:t xml:space="preserve">Все элементы массива </w:t>
       </w:r>
-      <w:proofErr w:type="spellStart"/>
       <w:r>
         <w:rPr>
           <w:rFonts w:ascii="Times New Roman" w:hAnsi="Times New Roman" w:cs="Times New Roman"/>
@@ -8707,7 +8143,6 @@
         </w:rPr>
         <w:t>renderedFamilies</w:t>
       </w:r>
-      <w:proofErr w:type="spellEnd"/>
       <w:r>
         <w:rPr>
           <w:rFonts w:ascii="Times New Roman" w:hAnsi="Times New Roman" w:cs="Times New Roman"/>
@@ -8827,7 +8262,6 @@
         </w:rPr>
         <w:t xml:space="preserve">генерирует </w:t>
       </w:r>
-      <w:proofErr w:type="spellStart"/>
       <w:r>
         <w:rPr>
           <w:rFonts w:ascii="Times New Roman" w:hAnsi="Times New Roman" w:cs="Times New Roman"/>
@@ -8837,7 +8271,6 @@
         </w:rPr>
         <w:t>jsx</w:t>
       </w:r>
-      <w:proofErr w:type="spellEnd"/>
       <w:r>
         <w:rPr>
           <w:rFonts w:ascii="Times New Roman" w:hAnsi="Times New Roman" w:cs="Times New Roman"/>
@@ -8882,7 +8315,7 @@
           <w:color w:val="auto"/>
         </w:rPr>
       </w:pPr>
-      <w:bookmarkStart w:id="22" w:name="_Toc37601148"/>
+      <w:bookmarkStart w:id="21" w:name="_Toc37622232"/>
       <w:r>
         <w:rPr>
           <w:rFonts w:ascii="Times New Roman" w:hAnsi="Times New Roman" w:cs="Times New Roman"/>
@@ -8924,7 +8357,7 @@
         </w:rPr>
         <w:t>-разметки дерева</w:t>
       </w:r>
-      <w:bookmarkEnd w:id="22"/>
+      <w:bookmarkEnd w:id="21"/>
     </w:p>
     <w:p>
       <w:pPr>
@@ -8995,23 +8428,13 @@
         </w:rPr>
         <w:t>-</w:t>
       </w:r>
-      <w:proofErr w:type="spellStart"/>
-      <w:r>
-        <w:rPr>
-          <w:rFonts w:ascii="Times New Roman" w:hAnsi="Times New Roman" w:cs="Times New Roman"/>
-          <w:sz w:val="24"/>
-          <w:szCs w:val="24"/>
-        </w:rPr>
-        <w:t>ами</w:t>
-      </w:r>
-      <w:proofErr w:type="spellEnd"/>
-      <w:r>
-        <w:rPr>
-          <w:rFonts w:ascii="Times New Roman" w:hAnsi="Times New Roman" w:cs="Times New Roman"/>
-          <w:sz w:val="24"/>
-          <w:szCs w:val="24"/>
-        </w:rPr>
-        <w:t xml:space="preserve">: </w:t>
+      <w:r>
+        <w:rPr>
+          <w:rFonts w:ascii="Times New Roman" w:hAnsi="Times New Roman" w:cs="Times New Roman"/>
+          <w:sz w:val="24"/>
+          <w:szCs w:val="24"/>
+        </w:rPr>
+        <w:t xml:space="preserve">ами: </w:t>
       </w:r>
       <w:r>
         <w:rPr>
@@ -9238,7 +8661,7 @@
                 <w:lang w:eastAsia="ru-RU"/>
               </w:rPr>
               <w:drawing>
-                <wp:inline distT="0" distB="0" distL="0" distR="0" wp14:anchorId="739FE21A" wp14:editId="57B1EF2A">
+                <wp:inline distT="0" distB="0" distL="0" distR="0" wp14:anchorId="68E869E8" wp14:editId="3733CDC3">
                   <wp:extent cx="1829055" cy="1390844"/>
                   <wp:effectExtent l="0" t="0" r="3810" b="0"/>
                   <wp:docPr id="4" name="Рисунок 4"/>
@@ -9440,7 +8863,7 @@
           <w:szCs w:val="28"/>
         </w:rPr>
       </w:pPr>
-      <w:bookmarkStart w:id="23" w:name="_Toc37601149"/>
+      <w:bookmarkStart w:id="22" w:name="_Toc37622233"/>
       <w:r>
         <w:rPr>
           <w:rFonts w:ascii="Times New Roman" w:hAnsi="Times New Roman" w:cs="Times New Roman"/>
@@ -9451,7 +8874,7 @@
         </w:rPr>
         <w:t>3.3. Описание и обоснование метода организации входных и выходных данных</w:t>
       </w:r>
-      <w:bookmarkEnd w:id="23"/>
+      <w:bookmarkEnd w:id="22"/>
     </w:p>
     <w:p>
       <w:pPr>
@@ -9463,7 +8886,7 @@
           <w:color w:val="auto"/>
         </w:rPr>
       </w:pPr>
-      <w:bookmarkStart w:id="24" w:name="_Toc37601150"/>
+      <w:bookmarkStart w:id="23" w:name="_Toc37622234"/>
       <w:r>
         <w:rPr>
           <w:rFonts w:ascii="Times New Roman" w:hAnsi="Times New Roman" w:cs="Times New Roman"/>
@@ -9472,7 +8895,7 @@
         </w:rPr>
         <w:t>3.3.1. Описание метода организации входных и выходных данных</w:t>
       </w:r>
-      <w:bookmarkEnd w:id="24"/>
+      <w:bookmarkEnd w:id="23"/>
     </w:p>
     <w:p>
       <w:pPr>
@@ -9757,7 +9180,7 @@
           <w:color w:val="auto"/>
         </w:rPr>
       </w:pPr>
-      <w:bookmarkStart w:id="25" w:name="_Toc37601151"/>
+      <w:bookmarkStart w:id="24" w:name="_Toc37622235"/>
       <w:r>
         <w:rPr>
           <w:rFonts w:ascii="Times New Roman" w:hAnsi="Times New Roman" w:cs="Times New Roman"/>
@@ -9790,7 +9213,7 @@
         </w:rPr>
         <w:t xml:space="preserve"> метода организации входных и выходных данных</w:t>
       </w:r>
-      <w:bookmarkEnd w:id="25"/>
+      <w:bookmarkEnd w:id="24"/>
     </w:p>
     <w:p>
       <w:pPr>
@@ -9993,25 +9416,7 @@
           <w:sz w:val="24"/>
           <w:szCs w:val="24"/>
         </w:rPr>
-        <w:t xml:space="preserve">. Оно дает наглядную </w:t>
-      </w:r>
-      <w:proofErr w:type="spellStart"/>
-      <w:r>
-        <w:rPr>
-          <w:rFonts w:ascii="Times New Roman" w:hAnsi="Times New Roman" w:cs="Times New Roman"/>
-          <w:sz w:val="24"/>
-          <w:szCs w:val="24"/>
-        </w:rPr>
-        <w:t>инфографику</w:t>
-      </w:r>
-      <w:proofErr w:type="spellEnd"/>
-      <w:r>
-        <w:rPr>
-          <w:rFonts w:ascii="Times New Roman" w:hAnsi="Times New Roman" w:cs="Times New Roman"/>
-          <w:sz w:val="24"/>
-          <w:szCs w:val="24"/>
-        </w:rPr>
-        <w:t xml:space="preserve"> родственных связей, </w:t>
+        <w:t xml:space="preserve">. Оно дает наглядную инфографику родственных связей, </w:t>
       </w:r>
       <w:r>
         <w:rPr>
@@ -10042,7 +9447,7 @@
           <w:szCs w:val="28"/>
         </w:rPr>
       </w:pPr>
-      <w:bookmarkStart w:id="26" w:name="_Toc37601152"/>
+      <w:bookmarkStart w:id="25" w:name="_Toc37622236"/>
       <w:r>
         <w:rPr>
           <w:rFonts w:ascii="Times New Roman" w:hAnsi="Times New Roman" w:cs="Times New Roman"/>
@@ -10053,7 +9458,7 @@
         </w:rPr>
         <w:t>3.4. Описание и обоснование выбора состава технических и программных средств</w:t>
       </w:r>
-      <w:bookmarkEnd w:id="26"/>
+      <w:bookmarkEnd w:id="25"/>
     </w:p>
     <w:p>
       <w:pPr>
@@ -10065,7 +9470,7 @@
           <w:color w:val="auto"/>
         </w:rPr>
       </w:pPr>
-      <w:bookmarkStart w:id="27" w:name="_Toc37601153"/>
+      <w:bookmarkStart w:id="26" w:name="_Toc37622237"/>
       <w:r>
         <w:rPr>
           <w:rFonts w:ascii="Times New Roman" w:hAnsi="Times New Roman" w:cs="Times New Roman"/>
@@ -10074,7 +9479,7 @@
         </w:rPr>
         <w:t>3.4.1. Состав технических и программных средств</w:t>
       </w:r>
-      <w:bookmarkEnd w:id="27"/>
+      <w:bookmarkEnd w:id="26"/>
     </w:p>
     <w:p>
       <w:pPr>
@@ -10589,25 +9994,7 @@
           <w:sz w:val="24"/>
           <w:szCs w:val="24"/>
         </w:rPr>
-        <w:t xml:space="preserve">любой современный </w:t>
-      </w:r>
-      <w:proofErr w:type="spellStart"/>
-      <w:r>
-        <w:rPr>
-          <w:rFonts w:ascii="Times New Roman" w:hAnsi="Times New Roman" w:cs="Times New Roman"/>
-          <w:sz w:val="24"/>
-          <w:szCs w:val="24"/>
-        </w:rPr>
-        <w:t>десктопный</w:t>
-      </w:r>
-      <w:proofErr w:type="spellEnd"/>
-      <w:r>
-        <w:rPr>
-          <w:rFonts w:ascii="Times New Roman" w:hAnsi="Times New Roman" w:cs="Times New Roman"/>
-          <w:sz w:val="24"/>
-          <w:szCs w:val="24"/>
-        </w:rPr>
-        <w:t xml:space="preserve"> веб-браузер (</w:t>
+        <w:t>любой современный десктопный веб-браузер (</w:t>
       </w:r>
       <w:r>
         <w:rPr>
@@ -10843,7 +10230,6 @@
         </w:rPr>
         <w:t>.</w:t>
       </w:r>
-      <w:proofErr w:type="spellStart"/>
       <w:r>
         <w:rPr>
           <w:rFonts w:ascii="Times New Roman" w:hAnsi="Times New Roman" w:cs="Times New Roman"/>
@@ -10853,7 +10239,6 @@
         </w:rPr>
         <w:t>js</w:t>
       </w:r>
-      <w:proofErr w:type="spellEnd"/>
       <w:r>
         <w:rPr>
           <w:rFonts w:ascii="Times New Roman" w:hAnsi="Times New Roman" w:cs="Times New Roman"/>
@@ -10870,7 +10255,6 @@
         </w:rPr>
         <w:t xml:space="preserve">с пакетным менеджером </w:t>
       </w:r>
-      <w:proofErr w:type="spellStart"/>
       <w:r>
         <w:rPr>
           <w:rFonts w:ascii="Times New Roman" w:hAnsi="Times New Roman" w:cs="Times New Roman"/>
@@ -10880,7 +10264,6 @@
         </w:rPr>
         <w:t>npm</w:t>
       </w:r>
-      <w:proofErr w:type="spellEnd"/>
       <w:r>
         <w:rPr>
           <w:rFonts w:ascii="Times New Roman" w:hAnsi="Times New Roman" w:cs="Times New Roman"/>
@@ -10900,7 +10283,7 @@
           <w:color w:val="auto"/>
         </w:rPr>
       </w:pPr>
-      <w:bookmarkStart w:id="28" w:name="_Toc37601154"/>
+      <w:bookmarkStart w:id="27" w:name="_Toc37622238"/>
       <w:r>
         <w:rPr>
           <w:rFonts w:ascii="Times New Roman" w:hAnsi="Times New Roman" w:cs="Times New Roman"/>
@@ -10909,7 +10292,7 @@
         </w:rPr>
         <w:t>3.4.2. Обоснование выбора состава технических и программных средств</w:t>
       </w:r>
-      <w:bookmarkEnd w:id="28"/>
+      <w:bookmarkEnd w:id="27"/>
     </w:p>
     <w:p>
       <w:pPr>
@@ -10927,25 +10310,7 @@
           <w:sz w:val="24"/>
           <w:szCs w:val="24"/>
         </w:rPr>
-        <w:t xml:space="preserve">Приложение осуществляет сборку </w:t>
-      </w:r>
-      <w:proofErr w:type="spellStart"/>
-      <w:r>
-        <w:rPr>
-          <w:rFonts w:ascii="Times New Roman" w:hAnsi="Times New Roman" w:cs="Times New Roman"/>
-          <w:sz w:val="24"/>
-          <w:szCs w:val="24"/>
-        </w:rPr>
-        <w:t>фронтенда</w:t>
-      </w:r>
-      <w:proofErr w:type="spellEnd"/>
-      <w:r>
-        <w:rPr>
-          <w:rFonts w:ascii="Times New Roman" w:hAnsi="Times New Roman" w:cs="Times New Roman"/>
-          <w:sz w:val="24"/>
-          <w:szCs w:val="24"/>
-        </w:rPr>
-        <w:t xml:space="preserve">, для отображения и корректного функционирования которого требуется современный </w:t>
+        <w:t xml:space="preserve">Приложение осуществляет сборку фронтенда, для отображения и корректного функционирования которого требуется современный </w:t>
       </w:r>
       <w:r>
         <w:rPr>
@@ -11040,7 +10405,6 @@
         </w:rPr>
         <w:t>.</w:t>
       </w:r>
-      <w:proofErr w:type="spellStart"/>
       <w:r>
         <w:rPr>
           <w:rFonts w:ascii="Times New Roman" w:hAnsi="Times New Roman" w:cs="Times New Roman"/>
@@ -11050,7 +10414,6 @@
         </w:rPr>
         <w:t>js</w:t>
       </w:r>
-      <w:proofErr w:type="spellEnd"/>
       <w:r>
         <w:rPr>
           <w:rFonts w:ascii="Times New Roman" w:hAnsi="Times New Roman" w:cs="Times New Roman"/>
@@ -11059,7 +10422,6 @@
         </w:rPr>
         <w:t xml:space="preserve">, включающая пакетный менеджер </w:t>
       </w:r>
-      <w:proofErr w:type="spellStart"/>
       <w:r>
         <w:rPr>
           <w:rFonts w:ascii="Times New Roman" w:hAnsi="Times New Roman" w:cs="Times New Roman"/>
@@ -11069,7 +10431,6 @@
         </w:rPr>
         <w:t>npm</w:t>
       </w:r>
-      <w:proofErr w:type="spellEnd"/>
       <w:r>
         <w:rPr>
           <w:rFonts w:ascii="Times New Roman" w:hAnsi="Times New Roman" w:cs="Times New Roman"/>
@@ -11111,7 +10472,6 @@
         </w:rPr>
         <w:t>.</w:t>
       </w:r>
-      <w:proofErr w:type="spellStart"/>
       <w:r>
         <w:rPr>
           <w:rFonts w:ascii="Times New Roman" w:hAnsi="Times New Roman" w:cs="Times New Roman"/>
@@ -11121,7 +10481,6 @@
         </w:rPr>
         <w:t>js</w:t>
       </w:r>
-      <w:proofErr w:type="spellEnd"/>
       <w:r>
         <w:rPr>
           <w:rFonts w:ascii="Times New Roman" w:hAnsi="Times New Roman" w:cs="Times New Roman"/>
@@ -11138,7 +10497,6 @@
         </w:rPr>
         <w:t xml:space="preserve">позволяет транслировать </w:t>
       </w:r>
-      <w:proofErr w:type="spellStart"/>
       <w:r>
         <w:rPr>
           <w:rFonts w:ascii="Times New Roman" w:hAnsi="Times New Roman" w:cs="Times New Roman"/>
@@ -11148,7 +10506,6 @@
         </w:rPr>
         <w:t>Javascript</w:t>
       </w:r>
-      <w:proofErr w:type="spellEnd"/>
       <w:r>
         <w:rPr>
           <w:rFonts w:ascii="Times New Roman" w:hAnsi="Times New Roman" w:cs="Times New Roman"/>
@@ -11171,8 +10528,8 @@
           <w:szCs w:val="36"/>
         </w:rPr>
       </w:pPr>
-      <w:bookmarkStart w:id="29" w:name="_Toc448943013"/>
-      <w:bookmarkStart w:id="30" w:name="_Toc37601155"/>
+      <w:bookmarkStart w:id="28" w:name="_Toc448943013"/>
+      <w:bookmarkStart w:id="29" w:name="_Toc37622239"/>
       <w:r>
         <w:rPr>
           <w:rFonts w:ascii="Times New Roman" w:hAnsi="Times New Roman" w:cs="Times New Roman"/>
@@ -11193,8 +10550,8 @@
         </w:rPr>
         <w:t>. Технико-экономические показатели</w:t>
       </w:r>
+      <w:bookmarkEnd w:id="28"/>
       <w:bookmarkEnd w:id="29"/>
-      <w:bookmarkEnd w:id="30"/>
     </w:p>
     <w:p>
       <w:pPr>
@@ -11208,8 +10565,8 @@
           <w:szCs w:val="28"/>
         </w:rPr>
       </w:pPr>
-      <w:bookmarkStart w:id="31" w:name="_Toc448943014"/>
-      <w:bookmarkStart w:id="32" w:name="_Toc37601156"/>
+      <w:bookmarkStart w:id="30" w:name="_Toc448943014"/>
+      <w:bookmarkStart w:id="31" w:name="_Toc37622240"/>
       <w:r>
         <w:rPr>
           <w:rFonts w:ascii="Times New Roman" w:hAnsi="Times New Roman" w:cs="Times New Roman"/>
@@ -11230,8 +10587,8 @@
         </w:rPr>
         <w:t>.1. Предполагаемая потребность</w:t>
       </w:r>
+      <w:bookmarkEnd w:id="30"/>
       <w:bookmarkEnd w:id="31"/>
-      <w:bookmarkEnd w:id="32"/>
     </w:p>
     <w:p>
       <w:pPr>
@@ -11284,7 +10641,6 @@
         </w:rPr>
         <w:t xml:space="preserve">, </w:t>
       </w:r>
-      <w:proofErr w:type="spellStart"/>
       <w:r>
         <w:rPr>
           <w:rFonts w:ascii="Times New Roman" w:hAnsi="Times New Roman" w:cs="Times New Roman"/>
@@ -11294,7 +10650,6 @@
         </w:rPr>
         <w:t>FamilySpace</w:t>
       </w:r>
-      <w:proofErr w:type="spellEnd"/>
       <w:r>
         <w:rPr>
           <w:rFonts w:ascii="Times New Roman" w:hAnsi="Times New Roman" w:cs="Times New Roman"/>
@@ -11303,7 +10658,6 @@
         </w:rPr>
         <w:t xml:space="preserve">, </w:t>
       </w:r>
-      <w:proofErr w:type="spellStart"/>
       <w:r>
         <w:rPr>
           <w:rFonts w:ascii="Times New Roman" w:hAnsi="Times New Roman" w:cs="Times New Roman"/>
@@ -11313,7 +10667,6 @@
         </w:rPr>
         <w:t>GenoPro</w:t>
       </w:r>
-      <w:proofErr w:type="spellEnd"/>
       <w:r>
         <w:rPr>
           <w:rFonts w:ascii="Times New Roman" w:hAnsi="Times New Roman" w:cs="Times New Roman"/>
@@ -11322,7 +10675,6 @@
         </w:rPr>
         <w:t xml:space="preserve">, </w:t>
       </w:r>
-      <w:proofErr w:type="spellStart"/>
       <w:r>
         <w:rPr>
           <w:rFonts w:ascii="Times New Roman" w:hAnsi="Times New Roman" w:cs="Times New Roman"/>
@@ -11332,7 +10684,6 @@
         </w:rPr>
         <w:t>Geni</w:t>
       </w:r>
-      <w:proofErr w:type="spellEnd"/>
       <w:r>
         <w:rPr>
           <w:rFonts w:ascii="Times New Roman" w:hAnsi="Times New Roman" w:cs="Times New Roman"/>
@@ -11412,8 +10763,8 @@
           <w:szCs w:val="28"/>
         </w:rPr>
       </w:pPr>
-      <w:bookmarkStart w:id="33" w:name="_Toc448943015"/>
-      <w:bookmarkStart w:id="34" w:name="_Toc37601157"/>
+      <w:bookmarkStart w:id="32" w:name="_Toc448943015"/>
+      <w:bookmarkStart w:id="33" w:name="_Toc37622241"/>
       <w:r>
         <w:rPr>
           <w:rFonts w:ascii="Times New Roman" w:hAnsi="Times New Roman" w:cs="Times New Roman"/>
@@ -11434,8 +10785,8 @@
         </w:rPr>
         <w:t>.2. Ориентировочная экономическая эффективность</w:t>
       </w:r>
+      <w:bookmarkEnd w:id="32"/>
       <w:bookmarkEnd w:id="33"/>
-      <w:bookmarkEnd w:id="34"/>
     </w:p>
     <w:p>
       <w:pPr>
@@ -11461,25 +10812,7 @@
           <w:sz w:val="24"/>
           <w:szCs w:val="24"/>
         </w:rPr>
-        <w:t xml:space="preserve">предполагает функционирование в виде отдельного бесплатного веб-сайта с полностью бесплатным свободным доступом. Обеспечением работы </w:t>
-      </w:r>
-      <w:proofErr w:type="spellStart"/>
-      <w:r>
-        <w:rPr>
-          <w:rFonts w:ascii="Times New Roman" w:hAnsi="Times New Roman" w:cs="Times New Roman"/>
-          <w:sz w:val="24"/>
-          <w:szCs w:val="24"/>
-        </w:rPr>
-        <w:t>бэкенда</w:t>
-      </w:r>
-      <w:proofErr w:type="spellEnd"/>
-      <w:r>
-        <w:rPr>
-          <w:rFonts w:ascii="Times New Roman" w:hAnsi="Times New Roman" w:cs="Times New Roman"/>
-          <w:sz w:val="24"/>
-          <w:szCs w:val="24"/>
-        </w:rPr>
-        <w:t xml:space="preserve"> и хранения базы данных занимается компания </w:t>
+        <w:t xml:space="preserve">предполагает функционирование в виде отдельного бесплатного веб-сайта с полностью бесплатным свободным доступом. Обеспечением работы бэкенда и хранения базы данных занимается компания </w:t>
       </w:r>
       <w:r>
         <w:rPr>
@@ -11529,7 +10862,7 @@
           <w:szCs w:val="36"/>
         </w:rPr>
       </w:pPr>
-      <w:bookmarkStart w:id="35" w:name="_Toc37601158"/>
+      <w:bookmarkStart w:id="34" w:name="_Toc37622242"/>
       <w:r>
         <w:rPr>
           <w:rFonts w:ascii="Times New Roman" w:hAnsi="Times New Roman" w:cs="Times New Roman"/>
@@ -11541,7 +10874,7 @@
         <w:lastRenderedPageBreak/>
         <w:t>Приложение 1. Список используемой литературы</w:t>
       </w:r>
-      <w:bookmarkEnd w:id="35"/>
+      <w:bookmarkEnd w:id="34"/>
     </w:p>
     <w:p>
       <w:pPr>
@@ -11901,7 +11234,7 @@
           <w:szCs w:val="36"/>
         </w:rPr>
       </w:pPr>
-      <w:bookmarkStart w:id="36" w:name="_Toc37601159"/>
+      <w:bookmarkStart w:id="35" w:name="_Toc37622243"/>
       <w:r>
         <w:rPr>
           <w:rFonts w:ascii="Times New Roman" w:hAnsi="Times New Roman" w:cs="Times New Roman"/>
@@ -11933,7 +11266,7 @@
         </w:rPr>
         <w:t>компонентов и функций</w:t>
       </w:r>
-      <w:bookmarkEnd w:id="36"/>
+      <w:bookmarkEnd w:id="35"/>
     </w:p>
     <w:p>
       <w:pPr>
@@ -12084,7 +11417,6 @@
                 <w:lang w:val="en-US"/>
               </w:rPr>
             </w:pPr>
-            <w:proofErr w:type="spellStart"/>
             <w:r>
               <w:rPr>
                 <w:rFonts w:ascii="Times New Roman" w:hAnsi="Times New Roman" w:cs="Times New Roman"/>
@@ -12094,7 +11426,6 @@
               </w:rPr>
               <w:t>AuthProvider</w:t>
             </w:r>
-            <w:proofErr w:type="spellEnd"/>
           </w:p>
         </w:tc>
         <w:tc>
@@ -12253,7 +11584,6 @@
               </w:rPr>
               <w:t xml:space="preserve">контекста – константа </w:t>
             </w:r>
-            <w:proofErr w:type="spellStart"/>
             <w:r>
               <w:rPr>
                 <w:rFonts w:ascii="Times New Roman" w:hAnsi="Times New Roman" w:cs="Times New Roman"/>
@@ -12263,34 +11593,14 @@
               </w:rPr>
               <w:t>currentUser</w:t>
             </w:r>
-            <w:proofErr w:type="spellEnd"/>
-            <w:r>
-              <w:rPr>
-                <w:rFonts w:ascii="Times New Roman" w:hAnsi="Times New Roman" w:cs="Times New Roman"/>
-                <w:sz w:val="24"/>
-                <w:szCs w:val="24"/>
-              </w:rPr>
-              <w:t xml:space="preserve">, хранящая текущего авторизованного пользователя и </w:t>
-            </w:r>
-            <w:proofErr w:type="spellStart"/>
-            <w:r>
-              <w:rPr>
-                <w:rFonts w:ascii="Times New Roman" w:hAnsi="Times New Roman" w:cs="Times New Roman"/>
-                <w:sz w:val="24"/>
-                <w:szCs w:val="24"/>
-              </w:rPr>
-              <w:t>loading</w:t>
-            </w:r>
-            <w:proofErr w:type="spellEnd"/>
-            <w:r>
-              <w:rPr>
-                <w:rFonts w:ascii="Times New Roman" w:hAnsi="Times New Roman" w:cs="Times New Roman"/>
-                <w:sz w:val="24"/>
-                <w:szCs w:val="24"/>
-              </w:rPr>
-              <w:t xml:space="preserve">, отображающая то, что в данный момент приложение получает информацию с сервера. В компонент </w:t>
-            </w:r>
-            <w:proofErr w:type="spellStart"/>
+            <w:r>
+              <w:rPr>
+                <w:rFonts w:ascii="Times New Roman" w:hAnsi="Times New Roman" w:cs="Times New Roman"/>
+                <w:sz w:val="24"/>
+                <w:szCs w:val="24"/>
+              </w:rPr>
+              <w:t xml:space="preserve">, хранящая текущего авторизованного пользователя и loading, отображающая то, что в данный момент приложение получает информацию с сервера. В компонент </w:t>
+            </w:r>
             <w:r>
               <w:rPr>
                 <w:rFonts w:ascii="Times New Roman" w:hAnsi="Times New Roman" w:cs="Times New Roman"/>
@@ -12298,17 +11608,7 @@
                 <w:szCs w:val="24"/>
                 <w:lang w:val="en-US"/>
               </w:rPr>
-              <w:t>AuthProvider</w:t>
-            </w:r>
-            <w:proofErr w:type="spellEnd"/>
-            <w:r>
-              <w:rPr>
-                <w:rFonts w:ascii="Times New Roman" w:hAnsi="Times New Roman" w:cs="Times New Roman"/>
-                <w:sz w:val="24"/>
-                <w:szCs w:val="24"/>
-                <w:lang w:val="en-US"/>
-              </w:rPr>
-              <w:t xml:space="preserve"> </w:t>
+              <w:t xml:space="preserve">AuthProvider </w:t>
             </w:r>
             <w:r>
               <w:rPr>
@@ -12647,7 +11947,6 @@
               </w:rPr>
               <w:t xml:space="preserve">Содержит формы для добавления информации о нем, обрабатывает и передает управление глобальной функции </w:t>
             </w:r>
-            <w:proofErr w:type="spellStart"/>
             <w:r>
               <w:rPr>
                 <w:rFonts w:ascii="Times New Roman" w:hAnsi="Times New Roman" w:cs="Times New Roman"/>
@@ -12657,7 +11956,6 @@
               </w:rPr>
               <w:t>addMethod</w:t>
             </w:r>
-            <w:proofErr w:type="spellEnd"/>
             <w:r>
               <w:rPr>
                 <w:rFonts w:ascii="Times New Roman" w:hAnsi="Times New Roman" w:cs="Times New Roman"/>
@@ -13045,25 +12343,7 @@
                 <w:sz w:val="24"/>
                 <w:szCs w:val="24"/>
               </w:rPr>
-              <w:t xml:space="preserve">Содержит форму авторизации и обработчик авторизации, создающий </w:t>
-            </w:r>
-            <w:proofErr w:type="spellStart"/>
-            <w:r>
-              <w:rPr>
-                <w:rFonts w:ascii="Times New Roman" w:hAnsi="Times New Roman" w:cs="Times New Roman"/>
-                <w:sz w:val="24"/>
-                <w:szCs w:val="24"/>
-              </w:rPr>
-              <w:t>токен</w:t>
-            </w:r>
-            <w:proofErr w:type="spellEnd"/>
-            <w:r>
-              <w:rPr>
-                <w:rFonts w:ascii="Times New Roman" w:hAnsi="Times New Roman" w:cs="Times New Roman"/>
-                <w:sz w:val="24"/>
-                <w:szCs w:val="24"/>
-              </w:rPr>
-              <w:t xml:space="preserve"> авторизации.</w:t>
+              <w:t>Содержит форму авторизации и обработчик авторизации, создающий токен авторизации.</w:t>
             </w:r>
           </w:p>
         </w:tc>
@@ -13105,7 +12385,6 @@
                 <w:szCs w:val="24"/>
               </w:rPr>
             </w:pPr>
-            <w:proofErr w:type="spellStart"/>
             <w:r>
               <w:rPr>
                 <w:rFonts w:ascii="Times New Roman" w:hAnsi="Times New Roman" w:cs="Times New Roman"/>
@@ -13115,7 +12394,6 @@
               </w:rPr>
               <w:t>returnFunction</w:t>
             </w:r>
-            <w:proofErr w:type="spellEnd"/>
             <w:r>
               <w:rPr>
                 <w:rFonts w:ascii="Times New Roman" w:hAnsi="Times New Roman" w:cs="Times New Roman"/>
@@ -13200,7 +12478,6 @@
                 <w:szCs w:val="24"/>
               </w:rPr>
             </w:pPr>
-            <w:proofErr w:type="spellStart"/>
             <w:r>
               <w:rPr>
                 <w:rFonts w:ascii="Times New Roman" w:hAnsi="Times New Roman" w:cs="Times New Roman"/>
@@ -13211,7 +12488,6 @@
               <w:lastRenderedPageBreak/>
               <w:t>newPerson</w:t>
             </w:r>
-            <w:proofErr w:type="spellEnd"/>
             <w:r>
               <w:rPr>
                 <w:rFonts w:ascii="Times New Roman" w:hAnsi="Times New Roman" w:cs="Times New Roman"/>
@@ -13391,7 +12667,6 @@
                 <w:lang w:val="en-US"/>
               </w:rPr>
             </w:pPr>
-            <w:proofErr w:type="spellStart"/>
             <w:r>
               <w:rPr>
                 <w:rFonts w:ascii="Times New Roman" w:hAnsi="Times New Roman" w:cs="Times New Roman"/>
@@ -13402,7 +12677,6 @@
               <w:lastRenderedPageBreak/>
               <w:t>SignUp</w:t>
             </w:r>
-            <w:proofErr w:type="spellEnd"/>
           </w:p>
         </w:tc>
         <w:tc>
@@ -13608,7 +12882,6 @@
                 <w:lang w:val="en-US"/>
               </w:rPr>
             </w:pPr>
-            <w:proofErr w:type="spellStart"/>
             <w:r>
               <w:rPr>
                 <w:rFonts w:ascii="Times New Roman" w:hAnsi="Times New Roman" w:cs="Times New Roman"/>
@@ -13618,7 +12891,6 @@
               </w:rPr>
               <w:t>Navbar</w:t>
             </w:r>
-            <w:proofErr w:type="spellEnd"/>
           </w:p>
         </w:tc>
         <w:tc>
@@ -13680,7 +12952,6 @@
                 <w:lang w:val="en-US"/>
               </w:rPr>
             </w:pPr>
-            <w:proofErr w:type="spellStart"/>
             <w:r>
               <w:rPr>
                 <w:rFonts w:ascii="Times New Roman" w:hAnsi="Times New Roman" w:cs="Times New Roman"/>
@@ -13690,7 +12961,6 @@
               </w:rPr>
               <w:t>EditPerson</w:t>
             </w:r>
-            <w:proofErr w:type="spellEnd"/>
           </w:p>
         </w:tc>
         <w:tc>
@@ -13769,7 +13039,6 @@
                 <w:lang w:val="en-US"/>
               </w:rPr>
             </w:pPr>
-            <w:proofErr w:type="spellStart"/>
             <w:r>
               <w:rPr>
                 <w:rFonts w:ascii="Times New Roman" w:hAnsi="Times New Roman" w:cs="Times New Roman"/>
@@ -13779,7 +13048,6 @@
               </w:rPr>
               <w:t>PersonCard</w:t>
             </w:r>
-            <w:proofErr w:type="spellEnd"/>
           </w:p>
         </w:tc>
         <w:tc>
@@ -13850,7 +13118,6 @@
                 <w:lang w:val="en-US"/>
               </w:rPr>
             </w:pPr>
-            <w:proofErr w:type="spellStart"/>
             <w:r>
               <w:rPr>
                 <w:rFonts w:ascii="Times New Roman" w:hAnsi="Times New Roman" w:cs="Times New Roman"/>
@@ -13860,7 +13127,6 @@
               </w:rPr>
               <w:t>PersonPage</w:t>
             </w:r>
-            <w:proofErr w:type="spellEnd"/>
           </w:p>
         </w:tc>
         <w:tc>
@@ -13931,7 +13197,6 @@
                 <w:lang w:val="en-US"/>
               </w:rPr>
             </w:pPr>
-            <w:proofErr w:type="spellStart"/>
             <w:r>
               <w:rPr>
                 <w:rFonts w:ascii="Times New Roman" w:hAnsi="Times New Roman" w:cs="Times New Roman"/>
@@ -13941,7 +13206,6 @@
               </w:rPr>
               <w:t>SelectDate</w:t>
             </w:r>
-            <w:proofErr w:type="spellEnd"/>
           </w:p>
         </w:tc>
         <w:tc>
@@ -13956,7 +13220,6 @@
                 <w:szCs w:val="24"/>
               </w:rPr>
             </w:pPr>
-            <w:proofErr w:type="spellStart"/>
             <w:r>
               <w:rPr>
                 <w:rFonts w:ascii="Times New Roman" w:hAnsi="Times New Roman" w:cs="Times New Roman"/>
@@ -13966,7 +13229,6 @@
               </w:rPr>
               <w:t>personDay</w:t>
             </w:r>
-            <w:proofErr w:type="spellEnd"/>
             <w:r>
               <w:rPr>
                 <w:rFonts w:ascii="Times New Roman" w:hAnsi="Times New Roman" w:cs="Times New Roman"/>
@@ -13992,7 +13254,6 @@
                 <w:szCs w:val="24"/>
               </w:rPr>
             </w:pPr>
-            <w:proofErr w:type="spellStart"/>
             <w:r>
               <w:rPr>
                 <w:rFonts w:ascii="Times New Roman" w:hAnsi="Times New Roman" w:cs="Times New Roman"/>
@@ -14002,7 +13263,6 @@
               </w:rPr>
               <w:t>personMonth</w:t>
             </w:r>
-            <w:proofErr w:type="spellEnd"/>
             <w:r>
               <w:rPr>
                 <w:rFonts w:ascii="Times New Roman" w:hAnsi="Times New Roman" w:cs="Times New Roman"/>
@@ -14036,7 +13296,6 @@
                 <w:szCs w:val="24"/>
               </w:rPr>
             </w:pPr>
-            <w:proofErr w:type="spellStart"/>
             <w:r>
               <w:rPr>
                 <w:rFonts w:ascii="Times New Roman" w:hAnsi="Times New Roman" w:cs="Times New Roman"/>
@@ -14046,7 +13305,6 @@
               </w:rPr>
               <w:t>personYear</w:t>
             </w:r>
-            <w:proofErr w:type="spellEnd"/>
             <w:r>
               <w:rPr>
                 <w:rFonts w:ascii="Times New Roman" w:hAnsi="Times New Roman" w:cs="Times New Roman"/>
@@ -14089,34 +13347,23 @@
               </w:rPr>
               <w:t xml:space="preserve"> – </w:t>
             </w:r>
-            <w:proofErr w:type="spellStart"/>
-            <w:r>
-              <w:rPr>
-                <w:rFonts w:ascii="Times New Roman" w:hAnsi="Times New Roman" w:cs="Times New Roman"/>
-                <w:sz w:val="24"/>
-                <w:szCs w:val="24"/>
-              </w:rPr>
-              <w:t>булевый</w:t>
-            </w:r>
-            <w:proofErr w:type="spellEnd"/>
-            <w:r>
-              <w:rPr>
-                <w:rFonts w:ascii="Times New Roman" w:hAnsi="Times New Roman" w:cs="Times New Roman"/>
-                <w:sz w:val="24"/>
-                <w:szCs w:val="24"/>
-              </w:rPr>
-              <w:t xml:space="preserve"> флаг, отображающий обязательно ли форма для заполнения</w:t>
-            </w:r>
-          </w:p>
-          <w:p>
-            <w:pPr>
-              <w:rPr>
-                <w:rFonts w:ascii="Times New Roman" w:hAnsi="Times New Roman" w:cs="Times New Roman"/>
-                <w:sz w:val="24"/>
-                <w:szCs w:val="24"/>
-              </w:rPr>
-            </w:pPr>
-            <w:proofErr w:type="spellStart"/>
+            <w:r>
+              <w:rPr>
+                <w:rFonts w:ascii="Times New Roman" w:hAnsi="Times New Roman" w:cs="Times New Roman"/>
+                <w:sz w:val="24"/>
+                <w:szCs w:val="24"/>
+              </w:rPr>
+              <w:t>булевый флаг, отображающий обязательно ли форма для заполнения</w:t>
+            </w:r>
+          </w:p>
+          <w:p>
+            <w:pPr>
+              <w:rPr>
+                <w:rFonts w:ascii="Times New Roman" w:hAnsi="Times New Roman" w:cs="Times New Roman"/>
+                <w:sz w:val="24"/>
+                <w:szCs w:val="24"/>
+              </w:rPr>
+            </w:pPr>
             <w:r>
               <w:rPr>
                 <w:rFonts w:ascii="Times New Roman" w:hAnsi="Times New Roman" w:cs="Times New Roman"/>
@@ -14126,7 +13373,6 @@
               </w:rPr>
               <w:t>typeOfDate</w:t>
             </w:r>
-            <w:proofErr w:type="spellEnd"/>
             <w:r>
               <w:rPr>
                 <w:rFonts w:ascii="Times New Roman" w:hAnsi="Times New Roman" w:cs="Times New Roman"/>
@@ -14233,7 +13479,6 @@
               </w:rPr>
               <w:t xml:space="preserve"> </w:t>
             </w:r>
-            <w:proofErr w:type="spellStart"/>
             <w:r>
               <w:rPr>
                 <w:rFonts w:ascii="Times New Roman" w:hAnsi="Times New Roman" w:cs="Times New Roman"/>
@@ -14243,7 +13488,6 @@
               </w:rPr>
               <w:t>SelectDate</w:t>
             </w:r>
-            <w:proofErr w:type="spellEnd"/>
             <w:r>
               <w:rPr>
                 <w:rFonts w:ascii="Times New Roman" w:hAnsi="Times New Roman" w:cs="Times New Roman"/>
@@ -14415,7 +13659,6 @@
                 <w:szCs w:val="24"/>
               </w:rPr>
             </w:pPr>
-            <w:proofErr w:type="spellStart"/>
             <w:r>
               <w:rPr>
                 <w:rFonts w:ascii="Times New Roman" w:hAnsi="Times New Roman" w:cs="Times New Roman"/>
@@ -14425,7 +13668,6 @@
               </w:rPr>
               <w:t>sendRelative</w:t>
             </w:r>
-            <w:proofErr w:type="spellEnd"/>
             <w:r>
               <w:rPr>
                 <w:rFonts w:ascii="Times New Roman" w:hAnsi="Times New Roman" w:cs="Times New Roman"/>
@@ -14494,7 +13736,6 @@
                 <w:szCs w:val="24"/>
               </w:rPr>
             </w:pPr>
-            <w:proofErr w:type="spellStart"/>
             <w:r>
               <w:rPr>
                 <w:rFonts w:ascii="Times New Roman" w:hAnsi="Times New Roman" w:cs="Times New Roman"/>
@@ -14504,7 +13745,6 @@
               </w:rPr>
               <w:t>returnFunction</w:t>
             </w:r>
-            <w:proofErr w:type="spellEnd"/>
             <w:r>
               <w:rPr>
                 <w:rFonts w:ascii="Times New Roman" w:hAnsi="Times New Roman" w:cs="Times New Roman"/>
@@ -14730,7 +13970,6 @@
                 <w:lang w:val="en-US"/>
               </w:rPr>
             </w:pPr>
-            <w:proofErr w:type="spellStart"/>
             <w:r>
               <w:rPr>
                 <w:rFonts w:ascii="Times New Roman" w:hAnsi="Times New Roman" w:cs="Times New Roman"/>
@@ -14740,7 +13979,6 @@
               </w:rPr>
               <w:t>handleInput</w:t>
             </w:r>
-            <w:proofErr w:type="spellEnd"/>
           </w:p>
         </w:tc>
         <w:tc>
@@ -14844,7 +14082,6 @@
                 <w:lang w:val="en-US"/>
               </w:rPr>
             </w:pPr>
-            <w:proofErr w:type="spellStart"/>
             <w:r>
               <w:rPr>
                 <w:rFonts w:ascii="Times New Roman" w:hAnsi="Times New Roman" w:cs="Times New Roman"/>
@@ -14854,7 +14091,6 @@
               </w:rPr>
               <w:t>handleAdd</w:t>
             </w:r>
-            <w:proofErr w:type="spellEnd"/>
           </w:p>
         </w:tc>
         <w:tc>
@@ -15123,7 +14359,6 @@
                 <w:lang w:val="en-US"/>
               </w:rPr>
             </w:pPr>
-            <w:proofErr w:type="spellStart"/>
             <w:r>
               <w:rPr>
                 <w:rFonts w:ascii="Times New Roman" w:hAnsi="Times New Roman" w:cs="Times New Roman"/>
@@ -15133,7 +14368,6 @@
               </w:rPr>
               <w:t>handleLogin</w:t>
             </w:r>
-            <w:proofErr w:type="spellEnd"/>
           </w:p>
         </w:tc>
         <w:tc>
@@ -15402,7 +14636,6 @@
                 <w:lang w:val="en-US"/>
               </w:rPr>
             </w:pPr>
-            <w:proofErr w:type="spellStart"/>
             <w:r>
               <w:rPr>
                 <w:rFonts w:ascii="Times New Roman" w:hAnsi="Times New Roman" w:cs="Times New Roman"/>
@@ -15412,7 +14645,6 @@
               </w:rPr>
               <w:t>addToTree</w:t>
             </w:r>
-            <w:proofErr w:type="spellEnd"/>
           </w:p>
         </w:tc>
         <w:tc>
@@ -15427,7 +14659,6 @@
                 <w:szCs w:val="24"/>
               </w:rPr>
             </w:pPr>
-            <w:proofErr w:type="spellStart"/>
             <w:r>
               <w:rPr>
                 <w:rFonts w:ascii="Times New Roman" w:hAnsi="Times New Roman" w:cs="Times New Roman"/>
@@ -15437,7 +14668,6 @@
               </w:rPr>
               <w:t>newPerson</w:t>
             </w:r>
-            <w:proofErr w:type="spellEnd"/>
             <w:r>
               <w:rPr>
                 <w:rFonts w:ascii="Times New Roman" w:hAnsi="Times New Roman" w:cs="Times New Roman"/>
@@ -15496,27 +14726,8 @@
                 <w:sz w:val="24"/>
                 <w:szCs w:val="24"/>
               </w:rPr>
-              <w:t xml:space="preserve">Получает </w:t>
-            </w:r>
-            <w:proofErr w:type="spellStart"/>
-            <w:r>
-              <w:rPr>
-                <w:rFonts w:ascii="Times New Roman" w:hAnsi="Times New Roman" w:cs="Times New Roman"/>
-                <w:sz w:val="24"/>
-                <w:szCs w:val="24"/>
-              </w:rPr>
-              <w:t>снапшоты</w:t>
-            </w:r>
-            <w:proofErr w:type="spellEnd"/>
-            <w:r>
-              <w:rPr>
-                <w:rFonts w:ascii="Times New Roman" w:hAnsi="Times New Roman" w:cs="Times New Roman"/>
-                <w:sz w:val="24"/>
-                <w:szCs w:val="24"/>
-              </w:rPr>
-              <w:t xml:space="preserve"> базы данных с сервера и передает управление в глобальную функцию </w:t>
-            </w:r>
-            <w:proofErr w:type="spellStart"/>
+              <w:t xml:space="preserve">Получает снапшоты базы данных с сервера и передает управление в глобальную функцию </w:t>
+            </w:r>
             <w:r>
               <w:rPr>
                 <w:rFonts w:ascii="Times New Roman" w:hAnsi="Times New Roman" w:cs="Times New Roman"/>
@@ -15526,7 +14737,6 @@
               </w:rPr>
               <w:t>addMethod</w:t>
             </w:r>
-            <w:proofErr w:type="spellEnd"/>
           </w:p>
         </w:tc>
       </w:tr>
@@ -15597,7 +14807,6 @@
         </w:rPr>
         <w:t xml:space="preserve">компонента </w:t>
       </w:r>
-      <w:proofErr w:type="spellStart"/>
       <w:r>
         <w:rPr>
           <w:rFonts w:ascii="Times New Roman" w:hAnsi="Times New Roman" w:cs="Times New Roman"/>
@@ -15608,7 +14817,6 @@
         </w:rPr>
         <w:t>SignUp</w:t>
       </w:r>
-      <w:proofErr w:type="spellEnd"/>
     </w:p>
     <w:tbl>
       <w:tblPr>
@@ -15732,7 +14940,6 @@
                 <w:lang w:val="en-US"/>
               </w:rPr>
             </w:pPr>
-            <w:proofErr w:type="spellStart"/>
             <w:r>
               <w:rPr>
                 <w:rFonts w:ascii="Times New Roman" w:hAnsi="Times New Roman" w:cs="Times New Roman"/>
@@ -15742,7 +14949,6 @@
               </w:rPr>
               <w:t>handleSignUp</w:t>
             </w:r>
-            <w:proofErr w:type="spellEnd"/>
           </w:p>
         </w:tc>
         <w:tc>
@@ -15878,7 +15084,6 @@
         </w:rPr>
         <w:t xml:space="preserve">компонента </w:t>
       </w:r>
-      <w:proofErr w:type="spellStart"/>
       <w:r>
         <w:rPr>
           <w:rFonts w:ascii="Times New Roman" w:hAnsi="Times New Roman" w:cs="Times New Roman"/>
@@ -15889,7 +15094,6 @@
         </w:rPr>
         <w:t>EditPerson</w:t>
       </w:r>
-      <w:proofErr w:type="spellEnd"/>
     </w:p>
     <w:tbl>
       <w:tblPr>
@@ -16013,7 +15217,6 @@
                 <w:lang w:val="en-US"/>
               </w:rPr>
             </w:pPr>
-            <w:proofErr w:type="spellStart"/>
             <w:r>
               <w:rPr>
                 <w:rFonts w:ascii="Times New Roman" w:hAnsi="Times New Roman" w:cs="Times New Roman"/>
@@ -16024,7 +15227,6 @@
               <w:lastRenderedPageBreak/>
               <w:t>handleInput</w:t>
             </w:r>
-            <w:proofErr w:type="spellEnd"/>
           </w:p>
         </w:tc>
         <w:tc>
@@ -16128,7 +15330,6 @@
                 <w:lang w:val="en-US"/>
               </w:rPr>
             </w:pPr>
-            <w:proofErr w:type="spellStart"/>
             <w:r>
               <w:rPr>
                 <w:rFonts w:ascii="Times New Roman" w:hAnsi="Times New Roman" w:cs="Times New Roman"/>
@@ -16138,7 +15339,6 @@
               </w:rPr>
               <w:t>handleEdit</w:t>
             </w:r>
-            <w:proofErr w:type="spellEnd"/>
           </w:p>
         </w:tc>
         <w:tc>
@@ -16274,7 +15474,6 @@
         </w:rPr>
         <w:t xml:space="preserve">компонента </w:t>
       </w:r>
-      <w:proofErr w:type="spellStart"/>
       <w:r>
         <w:rPr>
           <w:rFonts w:ascii="Times New Roman" w:hAnsi="Times New Roman" w:cs="Times New Roman"/>
@@ -16285,7 +15484,6 @@
         </w:rPr>
         <w:t>PersonCard</w:t>
       </w:r>
-      <w:proofErr w:type="spellEnd"/>
     </w:p>
     <w:tbl>
       <w:tblPr>
@@ -16409,7 +15607,6 @@
                 <w:lang w:val="en-US"/>
               </w:rPr>
             </w:pPr>
-            <w:proofErr w:type="spellStart"/>
             <w:r>
               <w:rPr>
                 <w:rFonts w:ascii="Times New Roman" w:hAnsi="Times New Roman" w:cs="Times New Roman"/>
@@ -16419,7 +15616,6 @@
               </w:rPr>
               <w:t>handleBodyClick</w:t>
             </w:r>
-            <w:proofErr w:type="spellEnd"/>
           </w:p>
         </w:tc>
         <w:tc>
@@ -16509,7 +15705,6 @@
                 <w:szCs w:val="24"/>
               </w:rPr>
             </w:pPr>
-            <w:proofErr w:type="spellStart"/>
             <w:r>
               <w:rPr>
                 <w:rFonts w:ascii="Times New Roman" w:hAnsi="Times New Roman" w:cs="Times New Roman"/>
@@ -16519,7 +15714,6 @@
               </w:rPr>
               <w:t>handleRelationshipClick</w:t>
             </w:r>
-            <w:proofErr w:type="spellEnd"/>
           </w:p>
         </w:tc>
         <w:tc>
@@ -16534,7 +15728,6 @@
                 <w:szCs w:val="24"/>
               </w:rPr>
             </w:pPr>
-            <w:proofErr w:type="spellStart"/>
             <w:r>
               <w:rPr>
                 <w:rFonts w:ascii="Times New Roman" w:hAnsi="Times New Roman" w:cs="Times New Roman"/>
@@ -16544,7 +15737,6 @@
               </w:rPr>
               <w:t>msg</w:t>
             </w:r>
-            <w:proofErr w:type="spellEnd"/>
             <w:r>
               <w:rPr>
                 <w:rFonts w:ascii="Times New Roman" w:hAnsi="Times New Roman" w:cs="Times New Roman"/>
@@ -16766,7 +15958,6 @@
         </w:rPr>
         <w:t xml:space="preserve">компонента </w:t>
       </w:r>
-      <w:proofErr w:type="spellStart"/>
       <w:r>
         <w:rPr>
           <w:rFonts w:ascii="Times New Roman" w:hAnsi="Times New Roman" w:cs="Times New Roman"/>
@@ -16777,7 +15968,6 @@
         </w:rPr>
         <w:t>SelectDate</w:t>
       </w:r>
-      <w:proofErr w:type="spellEnd"/>
     </w:p>
     <w:tbl>
       <w:tblPr>
@@ -16901,7 +16091,6 @@
                 <w:lang w:val="en-US"/>
               </w:rPr>
             </w:pPr>
-            <w:proofErr w:type="spellStart"/>
             <w:r>
               <w:rPr>
                 <w:rFonts w:ascii="Times New Roman" w:hAnsi="Times New Roman" w:cs="Times New Roman"/>
@@ -16911,7 +16100,6 @@
               </w:rPr>
               <w:t>handleChange</w:t>
             </w:r>
-            <w:proofErr w:type="spellEnd"/>
           </w:p>
         </w:tc>
         <w:tc>
@@ -16995,7 +16183,6 @@
               </w:rPr>
               <w:t xml:space="preserve">Изменяет состояние компонента </w:t>
             </w:r>
-            <w:proofErr w:type="spellStart"/>
             <w:r>
               <w:rPr>
                 <w:rFonts w:ascii="Times New Roman" w:hAnsi="Times New Roman" w:cs="Times New Roman"/>
@@ -17005,7 +16192,6 @@
               </w:rPr>
               <w:t>SelectDate</w:t>
             </w:r>
-            <w:proofErr w:type="spellEnd"/>
             <w:r>
               <w:rPr>
                 <w:rFonts w:ascii="Times New Roman" w:hAnsi="Times New Roman" w:cs="Times New Roman"/>
@@ -17256,7 +16442,6 @@
                 <w:lang w:val="en-US"/>
               </w:rPr>
             </w:pPr>
-            <w:proofErr w:type="spellStart"/>
             <w:r>
               <w:rPr>
                 <w:rFonts w:ascii="Times New Roman" w:hAnsi="Times New Roman" w:cs="Times New Roman"/>
@@ -17266,7 +16451,6 @@
               </w:rPr>
               <w:t>jsx</w:t>
             </w:r>
-            <w:proofErr w:type="spellEnd"/>
           </w:p>
         </w:tc>
         <w:tc>
@@ -17281,7 +16465,6 @@
                 <w:szCs w:val="24"/>
               </w:rPr>
             </w:pPr>
-            <w:proofErr w:type="spellStart"/>
             <w:r>
               <w:rPr>
                 <w:rFonts w:ascii="Times New Roman" w:hAnsi="Times New Roman" w:cs="Times New Roman"/>
@@ -17290,7 +16473,6 @@
               </w:rPr>
               <w:t>Рендерит</w:t>
             </w:r>
-            <w:proofErr w:type="spellEnd"/>
             <w:r>
               <w:rPr>
                 <w:rFonts w:ascii="Times New Roman" w:hAnsi="Times New Roman" w:cs="Times New Roman"/>
@@ -17355,7 +16537,6 @@
               </w:rPr>
               <w:t>Связи – ломанные линии толщиной 1</w:t>
             </w:r>
-            <w:proofErr w:type="spellStart"/>
             <w:r>
               <w:rPr>
                 <w:rFonts w:ascii="Times New Roman" w:hAnsi="Times New Roman" w:cs="Times New Roman"/>
@@ -17365,7 +16546,6 @@
               </w:rPr>
               <w:t>px</w:t>
             </w:r>
-            <w:proofErr w:type="spellEnd"/>
             <w:r>
               <w:rPr>
                 <w:rFonts w:ascii="Times New Roman" w:hAnsi="Times New Roman" w:cs="Times New Roman"/>
@@ -17382,7 +16562,6 @@
               </w:rPr>
               <w:t xml:space="preserve">являющиеся компонентами модуля </w:t>
             </w:r>
-            <w:proofErr w:type="spellStart"/>
             <w:r>
               <w:rPr>
                 <w:rFonts w:ascii="Times New Roman" w:hAnsi="Times New Roman" w:cs="Times New Roman"/>
@@ -17392,7 +16571,6 @@
               </w:rPr>
               <w:t>SteppedLine</w:t>
             </w:r>
-            <w:proofErr w:type="spellEnd"/>
           </w:p>
         </w:tc>
       </w:tr>
@@ -17528,7 +16706,6 @@
                 <w:lang w:val="en-US"/>
               </w:rPr>
             </w:pPr>
-            <w:proofErr w:type="spellStart"/>
             <w:r>
               <w:rPr>
                 <w:rFonts w:ascii="Times New Roman" w:hAnsi="Times New Roman" w:cs="Times New Roman"/>
@@ -17539,7 +16716,6 @@
               <w:lastRenderedPageBreak/>
               <w:t>jsx</w:t>
             </w:r>
-            <w:proofErr w:type="spellEnd"/>
           </w:p>
         </w:tc>
         <w:tc>
@@ -17554,23 +16730,13 @@
                 <w:szCs w:val="24"/>
               </w:rPr>
             </w:pPr>
-            <w:proofErr w:type="spellStart"/>
-            <w:r>
-              <w:rPr>
-                <w:rFonts w:ascii="Times New Roman" w:hAnsi="Times New Roman" w:cs="Times New Roman"/>
-                <w:sz w:val="24"/>
-                <w:szCs w:val="24"/>
-              </w:rPr>
-              <w:t>Рендерит</w:t>
-            </w:r>
-            <w:proofErr w:type="spellEnd"/>
-            <w:r>
-              <w:rPr>
-                <w:rFonts w:ascii="Times New Roman" w:hAnsi="Times New Roman" w:cs="Times New Roman"/>
-                <w:sz w:val="24"/>
-                <w:szCs w:val="24"/>
-              </w:rPr>
-              <w:t xml:space="preserve"> отдельную «малую семью», включающую карточки </w:t>
+            <w:r>
+              <w:rPr>
+                <w:rFonts w:ascii="Times New Roman" w:hAnsi="Times New Roman" w:cs="Times New Roman"/>
+                <w:sz w:val="24"/>
+                <w:szCs w:val="24"/>
+              </w:rPr>
+              <w:t xml:space="preserve">Рендерит отдельную «малую семью», включающую карточки </w:t>
             </w:r>
             <w:r>
               <w:rPr>
@@ -17626,7 +16792,6 @@
                 <w:lang w:val="en-US"/>
               </w:rPr>
             </w:pPr>
-            <w:proofErr w:type="spellStart"/>
             <w:r>
               <w:rPr>
                 <w:rFonts w:ascii="Times New Roman" w:hAnsi="Times New Roman" w:cs="Times New Roman"/>
@@ -17637,7 +16802,6 @@
               <w:lastRenderedPageBreak/>
               <w:t>handlePersonSelection</w:t>
             </w:r>
-            <w:proofErr w:type="spellEnd"/>
           </w:p>
         </w:tc>
         <w:tc>
@@ -17834,7 +16998,6 @@
                 <w:lang w:val="en-US"/>
               </w:rPr>
             </w:pPr>
-            <w:proofErr w:type="spellStart"/>
             <w:r>
               <w:rPr>
                 <w:rFonts w:ascii="Times New Roman" w:hAnsi="Times New Roman" w:cs="Times New Roman"/>
@@ -17844,7 +17007,6 @@
               </w:rPr>
               <w:t>handleClick</w:t>
             </w:r>
-            <w:proofErr w:type="spellEnd"/>
           </w:p>
         </w:tc>
         <w:tc>
@@ -17985,7 +17147,6 @@
                 <w:lang w:val="en-US"/>
               </w:rPr>
             </w:pPr>
-            <w:proofErr w:type="spellStart"/>
             <w:r>
               <w:rPr>
                 <w:rFonts w:ascii="Times New Roman" w:hAnsi="Times New Roman" w:cs="Times New Roman"/>
@@ -17995,7 +17156,6 @@
               </w:rPr>
               <w:t>findById</w:t>
             </w:r>
-            <w:proofErr w:type="spellEnd"/>
           </w:p>
         </w:tc>
         <w:tc>
@@ -18126,7 +17286,6 @@
                 <w:lang w:val="en-US"/>
               </w:rPr>
             </w:pPr>
-            <w:proofErr w:type="spellStart"/>
             <w:r>
               <w:rPr>
                 <w:rFonts w:ascii="Times New Roman" w:hAnsi="Times New Roman" w:cs="Times New Roman"/>
@@ -18136,7 +17295,6 @@
               </w:rPr>
               <w:t>familyLayout</w:t>
             </w:r>
-            <w:proofErr w:type="spellEnd"/>
           </w:p>
         </w:tc>
         <w:tc>
@@ -18236,7 +17394,6 @@
                 <w:szCs w:val="24"/>
               </w:rPr>
             </w:pPr>
-            <w:proofErr w:type="spellStart"/>
             <w:r>
               <w:rPr>
                 <w:rFonts w:ascii="Times New Roman" w:hAnsi="Times New Roman" w:cs="Times New Roman"/>
@@ -18244,52 +17401,40 @@
                 <w:szCs w:val="24"/>
                 <w:lang w:val="en-US"/>
               </w:rPr>
-              <w:t>parentsId</w:t>
-            </w:r>
-            <w:proofErr w:type="spellEnd"/>
-            <w:r>
+              <w:t xml:space="preserve">parentsId – id </w:t>
+            </w:r>
+            <w:r>
+              <w:rPr>
+                <w:rFonts w:ascii="Times New Roman" w:hAnsi="Times New Roman" w:cs="Times New Roman"/>
+                <w:sz w:val="24"/>
+                <w:szCs w:val="24"/>
+              </w:rPr>
+              <w:t>семьи родителей</w:t>
+            </w:r>
+          </w:p>
+        </w:tc>
+        <w:tc>
+          <w:tcPr>
+            <w:tcW w:w="1759" w:type="dxa"/>
+          </w:tcPr>
+          <w:p>
+            <w:pPr>
               <w:rPr>
                 <w:rFonts w:ascii="Times New Roman" w:hAnsi="Times New Roman" w:cs="Times New Roman"/>
                 <w:sz w:val="24"/>
                 <w:szCs w:val="24"/>
                 <w:lang w:val="en-US"/>
               </w:rPr>
-              <w:t xml:space="preserve"> – id </w:t>
-            </w:r>
-            <w:r>
-              <w:rPr>
-                <w:rFonts w:ascii="Times New Roman" w:hAnsi="Times New Roman" w:cs="Times New Roman"/>
-                <w:sz w:val="24"/>
-                <w:szCs w:val="24"/>
-              </w:rPr>
-              <w:t>семьи родителей</w:t>
-            </w:r>
-          </w:p>
-        </w:tc>
-        <w:tc>
-          <w:tcPr>
-            <w:tcW w:w="1759" w:type="dxa"/>
-          </w:tcPr>
-          <w:p>
-            <w:pPr>
+            </w:pPr>
+            <w:r>
               <w:rPr>
                 <w:rFonts w:ascii="Times New Roman" w:hAnsi="Times New Roman" w:cs="Times New Roman"/>
                 <w:sz w:val="24"/>
                 <w:szCs w:val="24"/>
                 <w:lang w:val="en-US"/>
               </w:rPr>
-            </w:pPr>
-            <w:proofErr w:type="spellStart"/>
-            <w:r>
-              <w:rPr>
-                <w:rFonts w:ascii="Times New Roman" w:hAnsi="Times New Roman" w:cs="Times New Roman"/>
-                <w:sz w:val="24"/>
-                <w:szCs w:val="24"/>
-                <w:lang w:val="en-US"/>
-              </w:rPr>
               <w:t>jsx</w:t>
             </w:r>
-            <w:proofErr w:type="spellEnd"/>
           </w:p>
         </w:tc>
         <w:tc>
@@ -18304,41 +17449,13 @@
                 <w:szCs w:val="24"/>
               </w:rPr>
             </w:pPr>
-            <w:proofErr w:type="spellStart"/>
-            <w:r>
-              <w:rPr>
-                <w:rFonts w:ascii="Times New Roman" w:hAnsi="Times New Roman" w:cs="Times New Roman"/>
-                <w:sz w:val="24"/>
-                <w:szCs w:val="24"/>
-              </w:rPr>
-              <w:t>Рендерит</w:t>
-            </w:r>
-            <w:proofErr w:type="spellEnd"/>
-            <w:r>
-              <w:rPr>
-                <w:rFonts w:ascii="Times New Roman" w:hAnsi="Times New Roman" w:cs="Times New Roman"/>
-                <w:sz w:val="24"/>
-                <w:szCs w:val="24"/>
-              </w:rPr>
-              <w:t xml:space="preserve"> отдельную семейную ветвь, </w:t>
-            </w:r>
-            <w:proofErr w:type="spellStart"/>
-            <w:r>
-              <w:rPr>
-                <w:rFonts w:ascii="Times New Roman" w:hAnsi="Times New Roman" w:cs="Times New Roman"/>
-                <w:sz w:val="24"/>
-                <w:szCs w:val="24"/>
-              </w:rPr>
-              <w:t>состояющую</w:t>
-            </w:r>
-            <w:proofErr w:type="spellEnd"/>
-            <w:r>
-              <w:rPr>
-                <w:rFonts w:ascii="Times New Roman" w:hAnsi="Times New Roman" w:cs="Times New Roman"/>
-                <w:sz w:val="24"/>
-                <w:szCs w:val="24"/>
-              </w:rPr>
-              <w:t xml:space="preserve"> из множества близко-родственных малых семей, на нужной высоте</w:t>
+            <w:r>
+              <w:rPr>
+                <w:rFonts w:ascii="Times New Roman" w:hAnsi="Times New Roman" w:cs="Times New Roman"/>
+                <w:sz w:val="24"/>
+                <w:szCs w:val="24"/>
+              </w:rPr>
+              <w:t>Рендерит отдельную семейную ветвь, состояющую из множества близко-родственных малых семей, на нужной высоте</w:t>
             </w:r>
           </w:p>
         </w:tc>
@@ -18360,7 +17477,6 @@
                 <w:lang w:val="en-US"/>
               </w:rPr>
             </w:pPr>
-            <w:proofErr w:type="spellStart"/>
             <w:r>
               <w:rPr>
                 <w:rFonts w:ascii="Times New Roman" w:hAnsi="Times New Roman" w:cs="Times New Roman"/>
@@ -18370,7 +17486,6 @@
               </w:rPr>
               <w:t>treeLayout</w:t>
             </w:r>
-            <w:proofErr w:type="spellEnd"/>
           </w:p>
         </w:tc>
         <w:tc>
@@ -18408,7 +17523,6 @@
                 <w:lang w:val="en-US"/>
               </w:rPr>
             </w:pPr>
-            <w:proofErr w:type="spellStart"/>
             <w:r>
               <w:rPr>
                 <w:rFonts w:ascii="Times New Roman" w:hAnsi="Times New Roman" w:cs="Times New Roman"/>
@@ -18418,7 +17532,6 @@
               </w:rPr>
               <w:t>jsx</w:t>
             </w:r>
-            <w:proofErr w:type="spellEnd"/>
           </w:p>
         </w:tc>
         <w:tc>
@@ -18433,23 +17546,13 @@
                 <w:szCs w:val="24"/>
               </w:rPr>
             </w:pPr>
-            <w:proofErr w:type="spellStart"/>
-            <w:r>
-              <w:rPr>
-                <w:rFonts w:ascii="Times New Roman" w:hAnsi="Times New Roman" w:cs="Times New Roman"/>
-                <w:sz w:val="24"/>
-                <w:szCs w:val="24"/>
-              </w:rPr>
-              <w:t>Рендерит</w:t>
-            </w:r>
-            <w:proofErr w:type="spellEnd"/>
-            <w:r>
-              <w:rPr>
-                <w:rFonts w:ascii="Times New Roman" w:hAnsi="Times New Roman" w:cs="Times New Roman"/>
-                <w:sz w:val="24"/>
-                <w:szCs w:val="24"/>
-              </w:rPr>
-              <w:t xml:space="preserve"> дерево, состоящее из все</w:t>
+            <w:r>
+              <w:rPr>
+                <w:rFonts w:ascii="Times New Roman" w:hAnsi="Times New Roman" w:cs="Times New Roman"/>
+                <w:sz w:val="24"/>
+                <w:szCs w:val="24"/>
+              </w:rPr>
+              <w:t>Рендерит дерево, состоящее из все</w:t>
             </w:r>
             <w:r>
               <w:rPr>
@@ -18615,7 +17718,6 @@
                 <w:lang w:val="en-US"/>
               </w:rPr>
             </w:pPr>
-            <w:proofErr w:type="spellStart"/>
             <w:r>
               <w:rPr>
                 <w:rFonts w:ascii="Times New Roman" w:hAnsi="Times New Roman" w:cs="Times New Roman"/>
@@ -18625,7 +17727,6 @@
               </w:rPr>
               <w:t>removeMethod</w:t>
             </w:r>
-            <w:proofErr w:type="spellEnd"/>
           </w:p>
         </w:tc>
         <w:tc>
@@ -18640,7 +17741,6 @@
                 <w:szCs w:val="24"/>
               </w:rPr>
             </w:pPr>
-            <w:proofErr w:type="spellStart"/>
             <w:r>
               <w:rPr>
                 <w:rFonts w:ascii="Times New Roman" w:hAnsi="Times New Roman" w:cs="Times New Roman"/>
@@ -18650,7 +17750,6 @@
               </w:rPr>
               <w:t>personId</w:t>
             </w:r>
-            <w:proofErr w:type="spellEnd"/>
             <w:r>
               <w:rPr>
                 <w:rFonts w:ascii="Times New Roman" w:hAnsi="Times New Roman" w:cs="Times New Roman"/>
@@ -18693,7 +17792,6 @@
                 <w:szCs w:val="24"/>
               </w:rPr>
             </w:pPr>
-            <w:proofErr w:type="spellStart"/>
             <w:r>
               <w:rPr>
                 <w:rFonts w:ascii="Times New Roman" w:hAnsi="Times New Roman" w:cs="Times New Roman"/>
@@ -18703,7 +17801,6 @@
               </w:rPr>
               <w:t>currentUserId</w:t>
             </w:r>
-            <w:proofErr w:type="spellEnd"/>
             <w:r>
               <w:rPr>
                 <w:rFonts w:ascii="Times New Roman" w:hAnsi="Times New Roman" w:cs="Times New Roman"/>
@@ -18712,7 +17809,6 @@
               </w:rPr>
               <w:t xml:space="preserve"> – </w:t>
             </w:r>
-            <w:proofErr w:type="spellStart"/>
             <w:r>
               <w:rPr>
                 <w:rFonts w:ascii="Times New Roman" w:hAnsi="Times New Roman" w:cs="Times New Roman"/>
@@ -18722,7 +17818,6 @@
               </w:rPr>
               <w:t>uid</w:t>
             </w:r>
-            <w:proofErr w:type="spellEnd"/>
             <w:r>
               <w:rPr>
                 <w:rFonts w:ascii="Times New Roman" w:hAnsi="Times New Roman" w:cs="Times New Roman"/>
@@ -18802,7 +17897,6 @@
                 <w:szCs w:val="24"/>
               </w:rPr>
             </w:pPr>
-            <w:proofErr w:type="spellStart"/>
             <w:r>
               <w:rPr>
                 <w:rFonts w:ascii="Times New Roman" w:hAnsi="Times New Roman" w:cs="Times New Roman"/>
@@ -18813,7 +17907,6 @@
               <w:lastRenderedPageBreak/>
               <w:t>addMethod</w:t>
             </w:r>
-            <w:proofErr w:type="spellEnd"/>
           </w:p>
         </w:tc>
         <w:tc>
@@ -18828,7 +17921,6 @@
                 <w:szCs w:val="24"/>
               </w:rPr>
             </w:pPr>
-            <w:proofErr w:type="spellStart"/>
             <w:r>
               <w:rPr>
                 <w:rFonts w:ascii="Times New Roman" w:hAnsi="Times New Roman" w:cs="Times New Roman"/>
@@ -18838,7 +17930,6 @@
               </w:rPr>
               <w:t>newPerson</w:t>
             </w:r>
-            <w:proofErr w:type="spellEnd"/>
             <w:r>
               <w:rPr>
                 <w:rFonts w:ascii="Times New Roman" w:hAnsi="Times New Roman" w:cs="Times New Roman"/>
@@ -18864,7 +17955,6 @@
                 <w:szCs w:val="24"/>
               </w:rPr>
             </w:pPr>
-            <w:proofErr w:type="spellStart"/>
             <w:r>
               <w:rPr>
                 <w:rFonts w:ascii="Times New Roman" w:hAnsi="Times New Roman" w:cs="Times New Roman"/>
@@ -18874,7 +17964,6 @@
               </w:rPr>
               <w:t>relativeId</w:t>
             </w:r>
-            <w:proofErr w:type="spellEnd"/>
             <w:r>
               <w:rPr>
                 <w:rFonts w:ascii="Times New Roman" w:hAnsi="Times New Roman" w:cs="Times New Roman"/>
@@ -19061,9 +18150,332 @@
       </w:tr>
     </w:tbl>
     <w:p>
+      <w:pPr>
+        <w:pStyle w:val="1"/>
+        <w:spacing w:after="240"/>
+        <w:jc w:val="center"/>
+        <w:rPr>
+          <w:rFonts w:ascii="Times New Roman" w:hAnsi="Times New Roman" w:cs="Times New Roman"/>
+          <w:b/>
+          <w:color w:val="auto"/>
+          <w:sz w:val="36"/>
+          <w:szCs w:val="36"/>
+        </w:rPr>
+      </w:pPr>
       <w:r>
         <w:br w:type="page"/>
       </w:r>
+      <w:bookmarkStart w:id="36" w:name="_Toc37622244"/>
+      <w:r>
+        <w:rPr>
+          <w:rFonts w:ascii="Times New Roman" w:hAnsi="Times New Roman" w:cs="Times New Roman"/>
+          <w:b/>
+          <w:color w:val="auto"/>
+          <w:sz w:val="36"/>
+          <w:szCs w:val="36"/>
+        </w:rPr>
+        <w:lastRenderedPageBreak/>
+        <w:t xml:space="preserve">Приложение </w:t>
+      </w:r>
+      <w:r>
+        <w:rPr>
+          <w:rFonts w:ascii="Times New Roman" w:hAnsi="Times New Roman" w:cs="Times New Roman"/>
+          <w:b/>
+          <w:color w:val="auto"/>
+          <w:sz w:val="36"/>
+          <w:szCs w:val="36"/>
+        </w:rPr>
+        <w:t>3</w:t>
+      </w:r>
+      <w:r>
+        <w:rPr>
+          <w:rFonts w:ascii="Times New Roman" w:hAnsi="Times New Roman" w:cs="Times New Roman"/>
+          <w:b/>
+          <w:color w:val="auto"/>
+          <w:sz w:val="36"/>
+          <w:szCs w:val="36"/>
+        </w:rPr>
+        <w:t xml:space="preserve">. </w:t>
+      </w:r>
+      <w:r>
+        <w:rPr>
+          <w:rFonts w:ascii="Times New Roman" w:hAnsi="Times New Roman" w:cs="Times New Roman"/>
+          <w:b/>
+          <w:color w:val="auto"/>
+          <w:sz w:val="36"/>
+          <w:szCs w:val="36"/>
+        </w:rPr>
+        <w:t xml:space="preserve">Список использованных сторонних </w:t>
+      </w:r>
+      <w:r>
+        <w:rPr>
+          <w:rFonts w:ascii="Times New Roman" w:hAnsi="Times New Roman" w:cs="Times New Roman"/>
+          <w:b/>
+          <w:color w:val="auto"/>
+          <w:sz w:val="36"/>
+          <w:szCs w:val="36"/>
+          <w:lang w:val="en-US"/>
+        </w:rPr>
+        <w:t>npm</w:t>
+      </w:r>
+      <w:r>
+        <w:rPr>
+          <w:rFonts w:ascii="Times New Roman" w:hAnsi="Times New Roman" w:cs="Times New Roman"/>
+          <w:b/>
+          <w:color w:val="auto"/>
+          <w:sz w:val="36"/>
+          <w:szCs w:val="36"/>
+        </w:rPr>
+        <w:t>-</w:t>
+      </w:r>
+      <w:r>
+        <w:rPr>
+          <w:rFonts w:ascii="Times New Roman" w:hAnsi="Times New Roman" w:cs="Times New Roman"/>
+          <w:b/>
+          <w:color w:val="auto"/>
+          <w:sz w:val="36"/>
+          <w:szCs w:val="36"/>
+        </w:rPr>
+        <w:t>модулей</w:t>
+      </w:r>
+      <w:bookmarkEnd w:id="36"/>
+    </w:p>
+    <w:p>
+      <w:pPr>
+        <w:numPr>
+          <w:ilvl w:val="0"/>
+          <w:numId w:val="19"/>
+        </w:numPr>
+        <w:tabs>
+          <w:tab w:val="clear" w:pos="720"/>
+          <w:tab w:val="num" w:pos="360"/>
+        </w:tabs>
+        <w:ind w:left="1134" w:hanging="425"/>
+        <w:rPr>
+          <w:rFonts w:ascii="Times New Roman" w:hAnsi="Times New Roman" w:cs="Times New Roman"/>
+          <w:sz w:val="24"/>
+          <w:szCs w:val="24"/>
+          <w:lang w:val="en-US"/>
+        </w:rPr>
+      </w:pPr>
+      <w:r>
+        <w:rPr>
+          <w:rFonts w:ascii="Times New Roman" w:hAnsi="Times New Roman" w:cs="Times New Roman"/>
+          <w:sz w:val="24"/>
+          <w:szCs w:val="24"/>
+          <w:lang w:val="en-US"/>
+        </w:rPr>
+        <w:t>ScrollBooster</w:t>
+      </w:r>
+      <w:r>
+        <w:rPr>
+          <w:rFonts w:ascii="Times New Roman" w:hAnsi="Times New Roman" w:cs="Times New Roman"/>
+          <w:sz w:val="24"/>
+          <w:szCs w:val="24"/>
+          <w:lang w:val="en-US"/>
+        </w:rPr>
+        <w:t>:</w:t>
+      </w:r>
+      <w:r>
+        <w:rPr>
+          <w:rFonts w:ascii="Times New Roman" w:hAnsi="Times New Roman" w:cs="Times New Roman"/>
+          <w:sz w:val="24"/>
+          <w:szCs w:val="24"/>
+          <w:lang w:val="en-US"/>
+        </w:rPr>
+        <w:t xml:space="preserve"> </w:t>
+      </w:r>
+      <w:hyperlink r:id="rId15" w:history="1">
+        <w:r>
+          <w:rPr>
+            <w:rStyle w:val="a9"/>
+            <w:rFonts w:ascii="Times New Roman" w:hAnsi="Times New Roman" w:cs="Times New Roman"/>
+            <w:sz w:val="24"/>
+            <w:szCs w:val="24"/>
+            <w:lang w:val="en-US"/>
+          </w:rPr>
+          <w:t>https://</w:t>
+        </w:r>
+      </w:hyperlink>
+      <w:hyperlink r:id="rId16" w:history="1">
+        <w:r>
+          <w:rPr>
+            <w:rStyle w:val="a9"/>
+            <w:rFonts w:ascii="Times New Roman" w:hAnsi="Times New Roman" w:cs="Times New Roman"/>
+            <w:sz w:val="24"/>
+            <w:szCs w:val="24"/>
+            <w:lang w:val="en-US"/>
+          </w:rPr>
+          <w:t>www.npmjs.com/package/scrollbooster</w:t>
+        </w:r>
+      </w:hyperlink>
+    </w:p>
+    <w:p>
+      <w:pPr>
+        <w:numPr>
+          <w:ilvl w:val="0"/>
+          <w:numId w:val="19"/>
+        </w:numPr>
+        <w:tabs>
+          <w:tab w:val="clear" w:pos="720"/>
+          <w:tab w:val="num" w:pos="360"/>
+        </w:tabs>
+        <w:ind w:left="1134" w:hanging="425"/>
+        <w:rPr>
+          <w:rFonts w:ascii="Times New Roman" w:hAnsi="Times New Roman" w:cs="Times New Roman"/>
+          <w:sz w:val="24"/>
+          <w:szCs w:val="24"/>
+          <w:lang w:val="en-US"/>
+        </w:rPr>
+      </w:pPr>
+      <w:r>
+        <w:rPr>
+          <w:rFonts w:ascii="Times New Roman" w:hAnsi="Times New Roman" w:cs="Times New Roman"/>
+          <w:sz w:val="24"/>
+          <w:szCs w:val="24"/>
+          <w:lang w:val="en-US"/>
+        </w:rPr>
+        <w:t>React-LineTo</w:t>
+      </w:r>
+      <w:r>
+        <w:rPr>
+          <w:rFonts w:ascii="Times New Roman" w:hAnsi="Times New Roman" w:cs="Times New Roman"/>
+          <w:sz w:val="24"/>
+          <w:szCs w:val="24"/>
+          <w:lang w:val="en-US"/>
+        </w:rPr>
+        <w:t>:</w:t>
+      </w:r>
+      <w:r>
+        <w:rPr>
+          <w:rFonts w:ascii="Times New Roman" w:hAnsi="Times New Roman" w:cs="Times New Roman"/>
+          <w:sz w:val="24"/>
+          <w:szCs w:val="24"/>
+          <w:lang w:val="en-US"/>
+        </w:rPr>
+        <w:t xml:space="preserve"> </w:t>
+      </w:r>
+      <w:hyperlink r:id="rId17" w:history="1">
+        <w:r>
+          <w:rPr>
+            <w:rStyle w:val="a9"/>
+            <w:rFonts w:ascii="Times New Roman" w:hAnsi="Times New Roman" w:cs="Times New Roman"/>
+            <w:sz w:val="24"/>
+            <w:szCs w:val="24"/>
+            <w:lang w:val="en-US"/>
+          </w:rPr>
+          <w:t>https://</w:t>
+        </w:r>
+      </w:hyperlink>
+      <w:hyperlink r:id="rId18" w:history="1">
+        <w:r>
+          <w:rPr>
+            <w:rStyle w:val="a9"/>
+            <w:rFonts w:ascii="Times New Roman" w:hAnsi="Times New Roman" w:cs="Times New Roman"/>
+            <w:sz w:val="24"/>
+            <w:szCs w:val="24"/>
+            <w:lang w:val="en-US"/>
+          </w:rPr>
+          <w:t>www.npmjs.com/package/react-lineto</w:t>
+        </w:r>
+      </w:hyperlink>
+    </w:p>
+    <w:p>
+      <w:pPr>
+        <w:numPr>
+          <w:ilvl w:val="0"/>
+          <w:numId w:val="19"/>
+        </w:numPr>
+        <w:tabs>
+          <w:tab w:val="clear" w:pos="720"/>
+          <w:tab w:val="num" w:pos="360"/>
+        </w:tabs>
+        <w:ind w:left="1134" w:hanging="425"/>
+        <w:rPr>
+          <w:rFonts w:ascii="Times New Roman" w:hAnsi="Times New Roman" w:cs="Times New Roman"/>
+          <w:sz w:val="24"/>
+          <w:szCs w:val="24"/>
+          <w:lang w:val="en-US"/>
+        </w:rPr>
+      </w:pPr>
+      <w:r>
+        <w:rPr>
+          <w:rFonts w:ascii="Times New Roman" w:hAnsi="Times New Roman" w:cs="Times New Roman"/>
+          <w:sz w:val="24"/>
+          <w:szCs w:val="24"/>
+          <w:lang w:val="en-US"/>
+        </w:rPr>
+        <w:t>Bootstrap</w:t>
+      </w:r>
+      <w:r>
+        <w:rPr>
+          <w:rFonts w:ascii="Times New Roman" w:hAnsi="Times New Roman" w:cs="Times New Roman"/>
+          <w:sz w:val="24"/>
+          <w:szCs w:val="24"/>
+          <w:lang w:val="en-US"/>
+        </w:rPr>
+        <w:t>:</w:t>
+      </w:r>
+      <w:r>
+        <w:rPr>
+          <w:rFonts w:ascii="Times New Roman" w:hAnsi="Times New Roman" w:cs="Times New Roman"/>
+          <w:sz w:val="24"/>
+          <w:szCs w:val="24"/>
+          <w:lang w:val="en-US"/>
+        </w:rPr>
+        <w:t xml:space="preserve"> </w:t>
+      </w:r>
+      <w:hyperlink r:id="rId19" w:history="1">
+        <w:r>
+          <w:rPr>
+            <w:rStyle w:val="a9"/>
+            <w:rFonts w:ascii="Times New Roman" w:hAnsi="Times New Roman" w:cs="Times New Roman"/>
+            <w:sz w:val="24"/>
+            <w:szCs w:val="24"/>
+            <w:lang w:val="en-US"/>
+          </w:rPr>
+          <w:t>https://</w:t>
+        </w:r>
+      </w:hyperlink>
+      <w:hyperlink r:id="rId20" w:history="1">
+        <w:r>
+          <w:rPr>
+            <w:rStyle w:val="a9"/>
+            <w:rFonts w:ascii="Times New Roman" w:hAnsi="Times New Roman" w:cs="Times New Roman"/>
+            <w:sz w:val="24"/>
+            <w:szCs w:val="24"/>
+            <w:lang w:val="en-US"/>
+          </w:rPr>
+          <w:t>www.npmjs.com/package/bootstrap</w:t>
+        </w:r>
+      </w:hyperlink>
+    </w:p>
+    <w:p>
+      <w:pPr>
+        <w:rPr>
+          <w:lang w:val="en-US"/>
+        </w:rPr>
+      </w:pPr>
+    </w:p>
+    <w:p>
+      <w:pPr>
+        <w:rPr>
+          <w:lang w:val="en-US"/>
+        </w:rPr>
+      </w:pPr>
+      <w:r>
+        <w:rPr>
+          <w:lang w:val="en-US"/>
+        </w:rPr>
+        <w:br w:type="page"/>
+      </w:r>
+    </w:p>
+    <w:p>
+      <w:pPr>
+        <w:rPr>
+          <w:lang w:val="en-US"/>
+        </w:rPr>
+      </w:pPr>
     </w:p>
     <w:tbl>
       <w:tblPr>
@@ -19108,7 +18520,6 @@
                 <w:sz w:val="24"/>
                 <w:szCs w:val="24"/>
               </w:rPr>
-              <w:lastRenderedPageBreak/>
               <w:t>Лист</w:t>
             </w:r>
             <w:r>
@@ -19259,42 +18670,7 @@
                 <w:szCs w:val="24"/>
               </w:rPr>
               <w:br/>
-            </w:r>
-            <w:proofErr w:type="spellStart"/>
-            <w:r>
-              <w:rPr>
-                <w:rFonts w:ascii="Times New Roman" w:hAnsi="Times New Roman" w:cs="Times New Roman"/>
-                <w:sz w:val="24"/>
-                <w:szCs w:val="24"/>
-              </w:rPr>
-              <w:t>щий</w:t>
-            </w:r>
-            <w:proofErr w:type="spellEnd"/>
-            <w:r>
-              <w:rPr>
-                <w:rFonts w:ascii="Times New Roman" w:hAnsi="Times New Roman" w:cs="Times New Roman"/>
-                <w:sz w:val="24"/>
-                <w:szCs w:val="24"/>
-              </w:rPr>
-              <w:t xml:space="preserve"> № </w:t>
-            </w:r>
-            <w:proofErr w:type="spellStart"/>
-            <w:r>
-              <w:rPr>
-                <w:rFonts w:ascii="Times New Roman" w:hAnsi="Times New Roman" w:cs="Times New Roman"/>
-                <w:sz w:val="24"/>
-                <w:szCs w:val="24"/>
-              </w:rPr>
-              <w:t>сопро</w:t>
-            </w:r>
-            <w:proofErr w:type="spellEnd"/>
-            <w:r>
-              <w:rPr>
-                <w:rFonts w:ascii="Times New Roman" w:hAnsi="Times New Roman" w:cs="Times New Roman"/>
-                <w:sz w:val="24"/>
-                <w:szCs w:val="24"/>
-              </w:rPr>
-              <w:t>-</w:t>
+              <w:t>щий № сопро-</w:t>
             </w:r>
             <w:r>
               <w:rPr>
@@ -19336,17 +18712,8 @@
                 <w:szCs w:val="24"/>
               </w:rPr>
               <w:br/>
-            </w:r>
-            <w:proofErr w:type="spellStart"/>
-            <w:r>
-              <w:rPr>
-                <w:rFonts w:ascii="Times New Roman" w:hAnsi="Times New Roman" w:cs="Times New Roman"/>
-                <w:sz w:val="24"/>
-                <w:szCs w:val="24"/>
-              </w:rPr>
               <w:t>пись</w:t>
             </w:r>
-            <w:proofErr w:type="spellEnd"/>
           </w:p>
         </w:tc>
         <w:tc>
@@ -19422,17 +18789,8 @@
                 <w:szCs w:val="24"/>
               </w:rPr>
               <w:br/>
-            </w:r>
-            <w:proofErr w:type="spellStart"/>
-            <w:r>
-              <w:rPr>
-                <w:rFonts w:ascii="Times New Roman" w:hAnsi="Times New Roman" w:cs="Times New Roman"/>
-                <w:sz w:val="24"/>
-                <w:szCs w:val="24"/>
-              </w:rPr>
               <w:t>ных</w:t>
             </w:r>
-            <w:proofErr w:type="spellEnd"/>
           </w:p>
         </w:tc>
         <w:tc>
@@ -19463,17 +18821,8 @@
                 <w:szCs w:val="24"/>
               </w:rPr>
               <w:br/>
-            </w:r>
-            <w:proofErr w:type="spellStart"/>
-            <w:r>
-              <w:rPr>
-                <w:rFonts w:ascii="Times New Roman" w:hAnsi="Times New Roman" w:cs="Times New Roman"/>
-                <w:sz w:val="24"/>
-                <w:szCs w:val="24"/>
-              </w:rPr>
               <w:t>ных</w:t>
             </w:r>
-            <w:proofErr w:type="spellEnd"/>
           </w:p>
         </w:tc>
         <w:tc>
@@ -19512,23 +18861,13 @@
                 <w:szCs w:val="24"/>
               </w:rPr>
             </w:pPr>
-            <w:proofErr w:type="spellStart"/>
-            <w:r>
-              <w:rPr>
-                <w:rFonts w:ascii="Times New Roman" w:hAnsi="Times New Roman" w:cs="Times New Roman"/>
-                <w:sz w:val="24"/>
-                <w:szCs w:val="24"/>
-              </w:rPr>
-              <w:t>аннулиро</w:t>
-            </w:r>
-            <w:proofErr w:type="spellEnd"/>
-            <w:r>
-              <w:rPr>
-                <w:rFonts w:ascii="Times New Roman" w:hAnsi="Times New Roman" w:cs="Times New Roman"/>
-                <w:sz w:val="24"/>
-                <w:szCs w:val="24"/>
-              </w:rPr>
-              <w:t>-</w:t>
+            <w:r>
+              <w:rPr>
+                <w:rFonts w:ascii="Times New Roman" w:hAnsi="Times New Roman" w:cs="Times New Roman"/>
+                <w:sz w:val="24"/>
+                <w:szCs w:val="24"/>
+              </w:rPr>
+              <w:t>аннулиро-</w:t>
             </w:r>
             <w:r>
               <w:rPr>
@@ -21183,8 +20522,8 @@
       </w:pPr>
     </w:p>
     <w:sectPr>
-      <w:headerReference w:type="first" r:id="rId15"/>
-      <w:footerReference w:type="first" r:id="rId16"/>
+      <w:headerReference w:type="first" r:id="rId21"/>
+      <w:footerReference w:type="first" r:id="rId22"/>
       <w:pgSz w:w="11906" w:h="16838"/>
       <w:pgMar w:top="1134" w:right="850" w:bottom="1134" w:left="1701" w:header="708" w:footer="708" w:gutter="0"/>
       <w:pgNumType w:start="3"/>
@@ -21508,41 +20847,13 @@
               <w:szCs w:val="24"/>
             </w:rPr>
           </w:pPr>
-          <w:proofErr w:type="spellStart"/>
           <w:r>
             <w:rPr>
               <w:rFonts w:ascii="Times New Roman" w:hAnsi="Times New Roman" w:cs="Times New Roman"/>
               <w:sz w:val="24"/>
               <w:szCs w:val="24"/>
             </w:rPr>
-            <w:t>Взам</w:t>
-          </w:r>
-          <w:proofErr w:type="spellEnd"/>
-          <w:r>
-            <w:rPr>
-              <w:rFonts w:ascii="Times New Roman" w:hAnsi="Times New Roman" w:cs="Times New Roman"/>
-              <w:sz w:val="24"/>
-              <w:szCs w:val="24"/>
-            </w:rPr>
-            <w:t xml:space="preserve">. </w:t>
-          </w:r>
-          <w:proofErr w:type="spellStart"/>
-          <w:r>
-            <w:rPr>
-              <w:rFonts w:ascii="Times New Roman" w:hAnsi="Times New Roman" w:cs="Times New Roman"/>
-              <w:sz w:val="24"/>
-              <w:szCs w:val="24"/>
-            </w:rPr>
-            <w:t>инв</w:t>
-          </w:r>
-          <w:proofErr w:type="spellEnd"/>
-          <w:r>
-            <w:rPr>
-              <w:rFonts w:ascii="Times New Roman" w:hAnsi="Times New Roman" w:cs="Times New Roman"/>
-              <w:sz w:val="24"/>
-              <w:szCs w:val="24"/>
-            </w:rPr>
-            <w:t xml:space="preserve"> №</w:t>
+            <w:t>Взам. инв №</w:t>
           </w:r>
         </w:p>
       </w:tc>
@@ -21565,25 +20876,7 @@
               <w:sz w:val="24"/>
               <w:szCs w:val="24"/>
             </w:rPr>
-            <w:t xml:space="preserve">Инв. № </w:t>
-          </w:r>
-          <w:proofErr w:type="spellStart"/>
-          <w:r>
-            <w:rPr>
-              <w:rFonts w:ascii="Times New Roman" w:hAnsi="Times New Roman" w:cs="Times New Roman"/>
-              <w:sz w:val="24"/>
-              <w:szCs w:val="24"/>
-            </w:rPr>
-            <w:t>дубл</w:t>
-          </w:r>
-          <w:proofErr w:type="spellEnd"/>
-          <w:r>
-            <w:rPr>
-              <w:rFonts w:ascii="Times New Roman" w:hAnsi="Times New Roman" w:cs="Times New Roman"/>
-              <w:sz w:val="24"/>
-              <w:szCs w:val="24"/>
-            </w:rPr>
-            <w:t>.</w:t>
+            <w:t>Инв. № дубл.</w:t>
           </w:r>
         </w:p>
       </w:tc>
@@ -21917,41 +21210,13 @@
               <w:szCs w:val="24"/>
             </w:rPr>
           </w:pPr>
-          <w:proofErr w:type="spellStart"/>
           <w:r>
             <w:rPr>
               <w:rFonts w:ascii="Times New Roman" w:hAnsi="Times New Roman" w:cs="Times New Roman"/>
               <w:sz w:val="24"/>
               <w:szCs w:val="24"/>
             </w:rPr>
-            <w:t>Взам</w:t>
-          </w:r>
-          <w:proofErr w:type="spellEnd"/>
-          <w:r>
-            <w:rPr>
-              <w:rFonts w:ascii="Times New Roman" w:hAnsi="Times New Roman" w:cs="Times New Roman"/>
-              <w:sz w:val="24"/>
-              <w:szCs w:val="24"/>
-            </w:rPr>
-            <w:t xml:space="preserve">. </w:t>
-          </w:r>
-          <w:proofErr w:type="spellStart"/>
-          <w:r>
-            <w:rPr>
-              <w:rFonts w:ascii="Times New Roman" w:hAnsi="Times New Roman" w:cs="Times New Roman"/>
-              <w:sz w:val="24"/>
-              <w:szCs w:val="24"/>
-            </w:rPr>
-            <w:t>инв</w:t>
-          </w:r>
-          <w:proofErr w:type="spellEnd"/>
-          <w:r>
-            <w:rPr>
-              <w:rFonts w:ascii="Times New Roman" w:hAnsi="Times New Roman" w:cs="Times New Roman"/>
-              <w:sz w:val="24"/>
-              <w:szCs w:val="24"/>
-            </w:rPr>
-            <w:t xml:space="preserve"> №</w:t>
+            <w:t>Взам. инв №</w:t>
           </w:r>
         </w:p>
       </w:tc>
@@ -21974,25 +21239,7 @@
               <w:sz w:val="24"/>
               <w:szCs w:val="24"/>
             </w:rPr>
-            <w:t xml:space="preserve">Инв. № </w:t>
-          </w:r>
-          <w:proofErr w:type="spellStart"/>
-          <w:r>
-            <w:rPr>
-              <w:rFonts w:ascii="Times New Roman" w:hAnsi="Times New Roman" w:cs="Times New Roman"/>
-              <w:sz w:val="24"/>
-              <w:szCs w:val="24"/>
-            </w:rPr>
-            <w:t>дубл</w:t>
-          </w:r>
-          <w:proofErr w:type="spellEnd"/>
-          <w:r>
-            <w:rPr>
-              <w:rFonts w:ascii="Times New Roman" w:hAnsi="Times New Roman" w:cs="Times New Roman"/>
-              <w:sz w:val="24"/>
-              <w:szCs w:val="24"/>
-            </w:rPr>
-            <w:t>.</w:t>
+            <w:t>Инв. № дубл.</w:t>
           </w:r>
         </w:p>
       </w:tc>
@@ -22107,7 +21354,7 @@
             <w:sz w:val="24"/>
             <w:szCs w:val="24"/>
           </w:rPr>
-          <w:t>6</w:t>
+          <w:t>21</w:t>
         </w:r>
         <w:r>
           <w:rPr>
@@ -22742,6 +21989,146 @@
     </w:lvl>
   </w:abstractNum>
   <w:abstractNum w:abstractNumId="6" w15:restartNumberingAfterBreak="0">
+    <w:nsid w:val="1BEC6D6F"/>
+    <w:multiLevelType w:val="hybridMultilevel"/>
+    <w:tmpl w:val="1FA09A68"/>
+    <w:lvl w:ilvl="0" w:tplc="2CDC505E">
+      <w:start w:val="1"/>
+      <w:numFmt w:val="bullet"/>
+      <w:lvlText w:val="•"/>
+      <w:lvlJc w:val="left"/>
+      <w:pPr>
+        <w:tabs>
+          <w:tab w:val="num" w:pos="720"/>
+        </w:tabs>
+        <w:ind w:left="720" w:hanging="360"/>
+      </w:pPr>
+      <w:rPr>
+        <w:rFonts w:ascii="Arial" w:hAnsi="Arial" w:hint="default"/>
+      </w:rPr>
+    </w:lvl>
+    <w:lvl w:ilvl="1" w:tplc="9E5CADAE" w:tentative="1">
+      <w:start w:val="1"/>
+      <w:numFmt w:val="bullet"/>
+      <w:lvlText w:val="•"/>
+      <w:lvlJc w:val="left"/>
+      <w:pPr>
+        <w:tabs>
+          <w:tab w:val="num" w:pos="1440"/>
+        </w:tabs>
+        <w:ind w:left="1440" w:hanging="360"/>
+      </w:pPr>
+      <w:rPr>
+        <w:rFonts w:ascii="Arial" w:hAnsi="Arial" w:hint="default"/>
+      </w:rPr>
+    </w:lvl>
+    <w:lvl w:ilvl="2" w:tplc="819CBAD4" w:tentative="1">
+      <w:start w:val="1"/>
+      <w:numFmt w:val="bullet"/>
+      <w:lvlText w:val="•"/>
+      <w:lvlJc w:val="left"/>
+      <w:pPr>
+        <w:tabs>
+          <w:tab w:val="num" w:pos="2160"/>
+        </w:tabs>
+        <w:ind w:left="2160" w:hanging="360"/>
+      </w:pPr>
+      <w:rPr>
+        <w:rFonts w:ascii="Arial" w:hAnsi="Arial" w:hint="default"/>
+      </w:rPr>
+    </w:lvl>
+    <w:lvl w:ilvl="3" w:tplc="0F6CEBD4" w:tentative="1">
+      <w:start w:val="1"/>
+      <w:numFmt w:val="bullet"/>
+      <w:lvlText w:val="•"/>
+      <w:lvlJc w:val="left"/>
+      <w:pPr>
+        <w:tabs>
+          <w:tab w:val="num" w:pos="2880"/>
+        </w:tabs>
+        <w:ind w:left="2880" w:hanging="360"/>
+      </w:pPr>
+      <w:rPr>
+        <w:rFonts w:ascii="Arial" w:hAnsi="Arial" w:hint="default"/>
+      </w:rPr>
+    </w:lvl>
+    <w:lvl w:ilvl="4" w:tplc="C750CE90" w:tentative="1">
+      <w:start w:val="1"/>
+      <w:numFmt w:val="bullet"/>
+      <w:lvlText w:val="•"/>
+      <w:lvlJc w:val="left"/>
+      <w:pPr>
+        <w:tabs>
+          <w:tab w:val="num" w:pos="3600"/>
+        </w:tabs>
+        <w:ind w:left="3600" w:hanging="360"/>
+      </w:pPr>
+      <w:rPr>
+        <w:rFonts w:ascii="Arial" w:hAnsi="Arial" w:hint="default"/>
+      </w:rPr>
+    </w:lvl>
+    <w:lvl w:ilvl="5" w:tplc="0F163A8C" w:tentative="1">
+      <w:start w:val="1"/>
+      <w:numFmt w:val="bullet"/>
+      <w:lvlText w:val="•"/>
+      <w:lvlJc w:val="left"/>
+      <w:pPr>
+        <w:tabs>
+          <w:tab w:val="num" w:pos="4320"/>
+        </w:tabs>
+        <w:ind w:left="4320" w:hanging="360"/>
+      </w:pPr>
+      <w:rPr>
+        <w:rFonts w:ascii="Arial" w:hAnsi="Arial" w:hint="default"/>
+      </w:rPr>
+    </w:lvl>
+    <w:lvl w:ilvl="6" w:tplc="A0FEBE88" w:tentative="1">
+      <w:start w:val="1"/>
+      <w:numFmt w:val="bullet"/>
+      <w:lvlText w:val="•"/>
+      <w:lvlJc w:val="left"/>
+      <w:pPr>
+        <w:tabs>
+          <w:tab w:val="num" w:pos="5040"/>
+        </w:tabs>
+        <w:ind w:left="5040" w:hanging="360"/>
+      </w:pPr>
+      <w:rPr>
+        <w:rFonts w:ascii="Arial" w:hAnsi="Arial" w:hint="default"/>
+      </w:rPr>
+    </w:lvl>
+    <w:lvl w:ilvl="7" w:tplc="E4786FF8" w:tentative="1">
+      <w:start w:val="1"/>
+      <w:numFmt w:val="bullet"/>
+      <w:lvlText w:val="•"/>
+      <w:lvlJc w:val="left"/>
+      <w:pPr>
+        <w:tabs>
+          <w:tab w:val="num" w:pos="5760"/>
+        </w:tabs>
+        <w:ind w:left="5760" w:hanging="360"/>
+      </w:pPr>
+      <w:rPr>
+        <w:rFonts w:ascii="Arial" w:hAnsi="Arial" w:hint="default"/>
+      </w:rPr>
+    </w:lvl>
+    <w:lvl w:ilvl="8" w:tplc="0A048092" w:tentative="1">
+      <w:start w:val="1"/>
+      <w:numFmt w:val="bullet"/>
+      <w:lvlText w:val="•"/>
+      <w:lvlJc w:val="left"/>
+      <w:pPr>
+        <w:tabs>
+          <w:tab w:val="num" w:pos="6480"/>
+        </w:tabs>
+        <w:ind w:left="6480" w:hanging="360"/>
+      </w:pPr>
+      <w:rPr>
+        <w:rFonts w:ascii="Arial" w:hAnsi="Arial" w:hint="default"/>
+      </w:rPr>
+    </w:lvl>
+  </w:abstractNum>
+  <w:abstractNum w:abstractNumId="7" w15:restartNumberingAfterBreak="0">
     <w:nsid w:val="1D7A1520"/>
     <w:multiLevelType w:val="hybridMultilevel"/>
     <w:tmpl w:val="4836BABA"/>
@@ -22854,7 +22241,7 @@
       </w:rPr>
     </w:lvl>
   </w:abstractNum>
-  <w:abstractNum w:abstractNumId="7" w15:restartNumberingAfterBreak="0">
+  <w:abstractNum w:abstractNumId="8" w15:restartNumberingAfterBreak="0">
     <w:nsid w:val="1E6B3215"/>
     <w:multiLevelType w:val="hybridMultilevel"/>
     <w:tmpl w:val="4F24AAA0"/>
@@ -22943,7 +22330,7 @@
       </w:pPr>
     </w:lvl>
   </w:abstractNum>
-  <w:abstractNum w:abstractNumId="8" w15:restartNumberingAfterBreak="0">
+  <w:abstractNum w:abstractNumId="9" w15:restartNumberingAfterBreak="0">
     <w:nsid w:val="2A3E3A7A"/>
     <w:multiLevelType w:val="hybridMultilevel"/>
     <w:tmpl w:val="15E0AC5A"/>
@@ -23032,7 +22419,7 @@
       </w:pPr>
     </w:lvl>
   </w:abstractNum>
-  <w:abstractNum w:abstractNumId="9" w15:restartNumberingAfterBreak="0">
+  <w:abstractNum w:abstractNumId="10" w15:restartNumberingAfterBreak="0">
     <w:nsid w:val="359A1694"/>
     <w:multiLevelType w:val="hybridMultilevel"/>
     <w:tmpl w:val="DA125CD0"/>
@@ -23145,7 +22532,7 @@
       </w:rPr>
     </w:lvl>
   </w:abstractNum>
-  <w:abstractNum w:abstractNumId="10" w15:restartNumberingAfterBreak="0">
+  <w:abstractNum w:abstractNumId="11" w15:restartNumberingAfterBreak="0">
     <w:nsid w:val="442C1A43"/>
     <w:multiLevelType w:val="hybridMultilevel"/>
     <w:tmpl w:val="0C381260"/>
@@ -23234,7 +22621,7 @@
       </w:pPr>
     </w:lvl>
   </w:abstractNum>
-  <w:abstractNum w:abstractNumId="11" w15:restartNumberingAfterBreak="0">
+  <w:abstractNum w:abstractNumId="12" w15:restartNumberingAfterBreak="0">
     <w:nsid w:val="48EF3AD1"/>
     <w:multiLevelType w:val="hybridMultilevel"/>
     <w:tmpl w:val="A9BC01C4"/>
@@ -23323,7 +22710,147 @@
       </w:pPr>
     </w:lvl>
   </w:abstractNum>
-  <w:abstractNum w:abstractNumId="12" w15:restartNumberingAfterBreak="0">
+  <w:abstractNum w:abstractNumId="13" w15:restartNumberingAfterBreak="0">
+    <w:nsid w:val="4B2517F2"/>
+    <w:multiLevelType w:val="hybridMultilevel"/>
+    <w:tmpl w:val="A30CA0D2"/>
+    <w:lvl w:ilvl="0" w:tplc="0419000F">
+      <w:start w:val="1"/>
+      <w:numFmt w:val="decimal"/>
+      <w:lvlText w:val="%1."/>
+      <w:lvlJc w:val="left"/>
+      <w:pPr>
+        <w:tabs>
+          <w:tab w:val="num" w:pos="720"/>
+        </w:tabs>
+        <w:ind w:left="720" w:hanging="360"/>
+      </w:pPr>
+      <w:rPr>
+        <w:rFonts w:hint="default"/>
+      </w:rPr>
+    </w:lvl>
+    <w:lvl w:ilvl="1" w:tplc="9E5CADAE" w:tentative="1">
+      <w:start w:val="1"/>
+      <w:numFmt w:val="bullet"/>
+      <w:lvlText w:val="•"/>
+      <w:lvlJc w:val="left"/>
+      <w:pPr>
+        <w:tabs>
+          <w:tab w:val="num" w:pos="1440"/>
+        </w:tabs>
+        <w:ind w:left="1440" w:hanging="360"/>
+      </w:pPr>
+      <w:rPr>
+        <w:rFonts w:ascii="Arial" w:hAnsi="Arial" w:hint="default"/>
+      </w:rPr>
+    </w:lvl>
+    <w:lvl w:ilvl="2" w:tplc="819CBAD4" w:tentative="1">
+      <w:start w:val="1"/>
+      <w:numFmt w:val="bullet"/>
+      <w:lvlText w:val="•"/>
+      <w:lvlJc w:val="left"/>
+      <w:pPr>
+        <w:tabs>
+          <w:tab w:val="num" w:pos="2160"/>
+        </w:tabs>
+        <w:ind w:left="2160" w:hanging="360"/>
+      </w:pPr>
+      <w:rPr>
+        <w:rFonts w:ascii="Arial" w:hAnsi="Arial" w:hint="default"/>
+      </w:rPr>
+    </w:lvl>
+    <w:lvl w:ilvl="3" w:tplc="0F6CEBD4" w:tentative="1">
+      <w:start w:val="1"/>
+      <w:numFmt w:val="bullet"/>
+      <w:lvlText w:val="•"/>
+      <w:lvlJc w:val="left"/>
+      <w:pPr>
+        <w:tabs>
+          <w:tab w:val="num" w:pos="2880"/>
+        </w:tabs>
+        <w:ind w:left="2880" w:hanging="360"/>
+      </w:pPr>
+      <w:rPr>
+        <w:rFonts w:ascii="Arial" w:hAnsi="Arial" w:hint="default"/>
+      </w:rPr>
+    </w:lvl>
+    <w:lvl w:ilvl="4" w:tplc="C750CE90" w:tentative="1">
+      <w:start w:val="1"/>
+      <w:numFmt w:val="bullet"/>
+      <w:lvlText w:val="•"/>
+      <w:lvlJc w:val="left"/>
+      <w:pPr>
+        <w:tabs>
+          <w:tab w:val="num" w:pos="3600"/>
+        </w:tabs>
+        <w:ind w:left="3600" w:hanging="360"/>
+      </w:pPr>
+      <w:rPr>
+        <w:rFonts w:ascii="Arial" w:hAnsi="Arial" w:hint="default"/>
+      </w:rPr>
+    </w:lvl>
+    <w:lvl w:ilvl="5" w:tplc="0F163A8C" w:tentative="1">
+      <w:start w:val="1"/>
+      <w:numFmt w:val="bullet"/>
+      <w:lvlText w:val="•"/>
+      <w:lvlJc w:val="left"/>
+      <w:pPr>
+        <w:tabs>
+          <w:tab w:val="num" w:pos="4320"/>
+        </w:tabs>
+        <w:ind w:left="4320" w:hanging="360"/>
+      </w:pPr>
+      <w:rPr>
+        <w:rFonts w:ascii="Arial" w:hAnsi="Arial" w:hint="default"/>
+      </w:rPr>
+    </w:lvl>
+    <w:lvl w:ilvl="6" w:tplc="A0FEBE88" w:tentative="1">
+      <w:start w:val="1"/>
+      <w:numFmt w:val="bullet"/>
+      <w:lvlText w:val="•"/>
+      <w:lvlJc w:val="left"/>
+      <w:pPr>
+        <w:tabs>
+          <w:tab w:val="num" w:pos="5040"/>
+        </w:tabs>
+        <w:ind w:left="5040" w:hanging="360"/>
+      </w:pPr>
+      <w:rPr>
+        <w:rFonts w:ascii="Arial" w:hAnsi="Arial" w:hint="default"/>
+      </w:rPr>
+    </w:lvl>
+    <w:lvl w:ilvl="7" w:tplc="E4786FF8" w:tentative="1">
+      <w:start w:val="1"/>
+      <w:numFmt w:val="bullet"/>
+      <w:lvlText w:val="•"/>
+      <w:lvlJc w:val="left"/>
+      <w:pPr>
+        <w:tabs>
+          <w:tab w:val="num" w:pos="5760"/>
+        </w:tabs>
+        <w:ind w:left="5760" w:hanging="360"/>
+      </w:pPr>
+      <w:rPr>
+        <w:rFonts w:ascii="Arial" w:hAnsi="Arial" w:hint="default"/>
+      </w:rPr>
+    </w:lvl>
+    <w:lvl w:ilvl="8" w:tplc="0A048092" w:tentative="1">
+      <w:start w:val="1"/>
+      <w:numFmt w:val="bullet"/>
+      <w:lvlText w:val="•"/>
+      <w:lvlJc w:val="left"/>
+      <w:pPr>
+        <w:tabs>
+          <w:tab w:val="num" w:pos="6480"/>
+        </w:tabs>
+        <w:ind w:left="6480" w:hanging="360"/>
+      </w:pPr>
+      <w:rPr>
+        <w:rFonts w:ascii="Arial" w:hAnsi="Arial" w:hint="default"/>
+      </w:rPr>
+    </w:lvl>
+  </w:abstractNum>
+  <w:abstractNum w:abstractNumId="14" w15:restartNumberingAfterBreak="0">
     <w:nsid w:val="533B3E71"/>
     <w:multiLevelType w:val="hybridMultilevel"/>
     <w:tmpl w:val="52EED73E"/>
@@ -23412,7 +22939,7 @@
       </w:pPr>
     </w:lvl>
   </w:abstractNum>
-  <w:abstractNum w:abstractNumId="13" w15:restartNumberingAfterBreak="0">
+  <w:abstractNum w:abstractNumId="15" w15:restartNumberingAfterBreak="0">
     <w:nsid w:val="6CDD1717"/>
     <w:multiLevelType w:val="hybridMultilevel"/>
     <w:tmpl w:val="184A3920"/>
@@ -23498,7 +23025,7 @@
       </w:pPr>
     </w:lvl>
   </w:abstractNum>
-  <w:abstractNum w:abstractNumId="14" w15:restartNumberingAfterBreak="0">
+  <w:abstractNum w:abstractNumId="16" w15:restartNumberingAfterBreak="0">
     <w:nsid w:val="738C146E"/>
     <w:multiLevelType w:val="hybridMultilevel"/>
     <w:tmpl w:val="05D40562"/>
@@ -23611,7 +23138,7 @@
       </w:rPr>
     </w:lvl>
   </w:abstractNum>
-  <w:abstractNum w:abstractNumId="15" w15:restartNumberingAfterBreak="0">
+  <w:abstractNum w:abstractNumId="17" w15:restartNumberingAfterBreak="0">
     <w:nsid w:val="7A41640C"/>
     <w:multiLevelType w:val="hybridMultilevel"/>
     <w:tmpl w:val="EA60F6C6"/>
@@ -23700,7 +23227,7 @@
       </w:pPr>
     </w:lvl>
   </w:abstractNum>
-  <w:abstractNum w:abstractNumId="16" w15:restartNumberingAfterBreak="0">
+  <w:abstractNum w:abstractNumId="18" w15:restartNumberingAfterBreak="0">
     <w:nsid w:val="7C410D76"/>
     <w:multiLevelType w:val="hybridMultilevel"/>
     <w:tmpl w:val="54DE5302"/>
@@ -23790,10 +23317,10 @@
     </w:lvl>
   </w:abstractNum>
   <w:num w:numId="1">
-    <w:abstractNumId w:val="10"/>
+    <w:abstractNumId w:val="11"/>
   </w:num>
   <w:num w:numId="2">
-    <w:abstractNumId w:val="8"/>
+    <w:abstractNumId w:val="9"/>
   </w:num>
   <w:num w:numId="3">
     <w:abstractNumId w:val="1"/>
@@ -23802,43 +23329,49 @@
     <w:abstractNumId w:val="0"/>
   </w:num>
   <w:num w:numId="5">
-    <w:abstractNumId w:val="12"/>
+    <w:abstractNumId w:val="14"/>
   </w:num>
   <w:num w:numId="6">
-    <w:abstractNumId w:val="7"/>
+    <w:abstractNumId w:val="8"/>
   </w:num>
   <w:num w:numId="7">
     <w:abstractNumId w:val="5"/>
   </w:num>
   <w:num w:numId="8">
-    <w:abstractNumId w:val="11"/>
+    <w:abstractNumId w:val="12"/>
   </w:num>
   <w:num w:numId="9">
-    <w:abstractNumId w:val="15"/>
+    <w:abstractNumId w:val="17"/>
   </w:num>
   <w:num w:numId="10">
     <w:abstractNumId w:val="2"/>
   </w:num>
   <w:num w:numId="11">
-    <w:abstractNumId w:val="9"/>
+    <w:abstractNumId w:val="10"/>
   </w:num>
   <w:num w:numId="12">
-    <w:abstractNumId w:val="6"/>
+    <w:abstractNumId w:val="7"/>
   </w:num>
   <w:num w:numId="13">
-    <w:abstractNumId w:val="13"/>
+    <w:abstractNumId w:val="15"/>
   </w:num>
   <w:num w:numId="14">
     <w:abstractNumId w:val="4"/>
   </w:num>
   <w:num w:numId="15">
-    <w:abstractNumId w:val="16"/>
+    <w:abstractNumId w:val="18"/>
   </w:num>
   <w:num w:numId="16">
-    <w:abstractNumId w:val="14"/>
+    <w:abstractNumId w:val="16"/>
   </w:num>
   <w:num w:numId="17">
     <w:abstractNumId w:val="3"/>
+  </w:num>
+  <w:num w:numId="18">
+    <w:abstractNumId w:val="6"/>
+  </w:num>
+  <w:num w:numId="19">
+    <w:abstractNumId w:val="13"/>
   </w:num>
 </w:numbering>
 </file>
@@ -24622,531 +24155,6 @@
 </w:styles>
 </file>
 
-<file path=word/glossary/document.xml><?xml version="1.0" encoding="utf-8"?>
-<w:glossaryDocument xmlns:wpc="http://schemas.microsoft.com/office/word/2010/wordprocessingCanvas" xmlns:cx="http://schemas.microsoft.com/office/drawing/2014/chartex" xmlns:mc="http://schemas.openxmlformats.org/markup-compatibility/2006" xmlns:o="urn:schemas-microsoft-com:office:office" xmlns:r="http://schemas.openxmlformats.org/officeDocument/2006/relationships" xmlns:m="http://schemas.openxmlformats.org/officeDocument/2006/math" xmlns:v="urn:schemas-microsoft-com:vml" xmlns:wp14="http://schemas.microsoft.com/office/word/2010/wordprocessingDrawing" xmlns:wp="http://schemas.openxmlformats.org/drawingml/2006/wordprocessingDrawing" xmlns:w10="urn:schemas-microsoft-com:office:word" xmlns:w="http://schemas.openxmlformats.org/wordprocessingml/2006/main" xmlns:w14="http://schemas.microsoft.com/office/word/2010/wordml" xmlns:w15="http://schemas.microsoft.com/office/word/2012/wordml" xmlns:w16se="http://schemas.microsoft.com/office/word/2015/wordml/symex" xmlns:wpg="http://schemas.microsoft.com/office/word/2010/wordprocessingGroup" xmlns:wpi="http://schemas.microsoft.com/office/word/2010/wordprocessingInk" xmlns:wne="http://schemas.microsoft.com/office/word/2006/wordml" xmlns:wps="http://schemas.microsoft.com/office/word/2010/wordprocessingShape" mc:Ignorable="w14 w15 w16se wp14"/>
-</file>
-
-<file path=word/glossary/fontTable.xml><?xml version="1.0" encoding="utf-8"?>
-<w:fonts xmlns:mc="http://schemas.openxmlformats.org/markup-compatibility/2006" xmlns:r="http://schemas.openxmlformats.org/officeDocument/2006/relationships" xmlns:w="http://schemas.openxmlformats.org/wordprocessingml/2006/main" xmlns:w14="http://schemas.microsoft.com/office/word/2010/wordml" xmlns:w15="http://schemas.microsoft.com/office/word/2012/wordml" xmlns:w16se="http://schemas.microsoft.com/office/word/2015/wordml/symex" mc:Ignorable="w14 w15 w16se">
-  <w:font w:name="Times New Roman">
-    <w:panose1 w:val="02020603050405020304"/>
-    <w:charset w:val="CC"/>
-    <w:family w:val="roman"/>
-    <w:pitch w:val="variable"/>
-    <w:sig w:usb0="E0002EFF" w:usb1="C000785B" w:usb2="00000009" w:usb3="00000000" w:csb0="000001FF" w:csb1="00000000"/>
-  </w:font>
-  <w:font w:name="Symbol">
-    <w:panose1 w:val="05050102010706020507"/>
-    <w:charset w:val="02"/>
-    <w:family w:val="roman"/>
-    <w:pitch w:val="variable"/>
-    <w:sig w:usb0="00000000" w:usb1="10000000" w:usb2="00000000" w:usb3="00000000" w:csb0="80000000" w:csb1="00000000"/>
-  </w:font>
-  <w:font w:name="Courier New">
-    <w:panose1 w:val="02070309020205020404"/>
-    <w:charset w:val="CC"/>
-    <w:family w:val="modern"/>
-    <w:pitch w:val="fixed"/>
-    <w:sig w:usb0="E0002EFF" w:usb1="C0007843" w:usb2="00000009" w:usb3="00000000" w:csb0="000001FF" w:csb1="00000000"/>
-  </w:font>
-  <w:font w:name="Wingdings">
-    <w:panose1 w:val="05000000000000000000"/>
-    <w:charset w:val="02"/>
-    <w:family w:val="auto"/>
-    <w:pitch w:val="variable"/>
-    <w:sig w:usb0="00000000" w:usb1="10000000" w:usb2="00000000" w:usb3="00000000" w:csb0="80000000" w:csb1="00000000"/>
-  </w:font>
-  <w:font w:name="Calibri">
-    <w:panose1 w:val="020F0502020204030204"/>
-    <w:charset w:val="CC"/>
-    <w:family w:val="swiss"/>
-    <w:pitch w:val="variable"/>
-    <w:sig w:usb0="E4002EFF" w:usb1="C000247B" w:usb2="00000009" w:usb3="00000000" w:csb0="000001FF" w:csb1="00000000"/>
-  </w:font>
-  <w:font w:name="Calibri Light">
-    <w:panose1 w:val="020F0302020204030204"/>
-    <w:charset w:val="CC"/>
-    <w:family w:val="swiss"/>
-    <w:pitch w:val="variable"/>
-    <w:sig w:usb0="E4002EFF" w:usb1="C000247B" w:usb2="00000009" w:usb3="00000000" w:csb0="000001FF" w:csb1="00000000"/>
-  </w:font>
-</w:fonts>
-</file>
-
-<file path=word/glossary/settings.xml><?xml version="1.0" encoding="utf-8"?>
-<w:settings xmlns:mc="http://schemas.openxmlformats.org/markup-compatibility/2006" xmlns:o="urn:schemas-microsoft-com:office:office" xmlns:r="http://schemas.openxmlformats.org/officeDocument/2006/relationships" xmlns:m="http://schemas.openxmlformats.org/officeDocument/2006/math" xmlns:v="urn:schemas-microsoft-com:vml" xmlns:w10="urn:schemas-microsoft-com:office:word" xmlns:w="http://schemas.openxmlformats.org/wordprocessingml/2006/main" xmlns:w14="http://schemas.microsoft.com/office/word/2010/wordml" xmlns:w15="http://schemas.microsoft.com/office/word/2012/wordml" xmlns:w16se="http://schemas.microsoft.com/office/word/2015/wordml/symex" xmlns:sl="http://schemas.openxmlformats.org/schemaLibrary/2006/main" mc:Ignorable="w14 w15 w16se">
-  <w:view w:val="normal"/>
-  <w:defaultTabStop w:val="708"/>
-  <w:characterSpacingControl w:val="doNotCompress"/>
-  <w:compat>
-    <w:useFELayout/>
-    <w:compatSetting w:name="compatibilityMode" w:uri="http://schemas.microsoft.com/office/word" w:val="15"/>
-    <w:compatSetting w:name="overrideTableStyleFontSizeAndJustification" w:uri="http://schemas.microsoft.com/office/word" w:val="1"/>
-    <w:compatSetting w:name="enableOpenTypeFeatures" w:uri="http://schemas.microsoft.com/office/word" w:val="1"/>
-    <w:compatSetting w:name="doNotFlipMirrorIndents" w:uri="http://schemas.microsoft.com/office/word" w:val="1"/>
-    <w:compatSetting w:name="differentiateMultirowTableHeaders" w:uri="http://schemas.microsoft.com/office/word" w:val="1"/>
-  </w:compat>
-  <w:rsids>
-    <w:rsidRoot w:val="00E33C62"/>
-    <w:rsid w:val="00E33C62"/>
-    <w:rsid w:val="00F95DFA"/>
-  </w:rsids>
-  <m:mathPr>
-    <m:mathFont m:val="Cambria Math"/>
-    <m:brkBin m:val="before"/>
-    <m:brkBinSub m:val="--"/>
-    <m:smallFrac m:val="0"/>
-    <m:dispDef/>
-    <m:lMargin m:val="0"/>
-    <m:rMargin m:val="0"/>
-    <m:defJc m:val="centerGroup"/>
-    <m:wrapIndent m:val="1440"/>
-    <m:intLim m:val="subSup"/>
-    <m:naryLim m:val="undOvr"/>
-  </m:mathPr>
-  <w:themeFontLang w:val="ru-RU"/>
-  <w:clrSchemeMapping w:bg1="light1" w:t1="dark1" w:bg2="light2" w:t2="dark2" w:accent1="accent1" w:accent2="accent2" w:accent3="accent3" w:accent4="accent4" w:accent5="accent5" w:accent6="accent6" w:hyperlink="hyperlink" w:followedHyperlink="followedHyperlink"/>
-  <w:decimalSymbol w:val=","/>
-  <w:listSeparator w:val=";"/>
-  <w15:chartTrackingRefBased/>
-</w:settings>
-</file>
-
-<file path=word/glossary/styles.xml><?xml version="1.0" encoding="utf-8"?>
-<w:styles xmlns:mc="http://schemas.openxmlformats.org/markup-compatibility/2006" xmlns:r="http://schemas.openxmlformats.org/officeDocument/2006/relationships" xmlns:w="http://schemas.openxmlformats.org/wordprocessingml/2006/main" xmlns:w14="http://schemas.microsoft.com/office/word/2010/wordml" xmlns:w15="http://schemas.microsoft.com/office/word/2012/wordml" xmlns:w16se="http://schemas.microsoft.com/office/word/2015/wordml/symex" mc:Ignorable="w14 w15 w16se">
-  <w:docDefaults>
-    <w:rPrDefault>
-      <w:rPr>
-        <w:rFonts w:asciiTheme="minorHAnsi" w:eastAsiaTheme="minorEastAsia" w:hAnsiTheme="minorHAnsi" w:cstheme="minorBidi"/>
-        <w:sz w:val="22"/>
-        <w:szCs w:val="22"/>
-        <w:lang w:val="ru-RU" w:eastAsia="ru-RU" w:bidi="ar-SA"/>
-      </w:rPr>
-    </w:rPrDefault>
-    <w:pPrDefault>
-      <w:pPr>
-        <w:spacing w:after="160" w:line="259" w:lineRule="auto"/>
-      </w:pPr>
-    </w:pPrDefault>
-  </w:docDefaults>
-  <w:latentStyles w:defLockedState="0" w:defUIPriority="99" w:defSemiHidden="0" w:defUnhideWhenUsed="0" w:defQFormat="0" w:count="371">
-    <w:lsdException w:name="Normal" w:uiPriority="0" w:qFormat="1"/>
-    <w:lsdException w:name="heading 1" w:uiPriority="9" w:qFormat="1"/>
-    <w:lsdException w:name="heading 2" w:semiHidden="1" w:uiPriority="9" w:unhideWhenUsed="1" w:qFormat="1"/>
-    <w:lsdException w:name="heading 3" w:semiHidden="1" w:uiPriority="9" w:unhideWhenUsed="1" w:qFormat="1"/>
-    <w:lsdException w:name="heading 4" w:semiHidden="1" w:uiPriority="9" w:unhideWhenUsed="1" w:qFormat="1"/>
-    <w:lsdException w:name="heading 5" w:semiHidden="1" w:uiPriority="9" w:unhideWhenUsed="1" w:qFormat="1"/>
-    <w:lsdException w:name="heading 6" w:semiHidden="1" w:uiPriority="9" w:unhideWhenUsed="1" w:qFormat="1"/>
-    <w:lsdException w:name="heading 7" w:semiHidden="1" w:uiPriority="9" w:unhideWhenUsed="1" w:qFormat="1"/>
-    <w:lsdException w:name="heading 8" w:semiHidden="1" w:uiPriority="9" w:unhideWhenUsed="1" w:qFormat="1"/>
-    <w:lsdException w:name="heading 9" w:semiHidden="1" w:uiPriority="9" w:unhideWhenUsed="1" w:qFormat="1"/>
-    <w:lsdException w:name="index 1" w:semiHidden="1" w:unhideWhenUsed="1"/>
-    <w:lsdException w:name="index 2" w:semiHidden="1" w:unhideWhenUsed="1"/>
-    <w:lsdException w:name="index 3" w:semiHidden="1" w:unhideWhenUsed="1"/>
-    <w:lsdException w:name="index 4" w:semiHidden="1" w:unhideWhenUsed="1"/>
-    <w:lsdException w:name="index 5" w:semiHidden="1" w:unhideWhenUsed="1"/>
-    <w:lsdException w:name="index 6" w:semiHidden="1" w:unhideWhenUsed="1"/>
-    <w:lsdException w:name="index 7" w:semiHidden="1" w:unhideWhenUsed="1"/>
-    <w:lsdException w:name="index 8" w:semiHidden="1" w:unhideWhenUsed="1"/>
-    <w:lsdException w:name="index 9" w:semiHidden="1" w:unhideWhenUsed="1"/>
-    <w:lsdException w:name="toc 1" w:semiHidden="1" w:uiPriority="39" w:unhideWhenUsed="1"/>
-    <w:lsdException w:name="toc 2" w:semiHidden="1" w:uiPriority="39" w:unhideWhenUsed="1"/>
-    <w:lsdException w:name="toc 3" w:semiHidden="1" w:uiPriority="39" w:unhideWhenUsed="1"/>
-    <w:lsdException w:name="toc 4" w:semiHidden="1" w:uiPriority="39" w:unhideWhenUsed="1"/>
-    <w:lsdException w:name="toc 5" w:semiHidden="1" w:uiPriority="39" w:unhideWhenUsed="1"/>
-    <w:lsdException w:name="toc 6" w:semiHidden="1" w:uiPriority="39" w:unhideWhenUsed="1"/>
-    <w:lsdException w:name="toc 7" w:semiHidden="1" w:uiPriority="39" w:unhideWhenUsed="1"/>
-    <w:lsdException w:name="toc 8" w:semiHidden="1" w:uiPriority="39" w:unhideWhenUsed="1"/>
-    <w:lsdException w:name="toc 9" w:semiHidden="1" w:uiPriority="39" w:unhideWhenUsed="1"/>
-    <w:lsdException w:name="Normal Indent" w:semiHidden="1" w:unhideWhenUsed="1"/>
-    <w:lsdException w:name="footnote text" w:semiHidden="1" w:unhideWhenUsed="1"/>
-    <w:lsdException w:name="annotation text" w:semiHidden="1" w:unhideWhenUsed="1"/>
-    <w:lsdException w:name="header" w:semiHidden="1" w:unhideWhenUsed="1"/>
-    <w:lsdException w:name="footer" w:semiHidden="1" w:unhideWhenUsed="1"/>
-    <w:lsdException w:name="index heading" w:semiHidden="1" w:unhideWhenUsed="1"/>
-    <w:lsdException w:name="caption" w:semiHidden="1" w:uiPriority="35" w:unhideWhenUsed="1" w:qFormat="1"/>
-    <w:lsdException w:name="table of figures" w:semiHidden="1" w:unhideWhenUsed="1"/>
-    <w:lsdException w:name="envelope address" w:semiHidden="1" w:unhideWhenUsed="1"/>
-    <w:lsdException w:name="envelope return" w:semiHidden="1" w:unhideWhenUsed="1"/>
-    <w:lsdException w:name="footnote reference" w:semiHidden="1" w:unhideWhenUsed="1"/>
-    <w:lsdException w:name="annotation reference" w:semiHidden="1" w:unhideWhenUsed="1"/>
-    <w:lsdException w:name="line number" w:semiHidden="1" w:unhideWhenUsed="1"/>
-    <w:lsdException w:name="page number" w:semiHidden="1" w:unhideWhenUsed="1"/>
-    <w:lsdException w:name="endnote reference" w:semiHidden="1" w:unhideWhenUsed="1"/>
-    <w:lsdException w:name="endnote text" w:semiHidden="1" w:unhideWhenUsed="1"/>
-    <w:lsdException w:name="table of authorities" w:semiHidden="1" w:unhideWhenUsed="1"/>
-    <w:lsdException w:name="macro" w:semiHidden="1" w:unhideWhenUsed="1"/>
-    <w:lsdException w:name="toa heading" w:semiHidden="1" w:unhideWhenUsed="1"/>
-    <w:lsdException w:name="List" w:semiHidden="1" w:unhideWhenUsed="1"/>
-    <w:lsdException w:name="List Bullet" w:semiHidden="1" w:unhideWhenUsed="1"/>
-    <w:lsdException w:name="List Number" w:semiHidden="1" w:unhideWhenUsed="1"/>
-    <w:lsdException w:name="List 2" w:semiHidden="1" w:unhideWhenUsed="1"/>
-    <w:lsdException w:name="List 3" w:semiHidden="1" w:unhideWhenUsed="1"/>
-    <w:lsdException w:name="List 4" w:semiHidden="1" w:unhideWhenUsed="1"/>
-    <w:lsdException w:name="List 5" w:semiHidden="1" w:unhideWhenUsed="1"/>
-    <w:lsdException w:name="List Bullet 2" w:semiHidden="1" w:unhideWhenUsed="1"/>
-    <w:lsdException w:name="List Bullet 3" w:semiHidden="1" w:unhideWhenUsed="1"/>
-    <w:lsdException w:name="List Bullet 4" w:semiHidden="1" w:unhideWhenUsed="1"/>
-    <w:lsdException w:name="List Bullet 5" w:semiHidden="1" w:unhideWhenUsed="1"/>
-    <w:lsdException w:name="List Number 2" w:semiHidden="1" w:unhideWhenUsed="1"/>
-    <w:lsdException w:name="List Number 3" w:semiHidden="1" w:unhideWhenUsed="1"/>
-    <w:lsdException w:name="List Number 4" w:semiHidden="1" w:unhideWhenUsed="1"/>
-    <w:lsdException w:name="List Number 5" w:semiHidden="1" w:unhideWhenUsed="1"/>
-    <w:lsdException w:name="Title" w:uiPriority="10" w:qFormat="1"/>
-    <w:lsdException w:name="Closing" w:semiHidden="1" w:unhideWhenUsed="1"/>
-    <w:lsdException w:name="Signature" w:semiHidden="1" w:unhideWhenUsed="1"/>
-    <w:lsdException w:name="Default Paragraph Font" w:semiHidden="1" w:uiPriority="1" w:unhideWhenUsed="1"/>
-    <w:lsdException w:name="Body Text" w:semiHidden="1" w:unhideWhenUsed="1"/>
-    <w:lsdException w:name="Body Text Indent" w:semiHidden="1" w:unhideWhenUsed="1"/>
-    <w:lsdException w:name="List Continue" w:semiHidden="1" w:unhideWhenUsed="1"/>
-    <w:lsdException w:name="List Continue 2" w:semiHidden="1" w:unhideWhenUsed="1"/>
-    <w:lsdException w:name="List Continue 3" w:semiHidden="1" w:unhideWhenUsed="1"/>
-    <w:lsdException w:name="List Continue 4" w:semiHidden="1" w:unhideWhenUsed="1"/>
-    <w:lsdException w:name="List Continue 5" w:semiHidden="1" w:unhideWhenUsed="1"/>
-    <w:lsdException w:name="Message Header" w:semiHidden="1" w:unhideWhenUsed="1"/>
-    <w:lsdException w:name="Subtitle" w:uiPriority="11" w:qFormat="1"/>
-    <w:lsdException w:name="Salutation" w:semiHidden="1" w:unhideWhenUsed="1"/>
-    <w:lsdException w:name="Date" w:semiHidden="1" w:unhideWhenUsed="1"/>
-    <w:lsdException w:name="Body Text First Indent" w:semiHidden="1" w:unhideWhenUsed="1"/>
-    <w:lsdException w:name="Body Text First Indent 2" w:semiHidden="1" w:unhideWhenUsed="1"/>
-    <w:lsdException w:name="Note Heading" w:semiHidden="1" w:unhideWhenUsed="1"/>
-    <w:lsdException w:name="Body Text 2" w:semiHidden="1" w:unhideWhenUsed="1"/>
-    <w:lsdException w:name="Body Text 3" w:semiHidden="1" w:unhideWhenUsed="1"/>
-    <w:lsdException w:name="Body Text Indent 2" w:semiHidden="1" w:unhideWhenUsed="1"/>
-    <w:lsdException w:name="Body Text Indent 3" w:semiHidden="1" w:unhideWhenUsed="1"/>
-    <w:lsdException w:name="Block Text" w:semiHidden="1" w:unhideWhenUsed="1"/>
-    <w:lsdException w:name="Hyperlink" w:semiHidden="1" w:unhideWhenUsed="1"/>
-    <w:lsdException w:name="FollowedHyperlink" w:semiHidden="1" w:unhideWhenUsed="1"/>
-    <w:lsdException w:name="Strong" w:uiPriority="22" w:qFormat="1"/>
-    <w:lsdException w:name="Emphasis" w:uiPriority="20" w:qFormat="1"/>
-    <w:lsdException w:name="Document Map" w:semiHidden="1" w:unhideWhenUsed="1"/>
-    <w:lsdException w:name="Plain Text" w:semiHidden="1" w:unhideWhenUsed="1"/>
-    <w:lsdException w:name="E-mail Signature" w:semiHidden="1" w:unhideWhenUsed="1"/>
-    <w:lsdException w:name="HTML Top of Form" w:semiHidden="1" w:unhideWhenUsed="1"/>
-    <w:lsdException w:name="HTML Bottom of Form" w:semiHidden="1" w:unhideWhenUsed="1"/>
-    <w:lsdException w:name="Normal (Web)" w:semiHidden="1" w:unhideWhenUsed="1"/>
-    <w:lsdException w:name="HTML Acronym" w:semiHidden="1" w:unhideWhenUsed="1"/>
-    <w:lsdException w:name="HTML Address" w:semiHidden="1" w:unhideWhenUsed="1"/>
-    <w:lsdException w:name="HTML Cite" w:semiHidden="1" w:unhideWhenUsed="1"/>
-    <w:lsdException w:name="HTML Code" w:semiHidden="1" w:unhideWhenUsed="1"/>
-    <w:lsdException w:name="HTML Definition" w:semiHidden="1" w:unhideWhenUsed="1"/>
-    <w:lsdException w:name="HTML Keyboard" w:semiHidden="1" w:unhideWhenUsed="1"/>
-    <w:lsdException w:name="HTML Preformatted" w:semiHidden="1" w:unhideWhenUsed="1"/>
-    <w:lsdException w:name="HTML Sample" w:semiHidden="1" w:unhideWhenUsed="1"/>
-    <w:lsdException w:name="HTML Typewriter" w:semiHidden="1" w:unhideWhenUsed="1"/>
-    <w:lsdException w:name="HTML Variable" w:semiHidden="1" w:unhideWhenUsed="1"/>
-    <w:lsdException w:name="Normal Table" w:semiHidden="1" w:unhideWhenUsed="1"/>
-    <w:lsdException w:name="annotation subject" w:semiHidden="1" w:unhideWhenUsed="1"/>
-    <w:lsdException w:name="No List" w:semiHidden="1" w:unhideWhenUsed="1"/>
-    <w:lsdException w:name="Outline List 1" w:semiHidden="1" w:unhideWhenUsed="1"/>
-    <w:lsdException w:name="Outline List 2" w:semiHidden="1" w:unhideWhenUsed="1"/>
-    <w:lsdException w:name="Outline List 3" w:semiHidden="1" w:unhideWhenUsed="1"/>
-    <w:lsdException w:name="Table Simple 1" w:semiHidden="1" w:unhideWhenUsed="1"/>
-    <w:lsdException w:name="Table Simple 2" w:semiHidden="1" w:unhideWhenUsed="1"/>
-    <w:lsdException w:name="Table Simple 3" w:semiHidden="1" w:unhideWhenUsed="1"/>
-    <w:lsdException w:name="Table Classic 1" w:semiHidden="1" w:unhideWhenUsed="1"/>
-    <w:lsdException w:name="Table Classic 2" w:semiHidden="1" w:unhideWhenUsed="1"/>
-    <w:lsdException w:name="Table Classic 3" w:semiHidden="1" w:unhideWhenUsed="1"/>
-    <w:lsdException w:name="Table Classic 4" w:semiHidden="1" w:unhideWhenUsed="1"/>
-    <w:lsdException w:name="Table Colorful 1" w:semiHidden="1" w:unhideWhenUsed="1"/>
-    <w:lsdException w:name="Table Colorful 2" w:semiHidden="1" w:unhideWhenUsed="1"/>
-    <w:lsdException w:name="Table Colorful 3" w:semiHidden="1" w:unhideWhenUsed="1"/>
-    <w:lsdException w:name="Table Columns 1" w:semiHidden="1" w:unhideWhenUsed="1"/>
-    <w:lsdException w:name="Table Columns 2" w:semiHidden="1" w:unhideWhenUsed="1"/>
-    <w:lsdException w:name="Table Columns 3" w:semiHidden="1" w:unhideWhenUsed="1"/>
-    <w:lsdException w:name="Table Columns 4" w:semiHidden="1" w:unhideWhenUsed="1"/>
-    <w:lsdException w:name="Table Columns 5" w:semiHidden="1" w:unhideWhenUsed="1"/>
-    <w:lsdException w:name="Table Grid 1" w:semiHidden="1" w:unhideWhenUsed="1"/>
-    <w:lsdException w:name="Table Grid 2" w:semiHidden="1" w:unhideWhenUsed="1"/>
-    <w:lsdException w:name="Table Grid 3" w:semiHidden="1" w:unhideWhenUsed="1"/>
-    <w:lsdException w:name="Table Grid 4" w:semiHidden="1" w:unhideWhenUsed="1"/>
-    <w:lsdException w:name="Table Grid 5" w:semiHidden="1" w:unhideWhenUsed="1"/>
-    <w:lsdException w:name="Table Grid 6" w:semiHidden="1" w:unhideWhenUsed="1"/>
-    <w:lsdException w:name="Table Grid 7" w:semiHidden="1" w:unhideWhenUsed="1"/>
-    <w:lsdException w:name="Table Grid 8" w:semiHidden="1" w:unhideWhenUsed="1"/>
-    <w:lsdException w:name="Table List 1" w:semiHidden="1" w:unhideWhenUsed="1"/>
-    <w:lsdException w:name="Table List 2" w:semiHidden="1" w:unhideWhenUsed="1"/>
-    <w:lsdException w:name="Table List 3" w:semiHidden="1" w:unhideWhenUsed="1"/>
-    <w:lsdException w:name="Table List 4" w:semiHidden="1" w:unhideWhenUsed="1"/>
-    <w:lsdException w:name="Table List 5" w:semiHidden="1" w:unhideWhenUsed="1"/>
-    <w:lsdException w:name="Table List 6" w:semiHidden="1" w:unhideWhenUsed="1"/>
-    <w:lsdException w:name="Table List 7" w:semiHidden="1" w:unhideWhenUsed="1"/>
-    <w:lsdException w:name="Table List 8" w:semiHidden="1" w:unhideWhenUsed="1"/>
-    <w:lsdException w:name="Table 3D effects 1" w:semiHidden="1" w:unhideWhenUsed="1"/>
-    <w:lsdException w:name="Table 3D effects 2" w:semiHidden="1" w:unhideWhenUsed="1"/>
-    <w:lsdException w:name="Table 3D effects 3" w:semiHidden="1" w:unhideWhenUsed="1"/>
-    <w:lsdException w:name="Table Contemporary" w:semiHidden="1" w:unhideWhenUsed="1"/>
-    <w:lsdException w:name="Table Elegant" w:semiHidden="1" w:unhideWhenUsed="1"/>
-    <w:lsdException w:name="Table Professional" w:semiHidden="1" w:unhideWhenUsed="1"/>
-    <w:lsdException w:name="Table Subtle 1" w:semiHidden="1" w:unhideWhenUsed="1"/>
-    <w:lsdException w:name="Table Subtle 2" w:semiHidden="1" w:unhideWhenUsed="1"/>
-    <w:lsdException w:name="Table Web 1" w:semiHidden="1" w:unhideWhenUsed="1"/>
-    <w:lsdException w:name="Table Web 2" w:semiHidden="1" w:unhideWhenUsed="1"/>
-    <w:lsdException w:name="Table Web 3" w:semiHidden="1" w:unhideWhenUsed="1"/>
-    <w:lsdException w:name="Balloon Text" w:semiHidden="1" w:unhideWhenUsed="1"/>
-    <w:lsdException w:name="Table Grid" w:uiPriority="39"/>
-    <w:lsdException w:name="Table Theme" w:semiHidden="1" w:unhideWhenUsed="1"/>
-    <w:lsdException w:name="Placeholder Text" w:semiHidden="1"/>
-    <w:lsdException w:name="No Spacing" w:uiPriority="1" w:qFormat="1"/>
-    <w:lsdException w:name="Light Shading" w:uiPriority="60"/>
-    <w:lsdException w:name="Light List" w:uiPriority="61"/>
-    <w:lsdException w:name="Light Grid" w:uiPriority="62"/>
-    <w:lsdException w:name="Medium Shading 1" w:uiPriority="63"/>
-    <w:lsdException w:name="Medium Shading 2" w:uiPriority="64"/>
-    <w:lsdException w:name="Medium List 1" w:uiPriority="65"/>
-    <w:lsdException w:name="Medium List 2" w:uiPriority="66"/>
-    <w:lsdException w:name="Medium Grid 1" w:uiPriority="67"/>
-    <w:lsdException w:name="Medium Grid 2" w:uiPriority="68"/>
-    <w:lsdException w:name="Medium Grid 3" w:uiPriority="69"/>
-    <w:lsdException w:name="Dark List" w:uiPriority="70"/>
-    <w:lsdException w:name="Colorful Shading" w:uiPriority="71"/>
-    <w:lsdException w:name="Colorful List" w:uiPriority="72"/>
-    <w:lsdException w:name="Colorful Grid" w:uiPriority="73"/>
-    <w:lsdException w:name="Light Shading Accent 1" w:uiPriority="60"/>
-    <w:lsdException w:name="Light List Accent 1" w:uiPriority="61"/>
-    <w:lsdException w:name="Light Grid Accent 1" w:uiPriority="62"/>
-    <w:lsdException w:name="Medium Shading 1 Accent 1" w:uiPriority="63"/>
-    <w:lsdException w:name="Medium Shading 2 Accent 1" w:uiPriority="64"/>
-    <w:lsdException w:name="Medium List 1 Accent 1" w:uiPriority="65"/>
-    <w:lsdException w:name="Revision" w:semiHidden="1"/>
-    <w:lsdException w:name="List Paragraph" w:uiPriority="34" w:qFormat="1"/>
-    <w:lsdException w:name="Quote" w:uiPriority="29" w:qFormat="1"/>
-    <w:lsdException w:name="Intense Quote" w:uiPriority="30" w:qFormat="1"/>
-    <w:lsdException w:name="Medium List 2 Accent 1" w:uiPriority="66"/>
-    <w:lsdException w:name="Medium Grid 1 Accent 1" w:uiPriority="67"/>
-    <w:lsdException w:name="Medium Grid 2 Accent 1" w:uiPriority="68"/>
-    <w:lsdException w:name="Medium Grid 3 Accent 1" w:uiPriority="69"/>
-    <w:lsdException w:name="Dark List Accent 1" w:uiPriority="70"/>
-    <w:lsdException w:name="Colorful Shading Accent 1" w:uiPriority="71"/>
-    <w:lsdException w:name="Colorful List Accent 1" w:uiPriority="72"/>
-    <w:lsdException w:name="Colorful Grid Accent 1" w:uiPriority="73"/>
-    <w:lsdException w:name="Light Shading Accent 2" w:uiPriority="60"/>
-    <w:lsdException w:name="Light List Accent 2" w:uiPriority="61"/>
-    <w:lsdException w:name="Light Grid Accent 2" w:uiPriority="62"/>
-    <w:lsdException w:name="Medium Shading 1 Accent 2" w:uiPriority="63"/>
-    <w:lsdException w:name="Medium Shading 2 Accent 2" w:uiPriority="64"/>
-    <w:lsdException w:name="Medium List 1 Accent 2" w:uiPriority="65"/>
-    <w:lsdException w:name="Medium List 2 Accent 2" w:uiPriority="66"/>
-    <w:lsdException w:name="Medium Grid 1 Accent 2" w:uiPriority="67"/>
-    <w:lsdException w:name="Medium Grid 2 Accent 2" w:uiPriority="68"/>
-    <w:lsdException w:name="Medium Grid 3 Accent 2" w:uiPriority="69"/>
-    <w:lsdException w:name="Dark List Accent 2" w:uiPriority="70"/>
-    <w:lsdException w:name="Colorful Shading Accent 2" w:uiPriority="71"/>
-    <w:lsdException w:name="Colorful List Accent 2" w:uiPriority="72"/>
-    <w:lsdException w:name="Colorful Grid Accent 2" w:uiPriority="73"/>
-    <w:lsdException w:name="Light Shading Accent 3" w:uiPriority="60"/>
-    <w:lsdException w:name="Light List Accent 3" w:uiPriority="61"/>
-    <w:lsdException w:name="Light Grid Accent 3" w:uiPriority="62"/>
-    <w:lsdException w:name="Medium Shading 1 Accent 3" w:uiPriority="63"/>
-    <w:lsdException w:name="Medium Shading 2 Accent 3" w:uiPriority="64"/>
-    <w:lsdException w:name="Medium List 1 Accent 3" w:uiPriority="65"/>
-    <w:lsdException w:name="Medium List 2 Accent 3" w:uiPriority="66"/>
-    <w:lsdException w:name="Medium Grid 1 Accent 3" w:uiPriority="67"/>
-    <w:lsdException w:name="Medium Grid 2 Accent 3" w:uiPriority="68"/>
-    <w:lsdException w:name="Medium Grid 3 Accent 3" w:uiPriority="69"/>
-    <w:lsdException w:name="Dark List Accent 3" w:uiPriority="70"/>
-    <w:lsdException w:name="Colorful Shading Accent 3" w:uiPriority="71"/>
-    <w:lsdException w:name="Colorful List Accent 3" w:uiPriority="72"/>
-    <w:lsdException w:name="Colorful Grid Accent 3" w:uiPriority="73"/>
-    <w:lsdException w:name="Light Shading Accent 4" w:uiPriority="60"/>
-    <w:lsdException w:name="Light List Accent 4" w:uiPriority="61"/>
-    <w:lsdException w:name="Light Grid Accent 4" w:uiPriority="62"/>
-    <w:lsdException w:name="Medium Shading 1 Accent 4" w:uiPriority="63"/>
-    <w:lsdException w:name="Medium Shading 2 Accent 4" w:uiPriority="64"/>
-    <w:lsdException w:name="Medium List 1 Accent 4" w:uiPriority="65"/>
-    <w:lsdException w:name="Medium List 2 Accent 4" w:uiPriority="66"/>
-    <w:lsdException w:name="Medium Grid 1 Accent 4" w:uiPriority="67"/>
-    <w:lsdException w:name="Medium Grid 2 Accent 4" w:uiPriority="68"/>
-    <w:lsdException w:name="Medium Grid 3 Accent 4" w:uiPriority="69"/>
-    <w:lsdException w:name="Dark List Accent 4" w:uiPriority="70"/>
-    <w:lsdException w:name="Colorful Shading Accent 4" w:uiPriority="71"/>
-    <w:lsdException w:name="Colorful List Accent 4" w:uiPriority="72"/>
-    <w:lsdException w:name="Colorful Grid Accent 4" w:uiPriority="73"/>
-    <w:lsdException w:name="Light Shading Accent 5" w:uiPriority="60"/>
-    <w:lsdException w:name="Light List Accent 5" w:uiPriority="61"/>
-    <w:lsdException w:name="Light Grid Accent 5" w:uiPriority="62"/>
-    <w:lsdException w:name="Medium Shading 1 Accent 5" w:uiPriority="63"/>
-    <w:lsdException w:name="Medium Shading 2 Accent 5" w:uiPriority="64"/>
-    <w:lsdException w:name="Medium List 1 Accent 5" w:uiPriority="65"/>
-    <w:lsdException w:name="Medium List 2 Accent 5" w:uiPriority="66"/>
-    <w:lsdException w:name="Medium Grid 1 Accent 5" w:uiPriority="67"/>
-    <w:lsdException w:name="Medium Grid 2 Accent 5" w:uiPriority="68"/>
-    <w:lsdException w:name="Medium Grid 3 Accent 5" w:uiPriority="69"/>
-    <w:lsdException w:name="Dark List Accent 5" w:uiPriority="70"/>
-    <w:lsdException w:name="Colorful Shading Accent 5" w:uiPriority="71"/>
-    <w:lsdException w:name="Colorful List Accent 5" w:uiPriority="72"/>
-    <w:lsdException w:name="Colorful Grid Accent 5" w:uiPriority="73"/>
-    <w:lsdException w:name="Light Shading Accent 6" w:uiPriority="60"/>
-    <w:lsdException w:name="Light List Accent 6" w:uiPriority="61"/>
-    <w:lsdException w:name="Light Grid Accent 6" w:uiPriority="62"/>
-    <w:lsdException w:name="Medium Shading 1 Accent 6" w:uiPriority="63"/>
-    <w:lsdException w:name="Medium Shading 2 Accent 6" w:uiPriority="64"/>
-    <w:lsdException w:name="Medium List 1 Accent 6" w:uiPriority="65"/>
-    <w:lsdException w:name="Medium List 2 Accent 6" w:uiPriority="66"/>
-    <w:lsdException w:name="Medium Grid 1 Accent 6" w:uiPriority="67"/>
-    <w:lsdException w:name="Medium Grid 2 Accent 6" w:uiPriority="68"/>
-    <w:lsdException w:name="Medium Grid 3 Accent 6" w:uiPriority="69"/>
-    <w:lsdException w:name="Dark List Accent 6" w:uiPriority="70"/>
-    <w:lsdException w:name="Colorful Shading Accent 6" w:uiPriority="71"/>
-    <w:lsdException w:name="Colorful List Accent 6" w:uiPriority="72"/>
-    <w:lsdException w:name="Colorful Grid Accent 6" w:uiPriority="73"/>
-    <w:lsdException w:name="Subtle Emphasis" w:uiPriority="19" w:qFormat="1"/>
-    <w:lsdException w:name="Intense Emphasis" w:uiPriority="21" w:qFormat="1"/>
-    <w:lsdException w:name="Subtle Reference" w:uiPriority="31" w:qFormat="1"/>
-    <w:lsdException w:name="Intense Reference" w:uiPriority="32" w:qFormat="1"/>
-    <w:lsdException w:name="Book Title" w:uiPriority="33" w:qFormat="1"/>
-    <w:lsdException w:name="Bibliography" w:semiHidden="1" w:uiPriority="37" w:unhideWhenUsed="1"/>
-    <w:lsdException w:name="TOC Heading" w:semiHidden="1" w:uiPriority="39" w:unhideWhenUsed="1" w:qFormat="1"/>
-    <w:lsdException w:name="Plain Table 1" w:uiPriority="41"/>
-    <w:lsdException w:name="Plain Table 2" w:uiPriority="42"/>
-    <w:lsdException w:name="Plain Table 3" w:uiPriority="43"/>
-    <w:lsdException w:name="Plain Table 4" w:uiPriority="44"/>
-    <w:lsdException w:name="Plain Table 5" w:uiPriority="45"/>
-    <w:lsdException w:name="Grid Table Light" w:uiPriority="40"/>
-    <w:lsdException w:name="Grid Table 1 Light" w:uiPriority="46"/>
-    <w:lsdException w:name="Grid Table 2" w:uiPriority="47"/>
-    <w:lsdException w:name="Grid Table 3" w:uiPriority="48"/>
-    <w:lsdException w:name="Grid Table 4" w:uiPriority="49"/>
-    <w:lsdException w:name="Grid Table 5 Dark" w:uiPriority="50"/>
-    <w:lsdException w:name="Grid Table 6 Colorful" w:uiPriority="51"/>
-    <w:lsdException w:name="Grid Table 7 Colorful" w:uiPriority="52"/>
-    <w:lsdException w:name="Grid Table 1 Light Accent 1" w:uiPriority="46"/>
-    <w:lsdException w:name="Grid Table 2 Accent 1" w:uiPriority="47"/>
-    <w:lsdException w:name="Grid Table 3 Accent 1" w:uiPriority="48"/>
-    <w:lsdException w:name="Grid Table 4 Accent 1" w:uiPriority="49"/>
-    <w:lsdException w:name="Grid Table 5 Dark Accent 1" w:uiPriority="50"/>
-    <w:lsdException w:name="Grid Table 6 Colorful Accent 1" w:uiPriority="51"/>
-    <w:lsdException w:name="Grid Table 7 Colorful Accent 1" w:uiPriority="52"/>
-    <w:lsdException w:name="Grid Table 1 Light Accent 2" w:uiPriority="46"/>
-    <w:lsdException w:name="Grid Table 2 Accent 2" w:uiPriority="47"/>
-    <w:lsdException w:name="Grid Table 3 Accent 2" w:uiPriority="48"/>
-    <w:lsdException w:name="Grid Table 4 Accent 2" w:uiPriority="49"/>
-    <w:lsdException w:name="Grid Table 5 Dark Accent 2" w:uiPriority="50"/>
-    <w:lsdException w:name="Grid Table 6 Colorful Accent 2" w:uiPriority="51"/>
-    <w:lsdException w:name="Grid Table 7 Colorful Accent 2" w:uiPriority="52"/>
-    <w:lsdException w:name="Grid Table 1 Light Accent 3" w:uiPriority="46"/>
-    <w:lsdException w:name="Grid Table 2 Accent 3" w:uiPriority="47"/>
-    <w:lsdException w:name="Grid Table 3 Accent 3" w:uiPriority="48"/>
-    <w:lsdException w:name="Grid Table 4 Accent 3" w:uiPriority="49"/>
-    <w:lsdException w:name="Grid Table 5 Dark Accent 3" w:uiPriority="50"/>
-    <w:lsdException w:name="Grid Table 6 Colorful Accent 3" w:uiPriority="51"/>
-    <w:lsdException w:name="Grid Table 7 Colorful Accent 3" w:uiPriority="52"/>
-    <w:lsdException w:name="Grid Table 1 Light Accent 4" w:uiPriority="46"/>
-    <w:lsdException w:name="Grid Table 2 Accent 4" w:uiPriority="47"/>
-    <w:lsdException w:name="Grid Table 3 Accent 4" w:uiPriority="48"/>
-    <w:lsdException w:name="Grid Table 4 Accent 4" w:uiPriority="49"/>
-    <w:lsdException w:name="Grid Table 5 Dark Accent 4" w:uiPriority="50"/>
-    <w:lsdException w:name="Grid Table 6 Colorful Accent 4" w:uiPriority="51"/>
-    <w:lsdException w:name="Grid Table 7 Colorful Accent 4" w:uiPriority="52"/>
-    <w:lsdException w:name="Grid Table 1 Light Accent 5" w:uiPriority="46"/>
-    <w:lsdException w:name="Grid Table 2 Accent 5" w:uiPriority="47"/>
-    <w:lsdException w:name="Grid Table 3 Accent 5" w:uiPriority="48"/>
-    <w:lsdException w:name="Grid Table 4 Accent 5" w:uiPriority="49"/>
-    <w:lsdException w:name="Grid Table 5 Dark Accent 5" w:uiPriority="50"/>
-    <w:lsdException w:name="Grid Table 6 Colorful Accent 5" w:uiPriority="51"/>
-    <w:lsdException w:name="Grid Table 7 Colorful Accent 5" w:uiPriority="52"/>
-    <w:lsdException w:name="Grid Table 1 Light Accent 6" w:uiPriority="46"/>
-    <w:lsdException w:name="Grid Table 2 Accent 6" w:uiPriority="47"/>
-    <w:lsdException w:name="Grid Table 3 Accent 6" w:uiPriority="48"/>
-    <w:lsdException w:name="Grid Table 4 Accent 6" w:uiPriority="49"/>
-    <w:lsdException w:name="Grid Table 5 Dark Accent 6" w:uiPriority="50"/>
-    <w:lsdException w:name="Grid Table 6 Colorful Accent 6" w:uiPriority="51"/>
-    <w:lsdException w:name="Grid Table 7 Colorful Accent 6" w:uiPriority="52"/>
-    <w:lsdException w:name="List Table 1 Light" w:uiPriority="46"/>
-    <w:lsdException w:name="List Table 2" w:uiPriority="47"/>
-    <w:lsdException w:name="List Table 3" w:uiPriority="48"/>
-    <w:lsdException w:name="List Table 4" w:uiPriority="49"/>
-    <w:lsdException w:name="List Table 5 Dark" w:uiPriority="50"/>
-    <w:lsdException w:name="List Table 6 Colorful" w:uiPriority="51"/>
-    <w:lsdException w:name="List Table 7 Colorful" w:uiPriority="52"/>
-    <w:lsdException w:name="List Table 1 Light Accent 1" w:uiPriority="46"/>
-    <w:lsdException w:name="List Table 2 Accent 1" w:uiPriority="47"/>
-    <w:lsdException w:name="List Table 3 Accent 1" w:uiPriority="48"/>
-    <w:lsdException w:name="List Table 4 Accent 1" w:uiPriority="49"/>
-    <w:lsdException w:name="List Table 5 Dark Accent 1" w:uiPriority="50"/>
-    <w:lsdException w:name="List Table 6 Colorful Accent 1" w:uiPriority="51"/>
-    <w:lsdException w:name="List Table 7 Colorful Accent 1" w:uiPriority="52"/>
-    <w:lsdException w:name="List Table 1 Light Accent 2" w:uiPriority="46"/>
-    <w:lsdException w:name="List Table 2 Accent 2" w:uiPriority="47"/>
-    <w:lsdException w:name="List Table 3 Accent 2" w:uiPriority="48"/>
-    <w:lsdException w:name="List Table 4 Accent 2" w:uiPriority="49"/>
-    <w:lsdException w:name="List Table 5 Dark Accent 2" w:uiPriority="50"/>
-    <w:lsdException w:name="List Table 6 Colorful Accent 2" w:uiPriority="51"/>
-    <w:lsdException w:name="List Table 7 Colorful Accent 2" w:uiPriority="52"/>
-    <w:lsdException w:name="List Table 1 Light Accent 3" w:uiPriority="46"/>
-    <w:lsdException w:name="List Table 2 Accent 3" w:uiPriority="47"/>
-    <w:lsdException w:name="List Table 3 Accent 3" w:uiPriority="48"/>
-    <w:lsdException w:name="List Table 4 Accent 3" w:uiPriority="49"/>
-    <w:lsdException w:name="List Table 5 Dark Accent 3" w:uiPriority="50"/>
-    <w:lsdException w:name="List Table 6 Colorful Accent 3" w:uiPriority="51"/>
-    <w:lsdException w:name="List Table 7 Colorful Accent 3" w:uiPriority="52"/>
-    <w:lsdException w:name="List Table 1 Light Accent 4" w:uiPriority="46"/>
-    <w:lsdException w:name="List Table 2 Accent 4" w:uiPriority="47"/>
-    <w:lsdException w:name="List Table 3 Accent 4" w:uiPriority="48"/>
-    <w:lsdException w:name="List Table 4 Accent 4" w:uiPriority="49"/>
-    <w:lsdException w:name="List Table 5 Dark Accent 4" w:uiPriority="50"/>
-    <w:lsdException w:name="List Table 6 Colorful Accent 4" w:uiPriority="51"/>
-    <w:lsdException w:name="List Table 7 Colorful Accent 4" w:uiPriority="52"/>
-    <w:lsdException w:name="List Table 1 Light Accent 5" w:uiPriority="46"/>
-    <w:lsdException w:name="List Table 2 Accent 5" w:uiPriority="47"/>
-    <w:lsdException w:name="List Table 3 Accent 5" w:uiPriority="48"/>
-    <w:lsdException w:name="List Table 4 Accent 5" w:uiPriority="49"/>
-    <w:lsdException w:name="List Table 5 Dark Accent 5" w:uiPriority="50"/>
-    <w:lsdException w:name="List Table 6 Colorful Accent 5" w:uiPriority="51"/>
-    <w:lsdException w:name="List Table 7 Colorful Accent 5" w:uiPriority="52"/>
-    <w:lsdException w:name="List Table 1 Light Accent 6" w:uiPriority="46"/>
-    <w:lsdException w:name="List Table 2 Accent 6" w:uiPriority="47"/>
-    <w:lsdException w:name="List Table 3 Accent 6" w:uiPriority="48"/>
-    <w:lsdException w:name="List Table 4 Accent 6" w:uiPriority="49"/>
-    <w:lsdException w:name="List Table 5 Dark Accent 6" w:uiPriority="50"/>
-    <w:lsdException w:name="List Table 6 Colorful Accent 6" w:uiPriority="51"/>
-    <w:lsdException w:name="List Table 7 Colorful Accent 6" w:uiPriority="52"/>
-  </w:latentStyles>
-  <w:style w:type="paragraph" w:default="1" w:styleId="a">
-    <w:name w:val="Normal"/>
-    <w:qFormat/>
-  </w:style>
-  <w:style w:type="character" w:default="1" w:styleId="a0">
-    <w:name w:val="Default Paragraph Font"/>
-    <w:uiPriority w:val="1"/>
-    <w:semiHidden/>
-    <w:unhideWhenUsed/>
-  </w:style>
-  <w:style w:type="table" w:default="1" w:styleId="a1">
-    <w:name w:val="Normal Table"/>
-    <w:uiPriority w:val="99"/>
-    <w:semiHidden/>
-    <w:unhideWhenUsed/>
-    <w:tblPr>
-      <w:tblInd w:w="0" w:type="dxa"/>
-      <w:tblCellMar>
-        <w:top w:w="0" w:type="dxa"/>
-        <w:left w:w="108" w:type="dxa"/>
-        <w:bottom w:w="0" w:type="dxa"/>
-        <w:right w:w="108" w:type="dxa"/>
-      </w:tblCellMar>
-    </w:tblPr>
-  </w:style>
-  <w:style w:type="numbering" w:default="1" w:styleId="a2">
-    <w:name w:val="No List"/>
-    <w:uiPriority w:val="99"/>
-    <w:semiHidden/>
-    <w:unhideWhenUsed/>
-  </w:style>
-  <w:style w:type="paragraph" w:customStyle="1" w:styleId="6B1A97225B104A3CBD400C4291000D2B">
-    <w:name w:val="6B1A97225B104A3CBD400C4291000D2B"/>
-    <w:rsid w:val="00E33C62"/>
-  </w:style>
-</w:styles>
-</file>
-
-<file path=word/glossary/webSettings.xml><?xml version="1.0" encoding="utf-8"?>
-<w:webSettings xmlns:mc="http://schemas.openxmlformats.org/markup-compatibility/2006" xmlns:r="http://schemas.openxmlformats.org/officeDocument/2006/relationships" xmlns:w="http://schemas.openxmlformats.org/wordprocessingml/2006/main" xmlns:w14="http://schemas.microsoft.com/office/word/2010/wordml" xmlns:w15="http://schemas.microsoft.com/office/word/2012/wordml" xmlns:w16se="http://schemas.microsoft.com/office/word/2015/wordml/symex" mc:Ignorable="w14 w15 w16se">
-  <w:optimizeForBrowser/>
-  <w:allowPNG/>
-</w:webSettings>
-</file>
-
 <file path=word/theme/theme1.xml><?xml version="1.0" encoding="utf-8"?>
 <a:theme xmlns:a="http://schemas.openxmlformats.org/drawingml/2006/main" name="Тема Office">
   <a:themeElements>
@@ -25413,7 +24421,7 @@
 </file>
 
 <file path=customXml/itemProps1.xml><?xml version="1.0" encoding="utf-8"?>
-<ds:datastoreItem xmlns:ds="http://schemas.openxmlformats.org/officeDocument/2006/customXml" ds:itemID="{6F0030AF-CD60-4FD7-9EA7-27845D8A4906}">
+<ds:datastoreItem xmlns:ds="http://schemas.openxmlformats.org/officeDocument/2006/customXml" ds:itemID="{ACE10A12-F236-466A-AC5F-CA0AFB550CBC}">
   <ds:schemaRefs>
     <ds:schemaRef ds:uri="http://schemas.openxmlformats.org/officeDocument/2006/bibliography"/>
   </ds:schemaRefs>
